--- a/Project/resume.docx
+++ b/Project/resume.docx
@@ -3,110 +3,2248 @@
 <w:document xmlns:wpc="http://schemas.microsoft.com/office/word/2010/wordprocessingCanvas" xmlns:cx="http://schemas.microsoft.com/office/drawing/2014/chartex" xmlns:cx1="http://schemas.microsoft.com/office/drawing/2015/9/8/chartex" xmlns:cx2="http://schemas.microsoft.com/office/drawing/2015/10/21/chartex" xmlns:cx3="http://schemas.microsoft.com/office/drawing/2016/5/9/chartex" xmlns:cx4="http://schemas.microsoft.com/office/drawing/2016/5/10/chartex" xmlns:cx5="http://schemas.microsoft.com/office/drawing/2016/5/11/chartex" xmlns:cx6="http://schemas.microsoft.com/office/drawing/2016/5/12/chartex" xmlns:cx7="http://schemas.microsoft.com/office/drawing/2016/5/13/chartex" xmlns:cx8="http://schemas.microsoft.com/office/drawing/2016/5/14/chartex" xmlns:mc="http://schemas.openxmlformats.org/markup-compatibility/2006" xmlns:aink="http://schemas.microsoft.com/office/drawing/2016/ink" xmlns:am3d="http://schemas.microsoft.com/office/drawing/2017/model3d" xmlns:o="urn:schemas-microsoft-com:office:office" xmlns:r="http://schemas.openxmlformats.org/officeDocument/2006/relationships" xmlns:m="http://schemas.openxmlformats.org/officeDocument/2006/math" xmlns:v="urn:schemas-microsoft-com:vml" xmlns:wp14="http://schemas.microsoft.com/office/word/2010/wordprocessingDrawing" xmlns:wp="http://schemas.openxmlformats.org/drawingml/2006/wordprocessingDrawing" xmlns:w10="urn:schemas-microsoft-com:office:word" xmlns:w="http://schemas.openxmlformats.org/wordprocessingml/2006/main" xmlns:w14="http://schemas.microsoft.com/office/word/2010/wordml" xmlns:w15="http://schemas.microsoft.com/office/word/2012/wordml" xmlns:w16cex="http://schemas.microsoft.com/office/word/2018/wordml/cex" xmlns:w16cid="http://schemas.microsoft.com/office/word/2016/wordml/cid" xmlns:w16="http://schemas.microsoft.com/office/word/2018/wordml" xmlns:w16sdtdh="http://schemas.microsoft.com/office/word/2020/wordml/sdtdatahash" xmlns:w16se="http://schemas.microsoft.com/office/word/2015/wordml/symex" xmlns:wpg="http://schemas.microsoft.com/office/word/2010/wordprocessingGroup" xmlns:wpi="http://schemas.microsoft.com/office/word/2010/wordprocessingInk" xmlns:wne="http://schemas.microsoft.com/office/word/2006/wordml" xmlns:wps="http://schemas.microsoft.com/office/word/2010/wordprocessingShape" mc:Ignorable="w14 w15 w16se w16cid w16 w16cex w16sdtdh wp14">
   <w:body>
     <w:p>
-      <w:pPr>
-        <w:rPr>
-          <w:lang w:val="en-US"/>
-        </w:rPr>
-      </w:pPr>
       <w:r>
         <w:rPr>
-          <w:lang w:val="en-US"/>
+          <w:noProof/>
+          <w:lang w:val="en-IN" w:eastAsia="en-IN"/>
         </w:rPr>
-        <w:t xml:space="preserve">Name : </w:t>
+        <mc:AlternateContent>
+          <mc:Choice Requires="wps">
+            <w:drawing>
+              <wp:anchor distT="0" distB="0" distL="114300" distR="114300" simplePos="0" relativeHeight="2" behindDoc="0" locked="0" layoutInCell="1" allowOverlap="1" wp14:anchorId="335F0E2B" wp14:editId="335F0E2C">
+                <wp:simplePos x="0" y="0"/>
+                <wp:positionH relativeFrom="column">
+                  <wp:posOffset>-1593215</wp:posOffset>
+                </wp:positionH>
+                <wp:positionV relativeFrom="paragraph">
+                  <wp:posOffset>-939165</wp:posOffset>
+                </wp:positionV>
+                <wp:extent cx="6821805" cy="994410"/>
+                <wp:effectExtent l="0" t="0" r="0" b="0"/>
+                <wp:wrapNone/>
+                <wp:docPr id="1" name="Prostokąt 2"/>
+                <wp:cNvGraphicFramePr/>
+                <a:graphic xmlns:a="http://schemas.openxmlformats.org/drawingml/2006/main">
+                  <a:graphicData uri="http://schemas.microsoft.com/office/word/2010/wordprocessingShape">
+                    <wps:wsp>
+                      <wps:cNvSpPr/>
+                      <wps:spPr>
+                        <a:xfrm>
+                          <a:off x="0" y="0"/>
+                          <a:ext cx="6821280" cy="993600"/>
+                        </a:xfrm>
+                        <a:prstGeom prst="rect">
+                          <a:avLst/>
+                        </a:prstGeom>
+                        <a:solidFill>
+                          <a:schemeClr val="tx2">
+                            <a:lumMod val="75000"/>
+                          </a:schemeClr>
+                        </a:solidFill>
+                        <a:ln>
+                          <a:noFill/>
+                        </a:ln>
+                      </wps:spPr>
+                      <wps:style>
+                        <a:lnRef idx="2">
+                          <a:schemeClr val="accent1">
+                            <a:shade val="50000"/>
+                          </a:schemeClr>
+                        </a:lnRef>
+                        <a:fillRef idx="1">
+                          <a:schemeClr val="accent1"/>
+                        </a:fillRef>
+                        <a:effectRef idx="0">
+                          <a:schemeClr val="accent1"/>
+                        </a:effectRef>
+                        <a:fontRef idx="minor"/>
+                      </wps:style>
+                      <wps:bodyPr/>
+                    </wps:wsp>
+                  </a:graphicData>
+                </a:graphic>
+              </wp:anchor>
+            </w:drawing>
+          </mc:Choice>
+          <mc:Fallback>
+            <w:pict>
+              <v:rect id="shape_0" ID="Prostokąt 2" fillcolor="#333f4f" stroked="f" style="position:absolute;margin-left:-125.45pt;margin-top:-73.95pt;width:537.05pt;height:78.2pt">
+                <w10:wrap type="none"/>
+                <v:fill o:detectmouseclick="t" type="solid" color2="#ccc0b0"/>
+                <v:stroke color="#3465a4" weight="12600" joinstyle="miter" endcap="flat"/>
+              </v:rect>
+            </w:pict>
+          </mc:Fallback>
+        </mc:AlternateContent>
       </w:r>
       <w:r>
         <w:rPr>
-          <w:lang w:val="en-US"/>
+          <w:noProof/>
+          <w:lang w:val="en-IN" w:eastAsia="en-IN"/>
         </w:rPr>
-        <w:t xml:space="preserve">Swetha </w:t>
-      </w:r>
-      <w:proofErr w:type="spellStart"/>
-      <w:r>
-        <w:rPr>
-          <w:lang w:val="en-US"/>
-        </w:rPr>
-        <w:t>Sassendran</w:t>
-      </w:r>
-      <w:proofErr w:type="spellEnd"/>
-      <w:r>
-        <w:rPr>
-          <w:lang w:val="en-US"/>
-        </w:rPr>
-        <w:t xml:space="preserve"> .</w:t>
-      </w:r>
-    </w:p>
-    <w:p>
-      <w:pPr>
-        <w:rPr>
-          <w:lang w:val="en-US"/>
-        </w:rPr>
-      </w:pPr>
-      <w:r>
-        <w:rPr>
-          <w:lang w:val="en-US"/>
-        </w:rPr>
-        <w:t xml:space="preserve">Phone No : </w:t>
+        <mc:AlternateContent>
+          <mc:Choice Requires="wps">
+            <w:drawing>
+              <wp:anchor distT="45720" distB="45720" distL="114300" distR="114300" simplePos="0" relativeHeight="3" behindDoc="0" locked="0" layoutInCell="1" allowOverlap="1" wp14:anchorId="335F0E2D" wp14:editId="335F0E2E">
+                <wp:simplePos x="0" y="0"/>
+                <wp:positionH relativeFrom="column">
+                  <wp:posOffset>-62230</wp:posOffset>
+                </wp:positionH>
+                <wp:positionV relativeFrom="paragraph">
+                  <wp:posOffset>103505</wp:posOffset>
+                </wp:positionV>
+                <wp:extent cx="5793105" cy="625475"/>
+                <wp:effectExtent l="0" t="0" r="0" b="0"/>
+                <wp:wrapSquare wrapText="bothSides"/>
+                <wp:docPr id="2" name="Pole tekstowe 2"/>
+                <wp:cNvGraphicFramePr/>
+                <a:graphic xmlns:a="http://schemas.openxmlformats.org/drawingml/2006/main">
+                  <a:graphicData uri="http://schemas.microsoft.com/office/word/2010/wordprocessingShape">
+                    <wps:wsp>
+                      <wps:cNvSpPr/>
+                      <wps:spPr>
+                        <a:xfrm>
+                          <a:off x="0" y="0"/>
+                          <a:ext cx="5792400" cy="624960"/>
+                        </a:xfrm>
+                        <a:prstGeom prst="rect">
+                          <a:avLst/>
+                        </a:prstGeom>
+                        <a:noFill/>
+                        <a:ln w="9360">
+                          <a:noFill/>
+                        </a:ln>
+                      </wps:spPr>
+                      <wps:style>
+                        <a:lnRef idx="0">
+                          <a:scrgbClr r="0" g="0" b="0"/>
+                        </a:lnRef>
+                        <a:fillRef idx="0">
+                          <a:scrgbClr r="0" g="0" b="0"/>
+                        </a:fillRef>
+                        <a:effectRef idx="0">
+                          <a:scrgbClr r="0" g="0" b="0"/>
+                        </a:effectRef>
+                        <a:fontRef idx="minor"/>
+                      </wps:style>
+                      <wps:txbx>
+                        <w:txbxContent>
+                          <w:p>
+                            <w:pPr>
+                              <w:pStyle w:val="NoSpacing"/>
+                              <w:rPr>
+                                <w:color w:val="FF0000"/>
+                                <w:sz w:val="24"/>
+                                <w:szCs w:val="24"/>
+                                <w:lang w:val="en-US"/>
+                              </w:rPr>
+                            </w:pPr>
+                            <w:r>
+                              <w:rPr>
+                                <w:color w:val="FF0000"/>
+                                <w:sz w:val="24"/>
+                                <w:szCs w:val="24"/>
+                                <w:lang w:val="en-US"/>
+                              </w:rPr>
+                              <w:t xml:space="preserve">Phone No : </w:t>
+                            </w:r>
+                            <w:r>
+                              <w:rPr>
+                                <w:color w:val="FF0000"/>
+                                <w:sz w:val="24"/>
+                                <w:szCs w:val="24"/>
+                                <w:lang w:val="en-US"/>
+                              </w:rPr>
+                              <w:t xml:space="preserve">+1 9703333833  </w:t>
+                            </w:r>
+                          </w:p>
+                          <w:p>
+                            <w:pPr>
+                              <w:pStyle w:val="NoSpacing"/>
+                              <w:rPr>
+                                <w:color w:val="FF0000"/>
+                                <w:sz w:val="24"/>
+                                <w:szCs w:val="24"/>
+                                <w:u w:val="single"/>
+                                <w:lang w:val="en-US"/>
+                              </w:rPr>
+                            </w:pPr>
+                            <w:r>
+                              <w:rPr>
+                                <w:color w:val="FF0000"/>
+                                <w:sz w:val="24"/>
+                                <w:szCs w:val="24"/>
+                                <w:u w:val="single"/>
+                                <w:lang w:val="en-US"/>
+                              </w:rPr>
+                              <w:t xml:space="preserve">Email : </w:t>
+                            </w:r>
+                            <w:r>
+                              <w:rPr>
+                                <w:color w:val="FF0000"/>
+                                <w:sz w:val="24"/>
+                                <w:szCs w:val="24"/>
+                                <w:u w:val="single"/>
+                                <w:lang w:val="en-US"/>
+                              </w:rPr>
+                              <w:t>matthew</w:t>
+                            </w:r>
+                            <w:r>
+                              <w:rPr>
+                                <w:color w:val="FF0000"/>
+                                <w:sz w:val="24"/>
+                                <w:szCs w:val="24"/>
+                                <w:u w:val="single"/>
+                                <w:lang w:val="en-US"/>
+                              </w:rPr>
+                              <w:t>.</w:t>
+                            </w:r>
+                            <w:r>
+                              <w:rPr>
+                                <w:color w:val="FF0000"/>
+                                <w:sz w:val="24"/>
+                                <w:szCs w:val="24"/>
+                                <w:u w:val="single"/>
+                                <w:lang w:val="en-US"/>
+                              </w:rPr>
+                              <w:t xml:space="preserve">eliot@mail.com </w:t>
+                            </w:r>
+                          </w:p>
+                          <w:p>
+                            <w:pPr>
+                              <w:pStyle w:val="NoSpacing"/>
+                              <w:rPr>
+                                <w:color w:val="FF0000"/>
+                                <w:sz w:val="24"/>
+                                <w:szCs w:val="24"/>
+                                <w:u w:val="single"/>
+                                <w:lang w:val="en-US"/>
+                              </w:rPr>
+                            </w:pPr>
+                            <w:r>
+                              <w:rPr>
+                                <w:color w:val="FF0000"/>
+                                <w:sz w:val="24"/>
+                                <w:szCs w:val="24"/>
+                                <w:u w:val="single"/>
+                                <w:lang w:val="en-US"/>
+                              </w:rPr>
+                              <w:t>Address : Ny city</w:t>
+                            </w:r>
+                            <w:r>
+                              <w:rPr>
+                                <w:color w:val="FF0000"/>
+                                <w:sz w:val="24"/>
+                                <w:szCs w:val="24"/>
+                                <w:u w:val="single"/>
+                                <w:lang w:val="en-US"/>
+                              </w:rPr>
+                              <w:t xml:space="preserve"> .</w:t>
+                            </w:r>
+                          </w:p>
+                          <w:p>
+                            <w:pPr>
+                              <w:pStyle w:val="NoSpacing"/>
+                              <w:rPr>
+                                <w:color w:val="FF0000"/>
+                              </w:rPr>
+                            </w:pPr>
+                            <w:r>
+                              <w:rPr>
+                                <w:color w:val="FF0000"/>
+                                <w:sz w:val="24"/>
+                                <w:szCs w:val="24"/>
+                                <w:u w:val="single"/>
+                                <w:lang w:val="en-US"/>
+                              </w:rPr>
+                              <w:t>https://linkedin.com/mattheweliot</w:t>
+                            </w:r>
+                          </w:p>
+                        </w:txbxContent>
+                      </wps:txbx>
+                      <wps:bodyPr>
+                        <a:spAutoFit/>
+                      </wps:bodyPr>
+                    </wps:wsp>
+                  </a:graphicData>
+                </a:graphic>
+                <wp14:sizeRelV relativeFrom="margin">
+                  <wp14:pctHeight>20000</wp14:pctHeight>
+                </wp14:sizeRelV>
+              </wp:anchor>
+            </w:drawing>
+          </mc:Choice>
+          <mc:Fallback>
+            <w:pict>
+              <v:rect w14:anchorId="335F0E2D" id="Pole tekstowe 2" o:spid="_x0000_s1026" style="position:absolute;margin-left:-4.9pt;margin-top:8.15pt;width:456.15pt;height:49.25pt;z-index:3;visibility:visible;mso-wrap-style:square;mso-height-percent:200;mso-wrap-distance-left:9pt;mso-wrap-distance-top:3.6pt;mso-wrap-distance-right:9pt;mso-wrap-distance-bottom:3.6pt;mso-position-horizontal:absolute;mso-position-horizontal-relative:text;mso-position-vertical:absolute;mso-position-vertical-relative:text;mso-height-percent:200;mso-height-relative:margin;v-text-anchor:top" o:gfxdata="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" filled="f" stroked="f" strokeweight=".26mm">
+                <v:textbox style="mso-fit-shape-to-text:t">
+                  <w:txbxContent>
+                    <w:p>
+                      <w:pPr>
+                        <w:pStyle w:val="NoSpacing"/>
+                        <w:rPr>
+                          <w:color w:val="FF0000"/>
+                          <w:sz w:val="24"/>
+                          <w:szCs w:val="24"/>
+                          <w:lang w:val="en-US"/>
+                        </w:rPr>
+                      </w:pPr>
+                      <w:r>
+                        <w:rPr>
+                          <w:color w:val="FF0000"/>
+                          <w:sz w:val="24"/>
+                          <w:szCs w:val="24"/>
+                          <w:lang w:val="en-US"/>
+                        </w:rPr>
+                        <w:t xml:space="preserve">Phone No : </w:t>
+                      </w:r>
+                      <w:r>
+                        <w:rPr>
+                          <w:color w:val="FF0000"/>
+                          <w:sz w:val="24"/>
+                          <w:szCs w:val="24"/>
+                          <w:lang w:val="en-US"/>
+                        </w:rPr>
+                        <w:t xml:space="preserve">+1 9703333833  </w:t>
+                      </w:r>
+                    </w:p>
+                    <w:p>
+                      <w:pPr>
+                        <w:pStyle w:val="NoSpacing"/>
+                        <w:rPr>
+                          <w:color w:val="FF0000"/>
+                          <w:sz w:val="24"/>
+                          <w:szCs w:val="24"/>
+                          <w:u w:val="single"/>
+                          <w:lang w:val="en-US"/>
+                        </w:rPr>
+                      </w:pPr>
+                      <w:r>
+                        <w:rPr>
+                          <w:color w:val="FF0000"/>
+                          <w:sz w:val="24"/>
+                          <w:szCs w:val="24"/>
+                          <w:u w:val="single"/>
+                          <w:lang w:val="en-US"/>
+                        </w:rPr>
+                        <w:t xml:space="preserve">Email : </w:t>
+                      </w:r>
+                      <w:r>
+                        <w:rPr>
+                          <w:color w:val="FF0000"/>
+                          <w:sz w:val="24"/>
+                          <w:szCs w:val="24"/>
+                          <w:u w:val="single"/>
+                          <w:lang w:val="en-US"/>
+                        </w:rPr>
+                        <w:t>matthew</w:t>
+                      </w:r>
+                      <w:r>
+                        <w:rPr>
+                          <w:color w:val="FF0000"/>
+                          <w:sz w:val="24"/>
+                          <w:szCs w:val="24"/>
+                          <w:u w:val="single"/>
+                          <w:lang w:val="en-US"/>
+                        </w:rPr>
+                        <w:t>.</w:t>
+                      </w:r>
+                      <w:r>
+                        <w:rPr>
+                          <w:color w:val="FF0000"/>
+                          <w:sz w:val="24"/>
+                          <w:szCs w:val="24"/>
+                          <w:u w:val="single"/>
+                          <w:lang w:val="en-US"/>
+                        </w:rPr>
+                        <w:t xml:space="preserve">eliot@mail.com </w:t>
+                      </w:r>
+                    </w:p>
+                    <w:p>
+                      <w:pPr>
+                        <w:pStyle w:val="NoSpacing"/>
+                        <w:rPr>
+                          <w:color w:val="FF0000"/>
+                          <w:sz w:val="24"/>
+                          <w:szCs w:val="24"/>
+                          <w:u w:val="single"/>
+                          <w:lang w:val="en-US"/>
+                        </w:rPr>
+                      </w:pPr>
+                      <w:r>
+                        <w:rPr>
+                          <w:color w:val="FF0000"/>
+                          <w:sz w:val="24"/>
+                          <w:szCs w:val="24"/>
+                          <w:u w:val="single"/>
+                          <w:lang w:val="en-US"/>
+                        </w:rPr>
+                        <w:t>Address : Ny city</w:t>
+                      </w:r>
+                      <w:r>
+                        <w:rPr>
+                          <w:color w:val="FF0000"/>
+                          <w:sz w:val="24"/>
+                          <w:szCs w:val="24"/>
+                          <w:u w:val="single"/>
+                          <w:lang w:val="en-US"/>
+                        </w:rPr>
+                        <w:t xml:space="preserve"> .</w:t>
+                      </w:r>
+                    </w:p>
+                    <w:p>
+                      <w:pPr>
+                        <w:pStyle w:val="NoSpacing"/>
+                        <w:rPr>
+                          <w:color w:val="FF0000"/>
+                        </w:rPr>
+                      </w:pPr>
+                      <w:r>
+                        <w:rPr>
+                          <w:color w:val="FF0000"/>
+                          <w:sz w:val="24"/>
+                          <w:szCs w:val="24"/>
+                          <w:u w:val="single"/>
+                          <w:lang w:val="en-US"/>
+                        </w:rPr>
+                        <w:t>https://linkedin.com/mattheweliot</w:t>
+                      </w:r>
+                    </w:p>
+                  </w:txbxContent>
+                </v:textbox>
+                <w10:wrap type="square"/>
+              </v:rect>
+            </w:pict>
+          </mc:Fallback>
+        </mc:AlternateContent>
       </w:r>
       <w:r>
         <w:rPr>
-          <w:lang w:val="en-US"/>
+          <w:noProof/>
+          <w:lang w:val="en-IN" w:eastAsia="en-IN"/>
         </w:rPr>
-        <w:t xml:space="preserve">9884626721 </w:t>
+        <mc:AlternateContent>
+          <mc:Choice Requires="wps">
+            <w:drawing>
+              <wp:anchor distT="45720" distB="45720" distL="114300" distR="114300" simplePos="0" relativeHeight="4" behindDoc="0" locked="0" layoutInCell="1" allowOverlap="1" wp14:anchorId="335F0E2F" wp14:editId="335F0E30">
+                <wp:simplePos x="0" y="0"/>
+                <wp:positionH relativeFrom="column">
+                  <wp:posOffset>-62230</wp:posOffset>
+                </wp:positionH>
+                <wp:positionV relativeFrom="paragraph">
+                  <wp:posOffset>899160</wp:posOffset>
+                </wp:positionV>
+                <wp:extent cx="5869305" cy="630555"/>
+                <wp:effectExtent l="0" t="0" r="0" b="0"/>
+                <wp:wrapSquare wrapText="bothSides"/>
+                <wp:docPr id="4" name="Pole tekstowe 2"/>
+                <wp:cNvGraphicFramePr/>
+                <a:graphic xmlns:a="http://schemas.openxmlformats.org/drawingml/2006/main">
+                  <a:graphicData uri="http://schemas.microsoft.com/office/word/2010/wordprocessingShape">
+                    <wps:wsp>
+                      <wps:cNvSpPr/>
+                      <wps:spPr>
+                        <a:xfrm>
+                          <a:off x="0" y="0"/>
+                          <a:ext cx="5868720" cy="630000"/>
+                        </a:xfrm>
+                        <a:prstGeom prst="rect">
+                          <a:avLst/>
+                        </a:prstGeom>
+                        <a:noFill/>
+                        <a:ln w="9360">
+                          <a:noFill/>
+                        </a:ln>
+                      </wps:spPr>
+                      <wps:style>
+                        <a:lnRef idx="0">
+                          <a:scrgbClr r="0" g="0" b="0"/>
+                        </a:lnRef>
+                        <a:fillRef idx="0">
+                          <a:scrgbClr r="0" g="0" b="0"/>
+                        </a:fillRef>
+                        <a:effectRef idx="0">
+                          <a:scrgbClr r="0" g="0" b="0"/>
+                        </a:effectRef>
+                        <a:fontRef idx="minor"/>
+                      </wps:style>
+                      <wps:txbx>
+                        <w:txbxContent>
+                          <w:p>
+                            <w:pPr>
+                              <w:pStyle w:val="Title"/>
+                              <w:rPr>
+                                <w:color w:val="FF0000"/>
+                              </w:rPr>
+                            </w:pPr>
+                            <w:r>
+                              <w:rPr>
+                                <w:rFonts w:ascii="Arial Black" w:hAnsi="Arial Black"/>
+                                <w:color w:val="FF0000"/>
+                                <w:sz w:val="66"/>
+                                <w:szCs w:val="66"/>
+                              </w:rPr>
+                              <w:t xml:space="preserve">NAME : </w:t>
+                            </w:r>
+                            <w:r>
+                              <w:rPr>
+                                <w:rFonts w:ascii="Arial Black" w:hAnsi="Arial Black"/>
+                                <w:color w:val="FF0000"/>
+                                <w:sz w:val="66"/>
+                                <w:szCs w:val="66"/>
+                              </w:rPr>
+                              <w:t>MATHEW</w:t>
+                            </w:r>
+                            <w:r>
+                              <w:rPr>
+                                <w:rFonts w:ascii="Arial Black" w:hAnsi="Arial Black"/>
+                                <w:color w:val="FFFFFF" w:themeColor="background1"/>
+                                <w:sz w:val="66"/>
+                                <w:szCs w:val="66"/>
+                              </w:rPr>
+                              <w:t xml:space="preserve"> </w:t>
+                            </w:r>
+                            <w:r>
+                              <w:rPr>
+                                <w:rFonts w:ascii="Arial Black" w:hAnsi="Arial Black"/>
+                                <w:color w:val="FF0000"/>
+                                <w:sz w:val="66"/>
+                                <w:szCs w:val="66"/>
+                              </w:rPr>
+                              <w:t>ELIOT</w:t>
+                            </w:r>
+                          </w:p>
+                        </w:txbxContent>
+                      </wps:txbx>
+                      <wps:bodyPr>
+                        <a:noAutofit/>
+                      </wps:bodyPr>
+                    </wps:wsp>
+                  </a:graphicData>
+                </a:graphic>
+              </wp:anchor>
+            </w:drawing>
+          </mc:Choice>
+          <mc:Fallback>
+            <w:pict>
+              <v:rect w14:anchorId="335F0E2F" id="_x0000_s1027" style="position:absolute;margin-left:-4.9pt;margin-top:70.8pt;width:462.15pt;height:49.65pt;z-index:4;visibility:visible;mso-wrap-style:square;mso-wrap-distance-left:9pt;mso-wrap-distance-top:3.6pt;mso-wrap-distance-right:9pt;mso-wrap-distance-bottom:3.6pt;mso-position-horizontal:absolute;mso-position-horizontal-relative:text;mso-position-vertical:absolute;mso-position-vertical-relative:text;v-text-anchor:top" o:gfxdata="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" filled="f" stroked="f" strokeweight=".26mm">
+                <v:textbox>
+                  <w:txbxContent>
+                    <w:p>
+                      <w:pPr>
+                        <w:pStyle w:val="Title"/>
+                        <w:rPr>
+                          <w:color w:val="FF0000"/>
+                        </w:rPr>
+                      </w:pPr>
+                      <w:r>
+                        <w:rPr>
+                          <w:rFonts w:ascii="Arial Black" w:hAnsi="Arial Black"/>
+                          <w:color w:val="FF0000"/>
+                          <w:sz w:val="66"/>
+                          <w:szCs w:val="66"/>
+                        </w:rPr>
+                        <w:t xml:space="preserve">NAME : </w:t>
+                      </w:r>
+                      <w:r>
+                        <w:rPr>
+                          <w:rFonts w:ascii="Arial Black" w:hAnsi="Arial Black"/>
+                          <w:color w:val="FF0000"/>
+                          <w:sz w:val="66"/>
+                          <w:szCs w:val="66"/>
+                        </w:rPr>
+                        <w:t>MATHEW</w:t>
+                      </w:r>
+                      <w:r>
+                        <w:rPr>
+                          <w:rFonts w:ascii="Arial Black" w:hAnsi="Arial Black"/>
+                          <w:color w:val="FFFFFF" w:themeColor="background1"/>
+                          <w:sz w:val="66"/>
+                          <w:szCs w:val="66"/>
+                        </w:rPr>
+                        <w:t xml:space="preserve"> </w:t>
+                      </w:r>
+                      <w:r>
+                        <w:rPr>
+                          <w:rFonts w:ascii="Arial Black" w:hAnsi="Arial Black"/>
+                          <w:color w:val="FF0000"/>
+                          <w:sz w:val="66"/>
+                          <w:szCs w:val="66"/>
+                        </w:rPr>
+                        <w:t>ELIOT</w:t>
+                      </w:r>
+                    </w:p>
+                  </w:txbxContent>
+                </v:textbox>
+                <w10:wrap type="square"/>
+              </v:rect>
+            </w:pict>
+          </mc:Fallback>
+        </mc:AlternateContent>
       </w:r>
       <w:r>
         <w:rPr>
-          <w:lang w:val="en-US"/>
+          <w:noProof/>
+          <w:lang w:val="en-IN" w:eastAsia="en-IN"/>
         </w:rPr>
-        <w:t>.</w:t>
-      </w:r>
-    </w:p>
-    <w:p>
-      <w:pPr>
-        <w:rPr>
-          <w:lang w:val="en-US"/>
-        </w:rPr>
-      </w:pPr>
-      <w:r>
-        <w:rPr>
-          <w:lang w:val="en-US"/>
-        </w:rPr>
-        <w:t>Programming Language</w:t>
-      </w:r>
-      <w:r>
-        <w:rPr>
-          <w:lang w:val="en-US"/>
-        </w:rPr>
-        <w:t>s</w:t>
-      </w:r>
-      <w:r>
-        <w:rPr>
-          <w:lang w:val="en-US"/>
-        </w:rPr>
-        <w:t xml:space="preserve"> : SQL,HTML, </w:t>
-      </w:r>
-      <w:proofErr w:type="spellStart"/>
-      <w:r>
-        <w:rPr>
-          <w:lang w:val="en-US"/>
-        </w:rPr>
-        <w:t>Python,C</w:t>
-      </w:r>
-      <w:proofErr w:type="spellEnd"/>
-      <w:r>
-        <w:rPr>
-          <w:lang w:val="en-US"/>
-        </w:rPr>
-        <w:t>++ .</w:t>
+        <mc:AlternateContent>
+          <mc:Choice Requires="wps">
+            <w:drawing>
+              <wp:anchor distT="45720" distB="45720" distL="114300" distR="114300" simplePos="0" relativeHeight="5" behindDoc="0" locked="0" layoutInCell="1" allowOverlap="1" wp14:anchorId="335F0E31" wp14:editId="335F0E32">
+                <wp:simplePos x="0" y="0"/>
+                <wp:positionH relativeFrom="column">
+                  <wp:posOffset>-138430</wp:posOffset>
+                </wp:positionH>
+                <wp:positionV relativeFrom="paragraph">
+                  <wp:posOffset>1880235</wp:posOffset>
+                </wp:positionV>
+                <wp:extent cx="6116955" cy="7831455"/>
+                <wp:effectExtent l="0" t="0" r="0" b="0"/>
+                <wp:wrapSquare wrapText="bothSides"/>
+                <wp:docPr id="6" name="Pole tekstowe 2"/>
+                <wp:cNvGraphicFramePr/>
+                <a:graphic xmlns:a="http://schemas.openxmlformats.org/drawingml/2006/main">
+                  <a:graphicData uri="http://schemas.microsoft.com/office/word/2010/wordprocessingShape">
+                    <wps:wsp>
+                      <wps:cNvSpPr/>
+                      <wps:spPr>
+                        <a:xfrm>
+                          <a:off x="0" y="0"/>
+                          <a:ext cx="6116400" cy="7830720"/>
+                        </a:xfrm>
+                        <a:prstGeom prst="rect">
+                          <a:avLst/>
+                        </a:prstGeom>
+                        <a:noFill/>
+                        <a:ln w="9360">
+                          <a:noFill/>
+                        </a:ln>
+                      </wps:spPr>
+                      <wps:style>
+                        <a:lnRef idx="0">
+                          <a:scrgbClr r="0" g="0" b="0"/>
+                        </a:lnRef>
+                        <a:fillRef idx="0">
+                          <a:scrgbClr r="0" g="0" b="0"/>
+                        </a:fillRef>
+                        <a:effectRef idx="0">
+                          <a:scrgbClr r="0" g="0" b="0"/>
+                        </a:effectRef>
+                        <a:fontRef idx="minor"/>
+                      </wps:style>
+                      <wps:txbx>
+                        <w:txbxContent>
+                          <w:p>
+                            <w:pPr>
+                              <w:pStyle w:val="Styl1"/>
+                              <w:rPr>
+                                <w:lang w:val="en-US"/>
+                              </w:rPr>
+                            </w:pPr>
+                            <w:r>
+                              <w:rPr>
+                                <w:lang w:val="en-US"/>
+                              </w:rPr>
+                              <w:t>Summary</w:t>
+                            </w:r>
+                            <w:r>
+                              <w:rPr>
+                                <w:lang w:val="en-US"/>
+                              </w:rPr>
+                              <w:t xml:space="preserve"> :</w:t>
+                            </w:r>
+                          </w:p>
+                          <w:p>
+                            <w:pPr>
+                              <w:pStyle w:val="FrameContents"/>
+                              <w:rPr>
+                                <w:sz w:val="24"/>
+                                <w:szCs w:val="24"/>
+                              </w:rPr>
+                            </w:pPr>
+                            <w:r>
+                              <w:rPr>
+                                <w:sz w:val="24"/>
+                                <w:szCs w:val="24"/>
+                                <w:lang w:val="en-US"/>
+                              </w:rPr>
+                              <w:t xml:space="preserve">Senior Web Developer specializing in front end development. Experienced with all stages of the development cycle for dynamic web projects. Well-versed in numerous programming languages including HTML5, PHP OOP, JavaScript, CSS, MySQL. </w:t>
+                            </w:r>
+                            <w:r>
+                              <w:rPr>
+                                <w:sz w:val="24"/>
+                                <w:szCs w:val="24"/>
+                              </w:rPr>
+                              <w:t>Strong background in project management and customer relations.</w:t>
+                            </w:r>
+                          </w:p>
+                          <w:p>
+                            <w:pPr>
+                              <w:pStyle w:val="Styl1"/>
+                            </w:pPr>
+                            <w:r>
+                              <w:rPr>
+                                <w:lang w:val="en-US"/>
+                              </w:rPr>
+                              <w:t>Skill Highlights</w:t>
+                            </w:r>
+                            <w:r>
+                              <w:rPr>
+                                <w:lang w:val="en-US"/>
+                              </w:rPr>
+                              <w:t xml:space="preserve"> :</w:t>
+                            </w:r>
+                          </w:p>
+                          <w:tbl>
+                            <w:tblPr>
+                              <w:tblStyle w:val="TableGrid"/>
+                              <w:tblW w:w="9328" w:type="dxa"/>
+                              <w:tblCellMar>
+                                <w:left w:w="118" w:type="dxa"/>
+                              </w:tblCellMar>
+                              <w:tblLook w:val="04A0" w:firstRow="1" w:lastRow="0" w:firstColumn="1" w:lastColumn="0" w:noHBand="0" w:noVBand="1"/>
+                            </w:tblPr>
+                            <w:tblGrid>
+                              <w:gridCol w:w="4665"/>
+                              <w:gridCol w:w="4663"/>
+                            </w:tblGrid>
+                            <w:tr>
+                              <w:trPr>
+                                <w:trHeight w:val="991"/>
+                              </w:trPr>
+                              <w:tc>
+                                <w:tcPr>
+                                  <w:tcW w:w="4664" w:type="dxa"/>
+                                  <w:tcBorders>
+                                    <w:top w:val="nil"/>
+                                    <w:left w:val="nil"/>
+                                    <w:bottom w:val="nil"/>
+                                    <w:right w:val="nil"/>
+                                  </w:tcBorders>
+                                  <w:shd w:val="clear" w:color="auto" w:fill="auto"/>
+                                </w:tcPr>
+                                <w:p>
+                                  <w:pPr>
+                                    <w:pStyle w:val="ListParagraph"/>
+                                    <w:numPr>
+                                      <w:ilvl w:val="0"/>
+                                      <w:numId w:val="2"/>
+                                    </w:numPr>
+                                    <w:spacing w:after="0" w:line="240" w:lineRule="auto"/>
+                                  </w:pPr>
+                                  <w:r>
+                                    <w:rPr>
+                                      <w:sz w:val="24"/>
+                                      <w:szCs w:val="24"/>
+                                      <w:lang w:val="en-US"/>
+                                    </w:rPr>
+                                    <w:t>Project management</w:t>
+                                  </w:r>
+                                </w:p>
+                                <w:p>
+                                  <w:pPr>
+                                    <w:pStyle w:val="ListParagraph"/>
+                                    <w:numPr>
+                                      <w:ilvl w:val="0"/>
+                                      <w:numId w:val="2"/>
+                                    </w:numPr>
+                                    <w:spacing w:after="0" w:line="240" w:lineRule="auto"/>
+                                  </w:pPr>
+                                  <w:r>
+                                    <w:rPr>
+                                      <w:sz w:val="24"/>
+                                      <w:szCs w:val="24"/>
+                                      <w:lang w:val="en-US"/>
+                                    </w:rPr>
+                                    <w:t>Strong decision maker</w:t>
+                                  </w:r>
+                                </w:p>
+                                <w:p>
+                                  <w:pPr>
+                                    <w:pStyle w:val="ListParagraph"/>
+                                    <w:numPr>
+                                      <w:ilvl w:val="0"/>
+                                      <w:numId w:val="2"/>
+                                    </w:numPr>
+                                    <w:spacing w:after="0" w:line="240" w:lineRule="auto"/>
+                                  </w:pPr>
+                                  <w:r>
+                                    <w:rPr>
+                                      <w:sz w:val="24"/>
+                                      <w:szCs w:val="24"/>
+                                      <w:lang w:val="en-US"/>
+                                    </w:rPr>
+                                    <w:t>Complex problem solver</w:t>
+                                  </w:r>
+                                </w:p>
+                              </w:tc>
+                              <w:tc>
+                                <w:tcPr>
+                                  <w:tcW w:w="4663" w:type="dxa"/>
+                                  <w:tcBorders>
+                                    <w:top w:val="nil"/>
+                                    <w:left w:val="nil"/>
+                                    <w:bottom w:val="nil"/>
+                                    <w:right w:val="nil"/>
+                                  </w:tcBorders>
+                                  <w:shd w:val="clear" w:color="auto" w:fill="auto"/>
+                                </w:tcPr>
+                                <w:p>
+                                  <w:pPr>
+                                    <w:pStyle w:val="ListParagraph"/>
+                                    <w:numPr>
+                                      <w:ilvl w:val="0"/>
+                                      <w:numId w:val="2"/>
+                                    </w:numPr>
+                                    <w:spacing w:after="0" w:line="240" w:lineRule="auto"/>
+                                  </w:pPr>
+                                  <w:r>
+                                    <w:rPr>
+                                      <w:sz w:val="24"/>
+                                      <w:szCs w:val="24"/>
+                                    </w:rPr>
+                                    <w:t>Creative design</w:t>
+                                  </w:r>
+                                </w:p>
+                                <w:p>
+                                  <w:pPr>
+                                    <w:pStyle w:val="ListParagraph"/>
+                                    <w:numPr>
+                                      <w:ilvl w:val="0"/>
+                                      <w:numId w:val="2"/>
+                                    </w:numPr>
+                                    <w:spacing w:after="0" w:line="240" w:lineRule="auto"/>
+                                  </w:pPr>
+                                  <w:r>
+                                    <w:rPr>
+                                      <w:sz w:val="24"/>
+                                      <w:szCs w:val="24"/>
+                                    </w:rPr>
+                                    <w:t>Innovative</w:t>
+                                  </w:r>
+                                </w:p>
+                                <w:p>
+                                  <w:pPr>
+                                    <w:pStyle w:val="ListParagraph"/>
+                                    <w:numPr>
+                                      <w:ilvl w:val="0"/>
+                                      <w:numId w:val="2"/>
+                                    </w:numPr>
+                                    <w:spacing w:after="0" w:line="240" w:lineRule="auto"/>
+                                  </w:pPr>
+                                  <w:r>
+                                    <w:rPr>
+                                      <w:sz w:val="24"/>
+                                      <w:szCs w:val="24"/>
+                                    </w:rPr>
+                                    <w:t>Service-focused</w:t>
+                                  </w:r>
+                                </w:p>
+                              </w:tc>
+                            </w:tr>
+                          </w:tbl>
+                          <w:p>
+                            <w:pPr>
+                              <w:pStyle w:val="Styl1"/>
+                              <w:spacing w:before="240" w:after="160"/>
+                              <w:rPr>
+                                <w:lang w:val="en-US"/>
+                              </w:rPr>
+                            </w:pPr>
+                            <w:r>
+                              <w:rPr>
+                                <w:lang w:val="en-US"/>
+                              </w:rPr>
+                              <w:t xml:space="preserve">Work </w:t>
+                            </w:r>
+                            <w:r>
+                              <w:rPr>
+                                <w:lang w:val="en-US"/>
+                              </w:rPr>
+                              <w:t>Experience</w:t>
+                            </w:r>
+                            <w:r>
+                              <w:rPr>
+                                <w:lang w:val="en-US"/>
+                              </w:rPr>
+                              <w:t xml:space="preserve"> :</w:t>
+                            </w:r>
+                          </w:p>
+                          <w:p>
+                            <w:pPr>
+                              <w:pStyle w:val="NoSpacing"/>
+                              <w:rPr>
+                                <w:sz w:val="24"/>
+                                <w:szCs w:val="24"/>
+                                <w:lang w:val="en-US"/>
+                              </w:rPr>
+                            </w:pPr>
+                            <w:r>
+                              <w:rPr>
+                                <w:b/>
+                                <w:sz w:val="24"/>
+                                <w:szCs w:val="24"/>
+                                <w:lang w:val="en-US"/>
+                              </w:rPr>
+                              <w:t>Web Developer</w:t>
+                            </w:r>
+                            <w:r>
+                              <w:rPr>
+                                <w:sz w:val="24"/>
+                                <w:szCs w:val="24"/>
+                                <w:lang w:val="en-US"/>
+                              </w:rPr>
+                              <w:t xml:space="preserve"> - 09/2015 to 05/2019</w:t>
+                            </w:r>
+                          </w:p>
+                          <w:p>
+                            <w:pPr>
+                              <w:pStyle w:val="NoSpacing"/>
+                              <w:rPr>
+                                <w:sz w:val="24"/>
+                                <w:szCs w:val="24"/>
+                                <w:lang w:val="en-US"/>
+                              </w:rPr>
+                            </w:pPr>
+                            <w:r>
+                              <w:rPr>
+                                <w:b/>
+                                <w:sz w:val="24"/>
+                                <w:szCs w:val="24"/>
+                                <w:lang w:val="en-US"/>
+                              </w:rPr>
+                              <w:t>Luna Web Design</w:t>
+                            </w:r>
+                            <w:r>
+                              <w:rPr>
+                                <w:sz w:val="24"/>
+                                <w:szCs w:val="24"/>
+                                <w:lang w:val="en-US"/>
+                              </w:rPr>
+                              <w:t>, New York</w:t>
+                            </w:r>
+                          </w:p>
+                          <w:p>
+                            <w:pPr>
+                              <w:pStyle w:val="NoSpacing"/>
+                              <w:numPr>
+                                <w:ilvl w:val="0"/>
+                                <w:numId w:val="1"/>
+                              </w:numPr>
+                              <w:rPr>
+                                <w:sz w:val="24"/>
+                                <w:szCs w:val="24"/>
+                                <w:lang w:val="en-US"/>
+                              </w:rPr>
+                            </w:pPr>
+                            <w:r>
+                              <w:rPr>
+                                <w:sz w:val="24"/>
+                                <w:szCs w:val="24"/>
+                                <w:lang w:val="en-US"/>
+                              </w:rPr>
+                              <w:t>Cooperate with designers to create clean interfaces and simple, intuitive interactions and experiences.</w:t>
+                            </w:r>
+                          </w:p>
+                          <w:p>
+                            <w:pPr>
+                              <w:pStyle w:val="NoSpacing"/>
+                              <w:numPr>
+                                <w:ilvl w:val="0"/>
+                                <w:numId w:val="1"/>
+                              </w:numPr>
+                              <w:rPr>
+                                <w:sz w:val="24"/>
+                                <w:szCs w:val="24"/>
+                                <w:lang w:val="en-US"/>
+                              </w:rPr>
+                            </w:pPr>
+                            <w:r>
+                              <w:rPr>
+                                <w:sz w:val="24"/>
+                                <w:szCs w:val="24"/>
+                                <w:lang w:val="en-US"/>
+                              </w:rPr>
+                              <w:t>Develop project concepts and maintain optimal workflow.</w:t>
+                            </w:r>
+                          </w:p>
+                          <w:p>
+                            <w:pPr>
+                              <w:pStyle w:val="NoSpacing"/>
+                              <w:numPr>
+                                <w:ilvl w:val="0"/>
+                                <w:numId w:val="1"/>
+                              </w:numPr>
+                              <w:rPr>
+                                <w:sz w:val="24"/>
+                                <w:szCs w:val="24"/>
+                                <w:lang w:val="en-US"/>
+                              </w:rPr>
+                            </w:pPr>
+                            <w:r>
+                              <w:rPr>
+                                <w:sz w:val="24"/>
+                                <w:szCs w:val="24"/>
+                                <w:lang w:val="en-US"/>
+                              </w:rPr>
+                              <w:t>Work with senior developer to manage large, complex design projects for corporate clients.</w:t>
+                            </w:r>
+                          </w:p>
+                          <w:p>
+                            <w:pPr>
+                              <w:pStyle w:val="NoSpacing"/>
+                              <w:numPr>
+                                <w:ilvl w:val="0"/>
+                                <w:numId w:val="1"/>
+                              </w:numPr>
+                              <w:rPr>
+                                <w:sz w:val="24"/>
+                                <w:szCs w:val="24"/>
+                                <w:lang w:val="en-US"/>
+                              </w:rPr>
+                            </w:pPr>
+                            <w:r>
+                              <w:rPr>
+                                <w:sz w:val="24"/>
+                                <w:szCs w:val="24"/>
+                                <w:lang w:val="en-US"/>
+                              </w:rPr>
+                              <w:t>Complete detailed programming and development tasks for front end public and internal websites as well as challenging back-end server code.</w:t>
+                            </w:r>
+                          </w:p>
+                          <w:p>
+                            <w:pPr>
+                              <w:pStyle w:val="NoSpacing"/>
+                              <w:numPr>
+                                <w:ilvl w:val="0"/>
+                                <w:numId w:val="1"/>
+                              </w:numPr>
+                              <w:rPr>
+                                <w:sz w:val="24"/>
+                                <w:szCs w:val="24"/>
+                                <w:lang w:val="en-US"/>
+                              </w:rPr>
+                            </w:pPr>
+                            <w:r>
+                              <w:rPr>
+                                <w:sz w:val="24"/>
+                                <w:szCs w:val="24"/>
+                                <w:lang w:val="en-US"/>
+                              </w:rPr>
+                              <w:t>Carry out quality assurance tests to discover errors and optimize usability.</w:t>
+                            </w:r>
+                            <w:r>
+                              <w:rPr>
+                                <w:sz w:val="24"/>
+                                <w:szCs w:val="24"/>
+                                <w:lang w:val="en-US"/>
+                              </w:rPr>
+                              <w:t xml:space="preserve"> </w:t>
+                            </w:r>
+                          </w:p>
+                          <w:p>
+                            <w:pPr>
+                              <w:pStyle w:val="Styl1"/>
+                              <w:rPr>
+                                <w:lang w:val="en-US"/>
+                              </w:rPr>
+                            </w:pPr>
+                            <w:r>
+                              <w:rPr>
+                                <w:lang w:val="en-US"/>
+                              </w:rPr>
+                              <w:t>Education</w:t>
+                            </w:r>
+                            <w:r>
+                              <w:rPr>
+                                <w:lang w:val="en-US"/>
+                              </w:rPr>
+                              <w:t xml:space="preserve"> :</w:t>
+                            </w:r>
+                          </w:p>
+                          <w:p>
+                            <w:pPr>
+                              <w:pStyle w:val="NoSpacing"/>
+                              <w:rPr>
+                                <w:sz w:val="24"/>
+                                <w:szCs w:val="24"/>
+                                <w:lang w:val="en-US"/>
+                              </w:rPr>
+                            </w:pPr>
+                            <w:r>
+                              <w:rPr>
+                                <w:sz w:val="24"/>
+                                <w:szCs w:val="24"/>
+                                <w:lang w:val="en-US"/>
+                              </w:rPr>
+                              <w:t xml:space="preserve">Bachelor of Science: </w:t>
+                            </w:r>
+                            <w:r>
+                              <w:rPr>
+                                <w:b/>
+                                <w:sz w:val="24"/>
+                                <w:szCs w:val="24"/>
+                                <w:lang w:val="en-US"/>
+                              </w:rPr>
+                              <w:t xml:space="preserve">Computer Information Systems </w:t>
+                            </w:r>
+                            <w:r>
+                              <w:rPr>
+                                <w:sz w:val="24"/>
+                                <w:szCs w:val="24"/>
+                                <w:lang w:val="en-US"/>
+                              </w:rPr>
+                              <w:t>- 2014</w:t>
+                            </w:r>
+                          </w:p>
+                          <w:p>
+                            <w:pPr>
+                              <w:pStyle w:val="NoSpacing"/>
+                              <w:rPr>
+                                <w:sz w:val="24"/>
+                                <w:szCs w:val="24"/>
+                                <w:lang w:val="en-US"/>
+                              </w:rPr>
+                            </w:pPr>
+                            <w:r>
+                              <w:rPr>
+                                <w:b/>
+                                <w:sz w:val="24"/>
+                                <w:szCs w:val="24"/>
+                                <w:lang w:val="en-US"/>
+                              </w:rPr>
+                              <w:t>Columbia University</w:t>
+                            </w:r>
+                            <w:r>
+                              <w:rPr>
+                                <w:sz w:val="24"/>
+                                <w:szCs w:val="24"/>
+                                <w:lang w:val="en-US"/>
+                              </w:rPr>
+                              <w:t>, NY</w:t>
+                            </w:r>
+                          </w:p>
+                          <w:p>
+                            <w:pPr>
+                              <w:pStyle w:val="Styl1"/>
+                              <w:rPr>
+                                <w:lang w:val="en-US"/>
+                              </w:rPr>
+                            </w:pPr>
+                            <w:r>
+                              <w:rPr>
+                                <w:lang w:val="en-US"/>
+                              </w:rPr>
+                              <w:t>Certifications</w:t>
+                            </w:r>
+                            <w:r>
+                              <w:rPr>
+                                <w:lang w:val="en-US"/>
+                              </w:rPr>
+                              <w:t xml:space="preserve"> :</w:t>
+                            </w:r>
+                          </w:p>
+                          <w:p>
+                            <w:pPr>
+                              <w:pStyle w:val="NoSpacing"/>
+                              <w:rPr>
+                                <w:sz w:val="24"/>
+                                <w:szCs w:val="24"/>
+                                <w:lang w:val="en-US"/>
+                              </w:rPr>
+                            </w:pPr>
+                            <w:r>
+                              <w:rPr>
+                                <w:sz w:val="24"/>
+                                <w:szCs w:val="24"/>
+                                <w:lang w:val="en-US"/>
+                              </w:rPr>
+                              <w:t xml:space="preserve">PHP Framework (certificate): </w:t>
+                            </w:r>
+                            <w:r>
+                              <w:rPr>
+                                <w:b/>
+                                <w:sz w:val="24"/>
+                                <w:szCs w:val="24"/>
+                                <w:lang w:val="en-US"/>
+                              </w:rPr>
+                              <w:t xml:space="preserve">Zend, </w:t>
+                            </w:r>
+                            <w:proofErr w:type="spellStart"/>
+                            <w:r>
+                              <w:rPr>
+                                <w:b/>
+                                <w:sz w:val="24"/>
+                                <w:szCs w:val="24"/>
+                                <w:lang w:val="en-US"/>
+                              </w:rPr>
+                              <w:t>Codeigniter</w:t>
+                            </w:r>
+                            <w:proofErr w:type="spellEnd"/>
+                            <w:r>
+                              <w:rPr>
+                                <w:b/>
+                                <w:sz w:val="24"/>
+                                <w:szCs w:val="24"/>
+                                <w:lang w:val="en-US"/>
+                              </w:rPr>
+                              <w:t>, Symfony</w:t>
+                            </w:r>
+                            <w:r>
+                              <w:rPr>
+                                <w:sz w:val="24"/>
+                                <w:szCs w:val="24"/>
+                                <w:lang w:val="en-US"/>
+                              </w:rPr>
+                              <w:t>.</w:t>
+                            </w:r>
+                          </w:p>
+                          <w:p>
+                            <w:pPr>
+                              <w:pStyle w:val="NoSpacing"/>
+                              <w:rPr>
+                                <w:sz w:val="24"/>
+                                <w:szCs w:val="24"/>
+                                <w:lang w:val="en-US"/>
+                              </w:rPr>
+                            </w:pPr>
+                            <w:bookmarkStart w:id="0" w:name="__DdeLink__197_1352509914"/>
+                            <w:r>
+                              <w:rPr>
+                                <w:sz w:val="24"/>
+                                <w:szCs w:val="24"/>
+                                <w:lang w:val="en-US"/>
+                              </w:rPr>
+                              <w:t xml:space="preserve">Programming Languages: </w:t>
+                            </w:r>
+                            <w:r>
+                              <w:rPr>
+                                <w:b/>
+                                <w:sz w:val="24"/>
+                                <w:szCs w:val="24"/>
+                                <w:lang w:val="en-US"/>
+                              </w:rPr>
+                              <w:t>JavaScript, HTML5, PHP, CSS, SQL, MySQL</w:t>
+                            </w:r>
+                            <w:bookmarkEnd w:id="0"/>
+                            <w:r>
+                              <w:rPr>
+                                <w:sz w:val="24"/>
+                                <w:szCs w:val="24"/>
+                                <w:lang w:val="en-US"/>
+                              </w:rPr>
+                              <w:t>.</w:t>
+                            </w:r>
+                          </w:p>
+                          <w:p>
+                            <w:pPr>
+                              <w:pStyle w:val="FrameContents"/>
+                            </w:pPr>
+                          </w:p>
+                        </w:txbxContent>
+                      </wps:txbx>
+                      <wps:bodyPr>
+                        <a:noAutofit/>
+                      </wps:bodyPr>
+                    </wps:wsp>
+                  </a:graphicData>
+                </a:graphic>
+              </wp:anchor>
+            </w:drawing>
+          </mc:Choice>
+          <mc:Fallback>
+            <w:pict>
+              <v:rect w14:anchorId="335F0E31" id="_x0000_s1028" style="position:absolute;margin-left:-10.9pt;margin-top:148.05pt;width:481.65pt;height:616.65pt;z-index:5;visibility:visible;mso-wrap-style:square;mso-wrap-distance-left:9pt;mso-wrap-distance-top:3.6pt;mso-wrap-distance-right:9pt;mso-wrap-distance-bottom:3.6pt;mso-position-horizontal:absolute;mso-position-horizontal-relative:text;mso-position-vertical:absolute;mso-position-vertical-relative:text;v-text-anchor:top" o:gfxdata="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" filled="f" stroked="f" strokeweight=".26mm">
+                <v:textbox>
+                  <w:txbxContent>
+                    <w:p>
+                      <w:pPr>
+                        <w:pStyle w:val="Styl1"/>
+                        <w:rPr>
+                          <w:lang w:val="en-US"/>
+                        </w:rPr>
+                      </w:pPr>
+                      <w:r>
+                        <w:rPr>
+                          <w:lang w:val="en-US"/>
+                        </w:rPr>
+                        <w:t>Summary</w:t>
+                      </w:r>
+                      <w:r>
+                        <w:rPr>
+                          <w:lang w:val="en-US"/>
+                        </w:rPr>
+                        <w:t xml:space="preserve"> :</w:t>
+                      </w:r>
+                    </w:p>
+                    <w:p>
+                      <w:pPr>
+                        <w:pStyle w:val="FrameContents"/>
+                        <w:rPr>
+                          <w:sz w:val="24"/>
+                          <w:szCs w:val="24"/>
+                        </w:rPr>
+                      </w:pPr>
+                      <w:r>
+                        <w:rPr>
+                          <w:sz w:val="24"/>
+                          <w:szCs w:val="24"/>
+                          <w:lang w:val="en-US"/>
+                        </w:rPr>
+                        <w:t xml:space="preserve">Senior Web Developer specializing in front end development. Experienced with all stages of the development cycle for dynamic web projects. Well-versed in numerous programming languages including HTML5, PHP OOP, JavaScript, CSS, MySQL. </w:t>
+                      </w:r>
+                      <w:r>
+                        <w:rPr>
+                          <w:sz w:val="24"/>
+                          <w:szCs w:val="24"/>
+                        </w:rPr>
+                        <w:t>Strong background in project management and customer relations.</w:t>
+                      </w:r>
+                    </w:p>
+                    <w:p>
+                      <w:pPr>
+                        <w:pStyle w:val="Styl1"/>
+                      </w:pPr>
+                      <w:r>
+                        <w:rPr>
+                          <w:lang w:val="en-US"/>
+                        </w:rPr>
+                        <w:t>Skill Highlights</w:t>
+                      </w:r>
+                      <w:r>
+                        <w:rPr>
+                          <w:lang w:val="en-US"/>
+                        </w:rPr>
+                        <w:t xml:space="preserve"> :</w:t>
+                      </w:r>
+                    </w:p>
+                    <w:tbl>
+                      <w:tblPr>
+                        <w:tblStyle w:val="TableGrid"/>
+                        <w:tblW w:w="9328" w:type="dxa"/>
+                        <w:tblCellMar>
+                          <w:left w:w="118" w:type="dxa"/>
+                        </w:tblCellMar>
+                        <w:tblLook w:val="04A0" w:firstRow="1" w:lastRow="0" w:firstColumn="1" w:lastColumn="0" w:noHBand="0" w:noVBand="1"/>
+                      </w:tblPr>
+                      <w:tblGrid>
+                        <w:gridCol w:w="4665"/>
+                        <w:gridCol w:w="4663"/>
+                      </w:tblGrid>
+                      <w:tr>
+                        <w:trPr>
+                          <w:trHeight w:val="991"/>
+                        </w:trPr>
+                        <w:tc>
+                          <w:tcPr>
+                            <w:tcW w:w="4664" w:type="dxa"/>
+                            <w:tcBorders>
+                              <w:top w:val="nil"/>
+                              <w:left w:val="nil"/>
+                              <w:bottom w:val="nil"/>
+                              <w:right w:val="nil"/>
+                            </w:tcBorders>
+                            <w:shd w:val="clear" w:color="auto" w:fill="auto"/>
+                          </w:tcPr>
+                          <w:p>
+                            <w:pPr>
+                              <w:pStyle w:val="ListParagraph"/>
+                              <w:numPr>
+                                <w:ilvl w:val="0"/>
+                                <w:numId w:val="2"/>
+                              </w:numPr>
+                              <w:spacing w:after="0" w:line="240" w:lineRule="auto"/>
+                            </w:pPr>
+                            <w:r>
+                              <w:rPr>
+                                <w:sz w:val="24"/>
+                                <w:szCs w:val="24"/>
+                                <w:lang w:val="en-US"/>
+                              </w:rPr>
+                              <w:t>Project management</w:t>
+                            </w:r>
+                          </w:p>
+                          <w:p>
+                            <w:pPr>
+                              <w:pStyle w:val="ListParagraph"/>
+                              <w:numPr>
+                                <w:ilvl w:val="0"/>
+                                <w:numId w:val="2"/>
+                              </w:numPr>
+                              <w:spacing w:after="0" w:line="240" w:lineRule="auto"/>
+                            </w:pPr>
+                            <w:r>
+                              <w:rPr>
+                                <w:sz w:val="24"/>
+                                <w:szCs w:val="24"/>
+                                <w:lang w:val="en-US"/>
+                              </w:rPr>
+                              <w:t>Strong decision maker</w:t>
+                            </w:r>
+                          </w:p>
+                          <w:p>
+                            <w:pPr>
+                              <w:pStyle w:val="ListParagraph"/>
+                              <w:numPr>
+                                <w:ilvl w:val="0"/>
+                                <w:numId w:val="2"/>
+                              </w:numPr>
+                              <w:spacing w:after="0" w:line="240" w:lineRule="auto"/>
+                            </w:pPr>
+                            <w:r>
+                              <w:rPr>
+                                <w:sz w:val="24"/>
+                                <w:szCs w:val="24"/>
+                                <w:lang w:val="en-US"/>
+                              </w:rPr>
+                              <w:t>Complex problem solver</w:t>
+                            </w:r>
+                          </w:p>
+                        </w:tc>
+                        <w:tc>
+                          <w:tcPr>
+                            <w:tcW w:w="4663" w:type="dxa"/>
+                            <w:tcBorders>
+                              <w:top w:val="nil"/>
+                              <w:left w:val="nil"/>
+                              <w:bottom w:val="nil"/>
+                              <w:right w:val="nil"/>
+                            </w:tcBorders>
+                            <w:shd w:val="clear" w:color="auto" w:fill="auto"/>
+                          </w:tcPr>
+                          <w:p>
+                            <w:pPr>
+                              <w:pStyle w:val="ListParagraph"/>
+                              <w:numPr>
+                                <w:ilvl w:val="0"/>
+                                <w:numId w:val="2"/>
+                              </w:numPr>
+                              <w:spacing w:after="0" w:line="240" w:lineRule="auto"/>
+                            </w:pPr>
+                            <w:r>
+                              <w:rPr>
+                                <w:sz w:val="24"/>
+                                <w:szCs w:val="24"/>
+                              </w:rPr>
+                              <w:t>Creative design</w:t>
+                            </w:r>
+                          </w:p>
+                          <w:p>
+                            <w:pPr>
+                              <w:pStyle w:val="ListParagraph"/>
+                              <w:numPr>
+                                <w:ilvl w:val="0"/>
+                                <w:numId w:val="2"/>
+                              </w:numPr>
+                              <w:spacing w:after="0" w:line="240" w:lineRule="auto"/>
+                            </w:pPr>
+                            <w:r>
+                              <w:rPr>
+                                <w:sz w:val="24"/>
+                                <w:szCs w:val="24"/>
+                              </w:rPr>
+                              <w:t>Innovative</w:t>
+                            </w:r>
+                          </w:p>
+                          <w:p>
+                            <w:pPr>
+                              <w:pStyle w:val="ListParagraph"/>
+                              <w:numPr>
+                                <w:ilvl w:val="0"/>
+                                <w:numId w:val="2"/>
+                              </w:numPr>
+                              <w:spacing w:after="0" w:line="240" w:lineRule="auto"/>
+                            </w:pPr>
+                            <w:r>
+                              <w:rPr>
+                                <w:sz w:val="24"/>
+                                <w:szCs w:val="24"/>
+                              </w:rPr>
+                              <w:t>Service-focused</w:t>
+                            </w:r>
+                          </w:p>
+                        </w:tc>
+                      </w:tr>
+                    </w:tbl>
+                    <w:p>
+                      <w:pPr>
+                        <w:pStyle w:val="Styl1"/>
+                        <w:spacing w:before="240" w:after="160"/>
+                        <w:rPr>
+                          <w:lang w:val="en-US"/>
+                        </w:rPr>
+                      </w:pPr>
+                      <w:r>
+                        <w:rPr>
+                          <w:lang w:val="en-US"/>
+                        </w:rPr>
+                        <w:t xml:space="preserve">Work </w:t>
+                      </w:r>
+                      <w:r>
+                        <w:rPr>
+                          <w:lang w:val="en-US"/>
+                        </w:rPr>
+                        <w:t>Experience</w:t>
+                      </w:r>
+                      <w:r>
+                        <w:rPr>
+                          <w:lang w:val="en-US"/>
+                        </w:rPr>
+                        <w:t xml:space="preserve"> :</w:t>
+                      </w:r>
+                    </w:p>
+                    <w:p>
+                      <w:pPr>
+                        <w:pStyle w:val="NoSpacing"/>
+                        <w:rPr>
+                          <w:sz w:val="24"/>
+                          <w:szCs w:val="24"/>
+                          <w:lang w:val="en-US"/>
+                        </w:rPr>
+                      </w:pPr>
+                      <w:r>
+                        <w:rPr>
+                          <w:b/>
+                          <w:sz w:val="24"/>
+                          <w:szCs w:val="24"/>
+                          <w:lang w:val="en-US"/>
+                        </w:rPr>
+                        <w:t>Web Developer</w:t>
+                      </w:r>
+                      <w:r>
+                        <w:rPr>
+                          <w:sz w:val="24"/>
+                          <w:szCs w:val="24"/>
+                          <w:lang w:val="en-US"/>
+                        </w:rPr>
+                        <w:t xml:space="preserve"> - 09/2015 to 05/2019</w:t>
+                      </w:r>
+                    </w:p>
+                    <w:p>
+                      <w:pPr>
+                        <w:pStyle w:val="NoSpacing"/>
+                        <w:rPr>
+                          <w:sz w:val="24"/>
+                          <w:szCs w:val="24"/>
+                          <w:lang w:val="en-US"/>
+                        </w:rPr>
+                      </w:pPr>
+                      <w:r>
+                        <w:rPr>
+                          <w:b/>
+                          <w:sz w:val="24"/>
+                          <w:szCs w:val="24"/>
+                          <w:lang w:val="en-US"/>
+                        </w:rPr>
+                        <w:t>Luna Web Design</w:t>
+                      </w:r>
+                      <w:r>
+                        <w:rPr>
+                          <w:sz w:val="24"/>
+                          <w:szCs w:val="24"/>
+                          <w:lang w:val="en-US"/>
+                        </w:rPr>
+                        <w:t>, New York</w:t>
+                      </w:r>
+                    </w:p>
+                    <w:p>
+                      <w:pPr>
+                        <w:pStyle w:val="NoSpacing"/>
+                        <w:numPr>
+                          <w:ilvl w:val="0"/>
+                          <w:numId w:val="1"/>
+                        </w:numPr>
+                        <w:rPr>
+                          <w:sz w:val="24"/>
+                          <w:szCs w:val="24"/>
+                          <w:lang w:val="en-US"/>
+                        </w:rPr>
+                      </w:pPr>
+                      <w:r>
+                        <w:rPr>
+                          <w:sz w:val="24"/>
+                          <w:szCs w:val="24"/>
+                          <w:lang w:val="en-US"/>
+                        </w:rPr>
+                        <w:t>Cooperate with designers to create clean interfaces and simple, intuitive interactions and experiences.</w:t>
+                      </w:r>
+                    </w:p>
+                    <w:p>
+                      <w:pPr>
+                        <w:pStyle w:val="NoSpacing"/>
+                        <w:numPr>
+                          <w:ilvl w:val="0"/>
+                          <w:numId w:val="1"/>
+                        </w:numPr>
+                        <w:rPr>
+                          <w:sz w:val="24"/>
+                          <w:szCs w:val="24"/>
+                          <w:lang w:val="en-US"/>
+                        </w:rPr>
+                      </w:pPr>
+                      <w:r>
+                        <w:rPr>
+                          <w:sz w:val="24"/>
+                          <w:szCs w:val="24"/>
+                          <w:lang w:val="en-US"/>
+                        </w:rPr>
+                        <w:t>Develop project concepts and maintain optimal workflow.</w:t>
+                      </w:r>
+                    </w:p>
+                    <w:p>
+                      <w:pPr>
+                        <w:pStyle w:val="NoSpacing"/>
+                        <w:numPr>
+                          <w:ilvl w:val="0"/>
+                          <w:numId w:val="1"/>
+                        </w:numPr>
+                        <w:rPr>
+                          <w:sz w:val="24"/>
+                          <w:szCs w:val="24"/>
+                          <w:lang w:val="en-US"/>
+                        </w:rPr>
+                      </w:pPr>
+                      <w:r>
+                        <w:rPr>
+                          <w:sz w:val="24"/>
+                          <w:szCs w:val="24"/>
+                          <w:lang w:val="en-US"/>
+                        </w:rPr>
+                        <w:t>Work with senior developer to manage large, complex design projects for corporate clients.</w:t>
+                      </w:r>
+                    </w:p>
+                    <w:p>
+                      <w:pPr>
+                        <w:pStyle w:val="NoSpacing"/>
+                        <w:numPr>
+                          <w:ilvl w:val="0"/>
+                          <w:numId w:val="1"/>
+                        </w:numPr>
+                        <w:rPr>
+                          <w:sz w:val="24"/>
+                          <w:szCs w:val="24"/>
+                          <w:lang w:val="en-US"/>
+                        </w:rPr>
+                      </w:pPr>
+                      <w:r>
+                        <w:rPr>
+                          <w:sz w:val="24"/>
+                          <w:szCs w:val="24"/>
+                          <w:lang w:val="en-US"/>
+                        </w:rPr>
+                        <w:t>Complete detailed programming and development tasks for front end public and internal websites as well as challenging back-end server code.</w:t>
+                      </w:r>
+                    </w:p>
+                    <w:p>
+                      <w:pPr>
+                        <w:pStyle w:val="NoSpacing"/>
+                        <w:numPr>
+                          <w:ilvl w:val="0"/>
+                          <w:numId w:val="1"/>
+                        </w:numPr>
+                        <w:rPr>
+                          <w:sz w:val="24"/>
+                          <w:szCs w:val="24"/>
+                          <w:lang w:val="en-US"/>
+                        </w:rPr>
+                      </w:pPr>
+                      <w:r>
+                        <w:rPr>
+                          <w:sz w:val="24"/>
+                          <w:szCs w:val="24"/>
+                          <w:lang w:val="en-US"/>
+                        </w:rPr>
+                        <w:t>Carry out quality assurance tests to discover errors and optimize usability.</w:t>
+                      </w:r>
+                      <w:r>
+                        <w:rPr>
+                          <w:sz w:val="24"/>
+                          <w:szCs w:val="24"/>
+                          <w:lang w:val="en-US"/>
+                        </w:rPr>
+                        <w:t xml:space="preserve"> </w:t>
+                      </w:r>
+                    </w:p>
+                    <w:p>
+                      <w:pPr>
+                        <w:pStyle w:val="Styl1"/>
+                        <w:rPr>
+                          <w:lang w:val="en-US"/>
+                        </w:rPr>
+                      </w:pPr>
+                      <w:r>
+                        <w:rPr>
+                          <w:lang w:val="en-US"/>
+                        </w:rPr>
+                        <w:t>Education</w:t>
+                      </w:r>
+                      <w:r>
+                        <w:rPr>
+                          <w:lang w:val="en-US"/>
+                        </w:rPr>
+                        <w:t xml:space="preserve"> :</w:t>
+                      </w:r>
+                    </w:p>
+                    <w:p>
+                      <w:pPr>
+                        <w:pStyle w:val="NoSpacing"/>
+                        <w:rPr>
+                          <w:sz w:val="24"/>
+                          <w:szCs w:val="24"/>
+                          <w:lang w:val="en-US"/>
+                        </w:rPr>
+                      </w:pPr>
+                      <w:r>
+                        <w:rPr>
+                          <w:sz w:val="24"/>
+                          <w:szCs w:val="24"/>
+                          <w:lang w:val="en-US"/>
+                        </w:rPr>
+                        <w:t xml:space="preserve">Bachelor of Science: </w:t>
+                      </w:r>
+                      <w:r>
+                        <w:rPr>
+                          <w:b/>
+                          <w:sz w:val="24"/>
+                          <w:szCs w:val="24"/>
+                          <w:lang w:val="en-US"/>
+                        </w:rPr>
+                        <w:t xml:space="preserve">Computer Information Systems </w:t>
+                      </w:r>
+                      <w:r>
+                        <w:rPr>
+                          <w:sz w:val="24"/>
+                          <w:szCs w:val="24"/>
+                          <w:lang w:val="en-US"/>
+                        </w:rPr>
+                        <w:t>- 2014</w:t>
+                      </w:r>
+                    </w:p>
+                    <w:p>
+                      <w:pPr>
+                        <w:pStyle w:val="NoSpacing"/>
+                        <w:rPr>
+                          <w:sz w:val="24"/>
+                          <w:szCs w:val="24"/>
+                          <w:lang w:val="en-US"/>
+                        </w:rPr>
+                      </w:pPr>
+                      <w:r>
+                        <w:rPr>
+                          <w:b/>
+                          <w:sz w:val="24"/>
+                          <w:szCs w:val="24"/>
+                          <w:lang w:val="en-US"/>
+                        </w:rPr>
+                        <w:t>Columbia University</w:t>
+                      </w:r>
+                      <w:r>
+                        <w:rPr>
+                          <w:sz w:val="24"/>
+                          <w:szCs w:val="24"/>
+                          <w:lang w:val="en-US"/>
+                        </w:rPr>
+                        <w:t>, NY</w:t>
+                      </w:r>
+                    </w:p>
+                    <w:p>
+                      <w:pPr>
+                        <w:pStyle w:val="Styl1"/>
+                        <w:rPr>
+                          <w:lang w:val="en-US"/>
+                        </w:rPr>
+                      </w:pPr>
+                      <w:r>
+                        <w:rPr>
+                          <w:lang w:val="en-US"/>
+                        </w:rPr>
+                        <w:t>Certifications</w:t>
+                      </w:r>
+                      <w:r>
+                        <w:rPr>
+                          <w:lang w:val="en-US"/>
+                        </w:rPr>
+                        <w:t xml:space="preserve"> :</w:t>
+                      </w:r>
+                    </w:p>
+                    <w:p>
+                      <w:pPr>
+                        <w:pStyle w:val="NoSpacing"/>
+                        <w:rPr>
+                          <w:sz w:val="24"/>
+                          <w:szCs w:val="24"/>
+                          <w:lang w:val="en-US"/>
+                        </w:rPr>
+                      </w:pPr>
+                      <w:r>
+                        <w:rPr>
+                          <w:sz w:val="24"/>
+                          <w:szCs w:val="24"/>
+                          <w:lang w:val="en-US"/>
+                        </w:rPr>
+                        <w:t xml:space="preserve">PHP Framework (certificate): </w:t>
+                      </w:r>
+                      <w:r>
+                        <w:rPr>
+                          <w:b/>
+                          <w:sz w:val="24"/>
+                          <w:szCs w:val="24"/>
+                          <w:lang w:val="en-US"/>
+                        </w:rPr>
+                        <w:t xml:space="preserve">Zend, </w:t>
+                      </w:r>
+                      <w:proofErr w:type="spellStart"/>
+                      <w:r>
+                        <w:rPr>
+                          <w:b/>
+                          <w:sz w:val="24"/>
+                          <w:szCs w:val="24"/>
+                          <w:lang w:val="en-US"/>
+                        </w:rPr>
+                        <w:t>Codeigniter</w:t>
+                      </w:r>
+                      <w:proofErr w:type="spellEnd"/>
+                      <w:r>
+                        <w:rPr>
+                          <w:b/>
+                          <w:sz w:val="24"/>
+                          <w:szCs w:val="24"/>
+                          <w:lang w:val="en-US"/>
+                        </w:rPr>
+                        <w:t>, Symfony</w:t>
+                      </w:r>
+                      <w:r>
+                        <w:rPr>
+                          <w:sz w:val="24"/>
+                          <w:szCs w:val="24"/>
+                          <w:lang w:val="en-US"/>
+                        </w:rPr>
+                        <w:t>.</w:t>
+                      </w:r>
+                    </w:p>
+                    <w:p>
+                      <w:pPr>
+                        <w:pStyle w:val="NoSpacing"/>
+                        <w:rPr>
+                          <w:sz w:val="24"/>
+                          <w:szCs w:val="24"/>
+                          <w:lang w:val="en-US"/>
+                        </w:rPr>
+                      </w:pPr>
+                      <w:bookmarkStart w:id="1" w:name="__DdeLink__197_1352509914"/>
+                      <w:r>
+                        <w:rPr>
+                          <w:sz w:val="24"/>
+                          <w:szCs w:val="24"/>
+                          <w:lang w:val="en-US"/>
+                        </w:rPr>
+                        <w:t xml:space="preserve">Programming Languages: </w:t>
+                      </w:r>
+                      <w:r>
+                        <w:rPr>
+                          <w:b/>
+                          <w:sz w:val="24"/>
+                          <w:szCs w:val="24"/>
+                          <w:lang w:val="en-US"/>
+                        </w:rPr>
+                        <w:t>JavaScript, HTML5, PHP, CSS, SQL, MySQL</w:t>
+                      </w:r>
+                      <w:bookmarkEnd w:id="1"/>
+                      <w:r>
+                        <w:rPr>
+                          <w:sz w:val="24"/>
+                          <w:szCs w:val="24"/>
+                          <w:lang w:val="en-US"/>
+                        </w:rPr>
+                        <w:t>.</w:t>
+                      </w:r>
+                    </w:p>
+                    <w:p>
+                      <w:pPr>
+                        <w:pStyle w:val="FrameContents"/>
+                      </w:pPr>
+                    </w:p>
+                  </w:txbxContent>
+                </v:textbox>
+                <w10:wrap type="square"/>
+              </v:rect>
+            </w:pict>
+          </mc:Fallback>
+        </mc:AlternateContent>
       </w:r>
     </w:p>
     <w:sectPr>
       <w:pgSz w:w="11906" w:h="16838"/>
-      <w:pgMar w:top="1440" w:right="1440" w:bottom="1440" w:left="1440" w:header="708" w:footer="708" w:gutter="0"/>
-      <w:cols w:space="708"/>
+      <w:pgMar w:top="624" w:right="1418" w:bottom="851" w:left="1418" w:header="0" w:footer="0" w:gutter="0"/>
+      <w:cols w:space="720"/>
+      <w:formProt w:val="0"/>
       <w:docGrid w:linePitch="360"/>
     </w:sectPr>
   </w:body>
 </w:document>
+</file>
+
+<file path=word/numbering.xml><?xml version="1.0" encoding="utf-8"?>
+<w:numbering xmlns:wpc="http://schemas.microsoft.com/office/word/2010/wordprocessingCanvas" xmlns:cx="http://schemas.microsoft.com/office/drawing/2014/chartex" xmlns:cx1="http://schemas.microsoft.com/office/drawing/2015/9/8/chartex" xmlns:cx2="http://schemas.microsoft.com/office/drawing/2015/10/21/chartex" xmlns:cx3="http://schemas.microsoft.com/office/drawing/2016/5/9/chartex" xmlns:cx4="http://schemas.microsoft.com/office/drawing/2016/5/10/chartex" xmlns:cx5="http://schemas.microsoft.com/office/drawing/2016/5/11/chartex" xmlns:cx6="http://schemas.microsoft.com/office/drawing/2016/5/12/chartex" xmlns:cx7="http://schemas.microsoft.com/office/drawing/2016/5/13/chartex" xmlns:cx8="http://schemas.microsoft.com/office/drawing/2016/5/14/chartex" xmlns:mc="http://schemas.openxmlformats.org/markup-compatibility/2006" xmlns:aink="http://schemas.microsoft.com/office/drawing/2016/ink" xmlns:am3d="http://schemas.microsoft.com/office/drawing/2017/model3d" xmlns:o="urn:schemas-microsoft-com:office:office" xmlns:r="http://schemas.openxmlformats.org/officeDocument/2006/relationships" xmlns:m="http://schemas.openxmlformats.org/officeDocument/2006/math" xmlns:v="urn:schemas-microsoft-com:vml" xmlns:wp14="http://schemas.microsoft.com/office/word/2010/wordprocessingDrawing" xmlns:wp="http://schemas.openxmlformats.org/drawingml/2006/wordprocessingDrawing" xmlns:w10="urn:schemas-microsoft-com:office:word" xmlns:w="http://schemas.openxmlformats.org/wordprocessingml/2006/main" xmlns:w14="http://schemas.microsoft.com/office/word/2010/wordml" xmlns:w15="http://schemas.microsoft.com/office/word/2012/wordml" xmlns:w16cex="http://schemas.microsoft.com/office/word/2018/wordml/cex" xmlns:w16cid="http://schemas.microsoft.com/office/word/2016/wordml/cid" xmlns:w16="http://schemas.microsoft.com/office/word/2018/wordml" xmlns:w16sdtdh="http://schemas.microsoft.com/office/word/2020/wordml/sdtdatahash" xmlns:w16se="http://schemas.microsoft.com/office/word/2015/wordml/symex" xmlns:wpg="http://schemas.microsoft.com/office/word/2010/wordprocessingGroup" xmlns:wpi="http://schemas.microsoft.com/office/word/2010/wordprocessingInk" xmlns:wne="http://schemas.microsoft.com/office/word/2006/wordml" xmlns:wps="http://schemas.microsoft.com/office/word/2010/wordprocessingShape" mc:Ignorable="w14 w15 w16se w16cid w16 w16cex w16sdtdh wp14">
+  <w:abstractNum w:abstractNumId="0" w15:restartNumberingAfterBreak="0">
+    <w:nsid w:val="081E10CA"/>
+    <w:multiLevelType w:val="multilevel"/>
+    <w:tmpl w:val="7266258C"/>
+    <w:lvl w:ilvl="0">
+      <w:start w:val="1"/>
+      <w:numFmt w:val="bullet"/>
+      <w:lvlText w:val=""/>
+      <w:lvlJc w:val="left"/>
+      <w:pPr>
+        <w:ind w:left="720" w:hanging="360"/>
+      </w:pPr>
+      <w:rPr>
+        <w:rFonts w:ascii="Symbol" w:hAnsi="Symbol" w:cs="Symbol" w:hint="default"/>
+      </w:rPr>
+    </w:lvl>
+    <w:lvl w:ilvl="1">
+      <w:start w:val="1"/>
+      <w:numFmt w:val="bullet"/>
+      <w:lvlText w:val="o"/>
+      <w:lvlJc w:val="left"/>
+      <w:pPr>
+        <w:ind w:left="1440" w:hanging="360"/>
+      </w:pPr>
+      <w:rPr>
+        <w:rFonts w:ascii="Courier New" w:hAnsi="Courier New" w:cs="Courier New" w:hint="default"/>
+      </w:rPr>
+    </w:lvl>
+    <w:lvl w:ilvl="2">
+      <w:start w:val="1"/>
+      <w:numFmt w:val="bullet"/>
+      <w:lvlText w:val=""/>
+      <w:lvlJc w:val="left"/>
+      <w:pPr>
+        <w:ind w:left="2160" w:hanging="360"/>
+      </w:pPr>
+      <w:rPr>
+        <w:rFonts w:ascii="Wingdings" w:hAnsi="Wingdings" w:cs="Wingdings" w:hint="default"/>
+      </w:rPr>
+    </w:lvl>
+    <w:lvl w:ilvl="3">
+      <w:start w:val="1"/>
+      <w:numFmt w:val="bullet"/>
+      <w:lvlText w:val=""/>
+      <w:lvlJc w:val="left"/>
+      <w:pPr>
+        <w:ind w:left="2880" w:hanging="360"/>
+      </w:pPr>
+      <w:rPr>
+        <w:rFonts w:ascii="Symbol" w:hAnsi="Symbol" w:cs="Symbol" w:hint="default"/>
+      </w:rPr>
+    </w:lvl>
+    <w:lvl w:ilvl="4">
+      <w:start w:val="1"/>
+      <w:numFmt w:val="bullet"/>
+      <w:lvlText w:val="o"/>
+      <w:lvlJc w:val="left"/>
+      <w:pPr>
+        <w:ind w:left="3600" w:hanging="360"/>
+      </w:pPr>
+      <w:rPr>
+        <w:rFonts w:ascii="Courier New" w:hAnsi="Courier New" w:cs="Courier New" w:hint="default"/>
+      </w:rPr>
+    </w:lvl>
+    <w:lvl w:ilvl="5">
+      <w:start w:val="1"/>
+      <w:numFmt w:val="bullet"/>
+      <w:lvlText w:val=""/>
+      <w:lvlJc w:val="left"/>
+      <w:pPr>
+        <w:ind w:left="4320" w:hanging="360"/>
+      </w:pPr>
+      <w:rPr>
+        <w:rFonts w:ascii="Wingdings" w:hAnsi="Wingdings" w:cs="Wingdings" w:hint="default"/>
+      </w:rPr>
+    </w:lvl>
+    <w:lvl w:ilvl="6">
+      <w:start w:val="1"/>
+      <w:numFmt w:val="bullet"/>
+      <w:lvlText w:val=""/>
+      <w:lvlJc w:val="left"/>
+      <w:pPr>
+        <w:ind w:left="5040" w:hanging="360"/>
+      </w:pPr>
+      <w:rPr>
+        <w:rFonts w:ascii="Symbol" w:hAnsi="Symbol" w:cs="Symbol" w:hint="default"/>
+      </w:rPr>
+    </w:lvl>
+    <w:lvl w:ilvl="7">
+      <w:start w:val="1"/>
+      <w:numFmt w:val="bullet"/>
+      <w:lvlText w:val="o"/>
+      <w:lvlJc w:val="left"/>
+      <w:pPr>
+        <w:ind w:left="5760" w:hanging="360"/>
+      </w:pPr>
+      <w:rPr>
+        <w:rFonts w:ascii="Courier New" w:hAnsi="Courier New" w:cs="Courier New" w:hint="default"/>
+      </w:rPr>
+    </w:lvl>
+    <w:lvl w:ilvl="8">
+      <w:start w:val="1"/>
+      <w:numFmt w:val="bullet"/>
+      <w:lvlText w:val=""/>
+      <w:lvlJc w:val="left"/>
+      <w:pPr>
+        <w:ind w:left="6480" w:hanging="360"/>
+      </w:pPr>
+      <w:rPr>
+        <w:rFonts w:ascii="Wingdings" w:hAnsi="Wingdings" w:cs="Wingdings" w:hint="default"/>
+      </w:rPr>
+    </w:lvl>
+  </w:abstractNum>
+  <w:abstractNum w:abstractNumId="1" w15:restartNumberingAfterBreak="0">
+    <w:nsid w:val="1BEB3D12"/>
+    <w:multiLevelType w:val="multilevel"/>
+    <w:tmpl w:val="2DDCBBCC"/>
+    <w:lvl w:ilvl="0">
+      <w:start w:val="1"/>
+      <w:numFmt w:val="bullet"/>
+      <w:lvlText w:val=""/>
+      <w:lvlJc w:val="left"/>
+      <w:pPr>
+        <w:ind w:left="720" w:hanging="360"/>
+      </w:pPr>
+      <w:rPr>
+        <w:rFonts w:ascii="Symbol" w:hAnsi="Symbol" w:cs="Symbol" w:hint="default"/>
+        <w:sz w:val="24"/>
+      </w:rPr>
+    </w:lvl>
+    <w:lvl w:ilvl="1">
+      <w:start w:val="1"/>
+      <w:numFmt w:val="bullet"/>
+      <w:lvlText w:val="o"/>
+      <w:lvlJc w:val="left"/>
+      <w:pPr>
+        <w:ind w:left="1440" w:hanging="360"/>
+      </w:pPr>
+      <w:rPr>
+        <w:rFonts w:ascii="Courier New" w:hAnsi="Courier New" w:cs="Courier New" w:hint="default"/>
+      </w:rPr>
+    </w:lvl>
+    <w:lvl w:ilvl="2">
+      <w:start w:val="1"/>
+      <w:numFmt w:val="bullet"/>
+      <w:lvlText w:val=""/>
+      <w:lvlJc w:val="left"/>
+      <w:pPr>
+        <w:ind w:left="2160" w:hanging="360"/>
+      </w:pPr>
+      <w:rPr>
+        <w:rFonts w:ascii="Wingdings" w:hAnsi="Wingdings" w:cs="Wingdings" w:hint="default"/>
+      </w:rPr>
+    </w:lvl>
+    <w:lvl w:ilvl="3">
+      <w:start w:val="1"/>
+      <w:numFmt w:val="bullet"/>
+      <w:lvlText w:val=""/>
+      <w:lvlJc w:val="left"/>
+      <w:pPr>
+        <w:ind w:left="2880" w:hanging="360"/>
+      </w:pPr>
+      <w:rPr>
+        <w:rFonts w:ascii="Symbol" w:hAnsi="Symbol" w:cs="Symbol" w:hint="default"/>
+      </w:rPr>
+    </w:lvl>
+    <w:lvl w:ilvl="4">
+      <w:start w:val="1"/>
+      <w:numFmt w:val="bullet"/>
+      <w:lvlText w:val="o"/>
+      <w:lvlJc w:val="left"/>
+      <w:pPr>
+        <w:ind w:left="3600" w:hanging="360"/>
+      </w:pPr>
+      <w:rPr>
+        <w:rFonts w:ascii="Courier New" w:hAnsi="Courier New" w:cs="Courier New" w:hint="default"/>
+      </w:rPr>
+    </w:lvl>
+    <w:lvl w:ilvl="5">
+      <w:start w:val="1"/>
+      <w:numFmt w:val="bullet"/>
+      <w:lvlText w:val=""/>
+      <w:lvlJc w:val="left"/>
+      <w:pPr>
+        <w:ind w:left="4320" w:hanging="360"/>
+      </w:pPr>
+      <w:rPr>
+        <w:rFonts w:ascii="Wingdings" w:hAnsi="Wingdings" w:cs="Wingdings" w:hint="default"/>
+      </w:rPr>
+    </w:lvl>
+    <w:lvl w:ilvl="6">
+      <w:start w:val="1"/>
+      <w:numFmt w:val="bullet"/>
+      <w:lvlText w:val=""/>
+      <w:lvlJc w:val="left"/>
+      <w:pPr>
+        <w:ind w:left="5040" w:hanging="360"/>
+      </w:pPr>
+      <w:rPr>
+        <w:rFonts w:ascii="Symbol" w:hAnsi="Symbol" w:cs="Symbol" w:hint="default"/>
+      </w:rPr>
+    </w:lvl>
+    <w:lvl w:ilvl="7">
+      <w:start w:val="1"/>
+      <w:numFmt w:val="bullet"/>
+      <w:lvlText w:val="o"/>
+      <w:lvlJc w:val="left"/>
+      <w:pPr>
+        <w:ind w:left="5760" w:hanging="360"/>
+      </w:pPr>
+      <w:rPr>
+        <w:rFonts w:ascii="Courier New" w:hAnsi="Courier New" w:cs="Courier New" w:hint="default"/>
+      </w:rPr>
+    </w:lvl>
+    <w:lvl w:ilvl="8">
+      <w:start w:val="1"/>
+      <w:numFmt w:val="bullet"/>
+      <w:lvlText w:val=""/>
+      <w:lvlJc w:val="left"/>
+      <w:pPr>
+        <w:ind w:left="6480" w:hanging="360"/>
+      </w:pPr>
+      <w:rPr>
+        <w:rFonts w:ascii="Wingdings" w:hAnsi="Wingdings" w:cs="Wingdings" w:hint="default"/>
+      </w:rPr>
+    </w:lvl>
+  </w:abstractNum>
+  <w:abstractNum w:abstractNumId="2" w15:restartNumberingAfterBreak="0">
+    <w:nsid w:val="72614969"/>
+    <w:multiLevelType w:val="multilevel"/>
+    <w:tmpl w:val="13E81A32"/>
+    <w:lvl w:ilvl="0">
+      <w:start w:val="1"/>
+      <w:numFmt w:val="none"/>
+      <w:suff w:val="nothing"/>
+      <w:lvlText w:val=""/>
+      <w:lvlJc w:val="left"/>
+      <w:pPr>
+        <w:tabs>
+          <w:tab w:val="num" w:pos="432"/>
+        </w:tabs>
+        <w:ind w:left="432" w:hanging="432"/>
+      </w:pPr>
+    </w:lvl>
+    <w:lvl w:ilvl="1">
+      <w:start w:val="1"/>
+      <w:numFmt w:val="none"/>
+      <w:suff w:val="nothing"/>
+      <w:lvlText w:val=""/>
+      <w:lvlJc w:val="left"/>
+      <w:pPr>
+        <w:tabs>
+          <w:tab w:val="num" w:pos="576"/>
+        </w:tabs>
+        <w:ind w:left="576" w:hanging="576"/>
+      </w:pPr>
+    </w:lvl>
+    <w:lvl w:ilvl="2">
+      <w:start w:val="1"/>
+      <w:numFmt w:val="none"/>
+      <w:suff w:val="nothing"/>
+      <w:lvlText w:val=""/>
+      <w:lvlJc w:val="left"/>
+      <w:pPr>
+        <w:tabs>
+          <w:tab w:val="num" w:pos="720"/>
+        </w:tabs>
+        <w:ind w:left="720" w:hanging="720"/>
+      </w:pPr>
+    </w:lvl>
+    <w:lvl w:ilvl="3">
+      <w:start w:val="1"/>
+      <w:numFmt w:val="none"/>
+      <w:suff w:val="nothing"/>
+      <w:lvlText w:val=""/>
+      <w:lvlJc w:val="left"/>
+      <w:pPr>
+        <w:tabs>
+          <w:tab w:val="num" w:pos="864"/>
+        </w:tabs>
+        <w:ind w:left="864" w:hanging="864"/>
+      </w:pPr>
+    </w:lvl>
+    <w:lvl w:ilvl="4">
+      <w:start w:val="1"/>
+      <w:numFmt w:val="none"/>
+      <w:suff w:val="nothing"/>
+      <w:lvlText w:val=""/>
+      <w:lvlJc w:val="left"/>
+      <w:pPr>
+        <w:tabs>
+          <w:tab w:val="num" w:pos="1008"/>
+        </w:tabs>
+        <w:ind w:left="1008" w:hanging="1008"/>
+      </w:pPr>
+    </w:lvl>
+    <w:lvl w:ilvl="5">
+      <w:start w:val="1"/>
+      <w:numFmt w:val="none"/>
+      <w:suff w:val="nothing"/>
+      <w:lvlText w:val=""/>
+      <w:lvlJc w:val="left"/>
+      <w:pPr>
+        <w:tabs>
+          <w:tab w:val="num" w:pos="1152"/>
+        </w:tabs>
+        <w:ind w:left="1152" w:hanging="1152"/>
+      </w:pPr>
+    </w:lvl>
+    <w:lvl w:ilvl="6">
+      <w:start w:val="1"/>
+      <w:numFmt w:val="none"/>
+      <w:suff w:val="nothing"/>
+      <w:lvlText w:val=""/>
+      <w:lvlJc w:val="left"/>
+      <w:pPr>
+        <w:tabs>
+          <w:tab w:val="num" w:pos="1296"/>
+        </w:tabs>
+        <w:ind w:left="1296" w:hanging="1296"/>
+      </w:pPr>
+    </w:lvl>
+    <w:lvl w:ilvl="7">
+      <w:start w:val="1"/>
+      <w:numFmt w:val="none"/>
+      <w:suff w:val="nothing"/>
+      <w:lvlText w:val=""/>
+      <w:lvlJc w:val="left"/>
+      <w:pPr>
+        <w:tabs>
+          <w:tab w:val="num" w:pos="1440"/>
+        </w:tabs>
+        <w:ind w:left="1440" w:hanging="1440"/>
+      </w:pPr>
+    </w:lvl>
+    <w:lvl w:ilvl="8">
+      <w:start w:val="1"/>
+      <w:numFmt w:val="none"/>
+      <w:suff w:val="nothing"/>
+      <w:lvlText w:val=""/>
+      <w:lvlJc w:val="left"/>
+      <w:pPr>
+        <w:tabs>
+          <w:tab w:val="num" w:pos="1584"/>
+        </w:tabs>
+        <w:ind w:left="1584" w:hanging="1584"/>
+      </w:pPr>
+    </w:lvl>
+  </w:abstractNum>
+  <w:num w:numId="1">
+    <w:abstractNumId w:val="1"/>
+  </w:num>
+  <w:num w:numId="2">
+    <w:abstractNumId w:val="0"/>
+  </w:num>
+  <w:num w:numId="3">
+    <w:abstractNumId w:val="2"/>
+  </w:num>
+</w:numbering>
 </file>
 
 <file path=word/styles.xml><?xml version="1.0" encoding="utf-8"?>
@@ -114,17 +2252,12 @@
   <w:docDefaults>
     <w:rPrDefault>
       <w:rPr>
-        <w:rFonts w:asciiTheme="minorHAnsi" w:eastAsiaTheme="minorHAnsi" w:hAnsiTheme="minorHAnsi" w:cstheme="minorBidi"/>
-        <w:sz w:val="22"/>
-        <w:szCs w:val="22"/>
-        <w:lang w:val="en-IN" w:eastAsia="en-US" w:bidi="ar-SA"/>
+        <w:rFonts w:asciiTheme="minorHAnsi" w:eastAsiaTheme="minorEastAsia" w:hAnsiTheme="minorHAnsi" w:cstheme="minorBidi"/>
+        <w:szCs w:val="21"/>
+        <w:lang w:val="pl-PL" w:eastAsia="en-US" w:bidi="ar-SA"/>
       </w:rPr>
     </w:rPrDefault>
-    <w:pPrDefault>
-      <w:pPr>
-        <w:spacing w:after="160" w:line="259" w:lineRule="auto"/>
-      </w:pPr>
-    </w:pPrDefault>
+    <w:pPrDefault/>
   </w:docDefaults>
   <w:latentStyles w:defLockedState="0" w:defUIPriority="99" w:defSemiHidden="0" w:defUnhideWhenUsed="0" w:defQFormat="0" w:count="376">
     <w:lsdException w:name="Normal" w:uiPriority="0" w:qFormat="1"/>
@@ -507,6 +2640,220 @@
   <w:style w:type="paragraph" w:default="1" w:styleId="Normal">
     <w:name w:val="Normal"/>
     <w:qFormat/>
+    <w:rsid w:val="005A1E06"/>
+    <w:pPr>
+      <w:spacing w:after="160" w:line="276" w:lineRule="auto"/>
+    </w:pPr>
+    <w:rPr>
+      <w:color w:val="00000A"/>
+      <w:sz w:val="21"/>
+    </w:rPr>
+  </w:style>
+  <w:style w:type="paragraph" w:styleId="Heading1">
+    <w:name w:val="heading 1"/>
+    <w:basedOn w:val="Normal"/>
+    <w:link w:val="Heading1Char"/>
+    <w:uiPriority w:val="9"/>
+    <w:qFormat/>
+    <w:rsid w:val="005A1E06"/>
+    <w:pPr>
+      <w:keepNext/>
+      <w:keepLines/>
+      <w:pBdr>
+        <w:bottom w:val="single" w:sz="4" w:space="2" w:color="ED7D31"/>
+      </w:pBdr>
+      <w:spacing w:before="360" w:after="120" w:line="240" w:lineRule="auto"/>
+      <w:outlineLvl w:val="0"/>
+    </w:pPr>
+    <w:rPr>
+      <w:rFonts w:asciiTheme="majorHAnsi" w:eastAsiaTheme="majorEastAsia" w:hAnsiTheme="majorHAnsi" w:cstheme="majorBidi"/>
+      <w:color w:val="262626" w:themeColor="text1" w:themeTint="D9"/>
+      <w:sz w:val="40"/>
+      <w:szCs w:val="40"/>
+    </w:rPr>
+  </w:style>
+  <w:style w:type="paragraph" w:styleId="Heading2">
+    <w:name w:val="heading 2"/>
+    <w:basedOn w:val="Normal"/>
+    <w:link w:val="Heading2Char"/>
+    <w:uiPriority w:val="9"/>
+    <w:unhideWhenUsed/>
+    <w:qFormat/>
+    <w:rsid w:val="005A1E06"/>
+    <w:pPr>
+      <w:keepNext/>
+      <w:keepLines/>
+      <w:spacing w:before="120" w:after="0" w:line="240" w:lineRule="auto"/>
+      <w:outlineLvl w:val="1"/>
+    </w:pPr>
+    <w:rPr>
+      <w:rFonts w:asciiTheme="majorHAnsi" w:eastAsiaTheme="majorEastAsia" w:hAnsiTheme="majorHAnsi" w:cstheme="majorBidi"/>
+      <w:color w:val="ED7D31" w:themeColor="accent2"/>
+      <w:sz w:val="36"/>
+      <w:szCs w:val="36"/>
+    </w:rPr>
+  </w:style>
+  <w:style w:type="paragraph" w:styleId="Heading3">
+    <w:name w:val="heading 3"/>
+    <w:basedOn w:val="Normal"/>
+    <w:link w:val="Heading3Char"/>
+    <w:uiPriority w:val="9"/>
+    <w:semiHidden/>
+    <w:unhideWhenUsed/>
+    <w:qFormat/>
+    <w:rsid w:val="005A1E06"/>
+    <w:pPr>
+      <w:keepNext/>
+      <w:keepLines/>
+      <w:spacing w:before="80" w:after="0" w:line="240" w:lineRule="auto"/>
+      <w:outlineLvl w:val="2"/>
+    </w:pPr>
+    <w:rPr>
+      <w:rFonts w:asciiTheme="majorHAnsi" w:eastAsiaTheme="majorEastAsia" w:hAnsiTheme="majorHAnsi" w:cstheme="majorBidi"/>
+      <w:color w:val="C45911" w:themeColor="accent2" w:themeShade="BF"/>
+      <w:sz w:val="32"/>
+      <w:szCs w:val="32"/>
+    </w:rPr>
+  </w:style>
+  <w:style w:type="paragraph" w:styleId="Heading4">
+    <w:name w:val="heading 4"/>
+    <w:basedOn w:val="Normal"/>
+    <w:link w:val="Heading4Char"/>
+    <w:uiPriority w:val="9"/>
+    <w:semiHidden/>
+    <w:unhideWhenUsed/>
+    <w:qFormat/>
+    <w:rsid w:val="005A1E06"/>
+    <w:pPr>
+      <w:keepNext/>
+      <w:keepLines/>
+      <w:spacing w:before="80" w:after="0" w:line="240" w:lineRule="auto"/>
+      <w:outlineLvl w:val="3"/>
+    </w:pPr>
+    <w:rPr>
+      <w:rFonts w:asciiTheme="majorHAnsi" w:eastAsiaTheme="majorEastAsia" w:hAnsiTheme="majorHAnsi" w:cstheme="majorBidi"/>
+      <w:i/>
+      <w:iCs/>
+      <w:color w:val="833C0B" w:themeColor="accent2" w:themeShade="80"/>
+      <w:sz w:val="28"/>
+      <w:szCs w:val="28"/>
+    </w:rPr>
+  </w:style>
+  <w:style w:type="paragraph" w:styleId="Heading5">
+    <w:name w:val="heading 5"/>
+    <w:basedOn w:val="Normal"/>
+    <w:link w:val="Heading5Char"/>
+    <w:uiPriority w:val="9"/>
+    <w:semiHidden/>
+    <w:unhideWhenUsed/>
+    <w:qFormat/>
+    <w:rsid w:val="005A1E06"/>
+    <w:pPr>
+      <w:keepNext/>
+      <w:keepLines/>
+      <w:spacing w:before="80" w:after="0" w:line="240" w:lineRule="auto"/>
+      <w:outlineLvl w:val="4"/>
+    </w:pPr>
+    <w:rPr>
+      <w:rFonts w:asciiTheme="majorHAnsi" w:eastAsiaTheme="majorEastAsia" w:hAnsiTheme="majorHAnsi" w:cstheme="majorBidi"/>
+      <w:color w:val="C45911" w:themeColor="accent2" w:themeShade="BF"/>
+      <w:sz w:val="24"/>
+      <w:szCs w:val="24"/>
+    </w:rPr>
+  </w:style>
+  <w:style w:type="paragraph" w:styleId="Heading6">
+    <w:name w:val="heading 6"/>
+    <w:basedOn w:val="Normal"/>
+    <w:link w:val="Heading6Char"/>
+    <w:uiPriority w:val="9"/>
+    <w:semiHidden/>
+    <w:unhideWhenUsed/>
+    <w:qFormat/>
+    <w:rsid w:val="005A1E06"/>
+    <w:pPr>
+      <w:keepNext/>
+      <w:keepLines/>
+      <w:spacing w:before="80" w:after="0" w:line="240" w:lineRule="auto"/>
+      <w:outlineLvl w:val="5"/>
+    </w:pPr>
+    <w:rPr>
+      <w:rFonts w:asciiTheme="majorHAnsi" w:eastAsiaTheme="majorEastAsia" w:hAnsiTheme="majorHAnsi" w:cstheme="majorBidi"/>
+      <w:i/>
+      <w:iCs/>
+      <w:color w:val="833C0B" w:themeColor="accent2" w:themeShade="80"/>
+      <w:sz w:val="24"/>
+      <w:szCs w:val="24"/>
+    </w:rPr>
+  </w:style>
+  <w:style w:type="paragraph" w:styleId="Heading7">
+    <w:name w:val="heading 7"/>
+    <w:basedOn w:val="Normal"/>
+    <w:link w:val="Heading7Char"/>
+    <w:uiPriority w:val="9"/>
+    <w:semiHidden/>
+    <w:unhideWhenUsed/>
+    <w:qFormat/>
+    <w:rsid w:val="005A1E06"/>
+    <w:pPr>
+      <w:keepNext/>
+      <w:keepLines/>
+      <w:spacing w:before="80" w:after="0" w:line="240" w:lineRule="auto"/>
+      <w:outlineLvl w:val="6"/>
+    </w:pPr>
+    <w:rPr>
+      <w:rFonts w:asciiTheme="majorHAnsi" w:eastAsiaTheme="majorEastAsia" w:hAnsiTheme="majorHAnsi" w:cstheme="majorBidi"/>
+      <w:b/>
+      <w:bCs/>
+      <w:color w:val="833C0B" w:themeColor="accent2" w:themeShade="80"/>
+      <w:sz w:val="22"/>
+      <w:szCs w:val="22"/>
+    </w:rPr>
+  </w:style>
+  <w:style w:type="paragraph" w:styleId="Heading8">
+    <w:name w:val="heading 8"/>
+    <w:basedOn w:val="Normal"/>
+    <w:link w:val="Heading8Char"/>
+    <w:uiPriority w:val="9"/>
+    <w:semiHidden/>
+    <w:unhideWhenUsed/>
+    <w:qFormat/>
+    <w:rsid w:val="005A1E06"/>
+    <w:pPr>
+      <w:keepNext/>
+      <w:keepLines/>
+      <w:spacing w:before="80" w:after="0" w:line="240" w:lineRule="auto"/>
+      <w:outlineLvl w:val="7"/>
+    </w:pPr>
+    <w:rPr>
+      <w:rFonts w:asciiTheme="majorHAnsi" w:eastAsiaTheme="majorEastAsia" w:hAnsiTheme="majorHAnsi" w:cstheme="majorBidi"/>
+      <w:color w:val="833C0B" w:themeColor="accent2" w:themeShade="80"/>
+      <w:sz w:val="22"/>
+      <w:szCs w:val="22"/>
+    </w:rPr>
+  </w:style>
+  <w:style w:type="paragraph" w:styleId="Heading9">
+    <w:name w:val="heading 9"/>
+    <w:basedOn w:val="Normal"/>
+    <w:link w:val="Heading9Char"/>
+    <w:uiPriority w:val="9"/>
+    <w:semiHidden/>
+    <w:unhideWhenUsed/>
+    <w:qFormat/>
+    <w:rsid w:val="005A1E06"/>
+    <w:pPr>
+      <w:keepNext/>
+      <w:keepLines/>
+      <w:spacing w:before="80" w:after="0" w:line="240" w:lineRule="auto"/>
+      <w:outlineLvl w:val="8"/>
+    </w:pPr>
+    <w:rPr>
+      <w:rFonts w:asciiTheme="majorHAnsi" w:eastAsiaTheme="majorEastAsia" w:hAnsiTheme="majorHAnsi" w:cstheme="majorBidi"/>
+      <w:i/>
+      <w:iCs/>
+      <w:color w:val="833C0B" w:themeColor="accent2" w:themeShade="80"/>
+      <w:sz w:val="22"/>
+      <w:szCs w:val="22"/>
+    </w:rPr>
   </w:style>
   <w:style w:type="character" w:default="1" w:styleId="DefaultParagraphFont">
     <w:name w:val="Default Paragraph Font"/>
@@ -535,13 +2882,931 @@
     <w:semiHidden/>
     <w:unhideWhenUsed/>
   </w:style>
+  <w:style w:type="character" w:customStyle="1" w:styleId="TitleChar">
+    <w:name w:val="Title Char"/>
+    <w:basedOn w:val="DefaultParagraphFont"/>
+    <w:link w:val="Title"/>
+    <w:uiPriority w:val="10"/>
+    <w:qFormat/>
+    <w:rsid w:val="005A1E06"/>
+    <w:rPr>
+      <w:rFonts w:asciiTheme="majorHAnsi" w:eastAsiaTheme="majorEastAsia" w:hAnsiTheme="majorHAnsi" w:cstheme="majorBidi"/>
+      <w:color w:val="262626" w:themeColor="text1" w:themeTint="D9"/>
+      <w:sz w:val="96"/>
+      <w:szCs w:val="96"/>
+    </w:rPr>
+  </w:style>
+  <w:style w:type="character" w:customStyle="1" w:styleId="Heading1Char">
+    <w:name w:val="Heading 1 Char"/>
+    <w:basedOn w:val="DefaultParagraphFont"/>
+    <w:link w:val="Heading1"/>
+    <w:uiPriority w:val="9"/>
+    <w:qFormat/>
+    <w:rsid w:val="005A1E06"/>
+    <w:rPr>
+      <w:rFonts w:asciiTheme="majorHAnsi" w:eastAsiaTheme="majorEastAsia" w:hAnsiTheme="majorHAnsi" w:cstheme="majorBidi"/>
+      <w:color w:val="262626" w:themeColor="text1" w:themeTint="D9"/>
+      <w:sz w:val="40"/>
+      <w:szCs w:val="40"/>
+    </w:rPr>
+  </w:style>
+  <w:style w:type="character" w:customStyle="1" w:styleId="Heading2Char">
+    <w:name w:val="Heading 2 Char"/>
+    <w:basedOn w:val="DefaultParagraphFont"/>
+    <w:link w:val="Heading2"/>
+    <w:uiPriority w:val="9"/>
+    <w:qFormat/>
+    <w:rsid w:val="005A1E06"/>
+    <w:rPr>
+      <w:rFonts w:asciiTheme="majorHAnsi" w:eastAsiaTheme="majorEastAsia" w:hAnsiTheme="majorHAnsi" w:cstheme="majorBidi"/>
+      <w:color w:val="ED7D31" w:themeColor="accent2"/>
+      <w:sz w:val="36"/>
+      <w:szCs w:val="36"/>
+    </w:rPr>
+  </w:style>
+  <w:style w:type="character" w:customStyle="1" w:styleId="Heading3Char">
+    <w:name w:val="Heading 3 Char"/>
+    <w:basedOn w:val="DefaultParagraphFont"/>
+    <w:link w:val="Heading3"/>
+    <w:uiPriority w:val="9"/>
+    <w:semiHidden/>
+    <w:qFormat/>
+    <w:rsid w:val="005A1E06"/>
+    <w:rPr>
+      <w:rFonts w:asciiTheme="majorHAnsi" w:eastAsiaTheme="majorEastAsia" w:hAnsiTheme="majorHAnsi" w:cstheme="majorBidi"/>
+      <w:color w:val="C45911" w:themeColor="accent2" w:themeShade="BF"/>
+      <w:sz w:val="32"/>
+      <w:szCs w:val="32"/>
+    </w:rPr>
+  </w:style>
+  <w:style w:type="character" w:customStyle="1" w:styleId="Heading4Char">
+    <w:name w:val="Heading 4 Char"/>
+    <w:basedOn w:val="DefaultParagraphFont"/>
+    <w:link w:val="Heading4"/>
+    <w:uiPriority w:val="9"/>
+    <w:semiHidden/>
+    <w:qFormat/>
+    <w:rsid w:val="005A1E06"/>
+    <w:rPr>
+      <w:rFonts w:asciiTheme="majorHAnsi" w:eastAsiaTheme="majorEastAsia" w:hAnsiTheme="majorHAnsi" w:cstheme="majorBidi"/>
+      <w:i/>
+      <w:iCs/>
+      <w:color w:val="833C0B" w:themeColor="accent2" w:themeShade="80"/>
+      <w:sz w:val="28"/>
+      <w:szCs w:val="28"/>
+    </w:rPr>
+  </w:style>
+  <w:style w:type="character" w:customStyle="1" w:styleId="Heading5Char">
+    <w:name w:val="Heading 5 Char"/>
+    <w:basedOn w:val="DefaultParagraphFont"/>
+    <w:link w:val="Heading5"/>
+    <w:uiPriority w:val="9"/>
+    <w:semiHidden/>
+    <w:qFormat/>
+    <w:rsid w:val="005A1E06"/>
+    <w:rPr>
+      <w:rFonts w:asciiTheme="majorHAnsi" w:eastAsiaTheme="majorEastAsia" w:hAnsiTheme="majorHAnsi" w:cstheme="majorBidi"/>
+      <w:color w:val="C45911" w:themeColor="accent2" w:themeShade="BF"/>
+      <w:sz w:val="24"/>
+      <w:szCs w:val="24"/>
+    </w:rPr>
+  </w:style>
+  <w:style w:type="character" w:customStyle="1" w:styleId="Heading6Char">
+    <w:name w:val="Heading 6 Char"/>
+    <w:basedOn w:val="DefaultParagraphFont"/>
+    <w:link w:val="Heading6"/>
+    <w:uiPriority w:val="9"/>
+    <w:semiHidden/>
+    <w:qFormat/>
+    <w:rsid w:val="005A1E06"/>
+    <w:rPr>
+      <w:rFonts w:asciiTheme="majorHAnsi" w:eastAsiaTheme="majorEastAsia" w:hAnsiTheme="majorHAnsi" w:cstheme="majorBidi"/>
+      <w:i/>
+      <w:iCs/>
+      <w:color w:val="833C0B" w:themeColor="accent2" w:themeShade="80"/>
+      <w:sz w:val="24"/>
+      <w:szCs w:val="24"/>
+    </w:rPr>
+  </w:style>
+  <w:style w:type="character" w:customStyle="1" w:styleId="Heading7Char">
+    <w:name w:val="Heading 7 Char"/>
+    <w:basedOn w:val="DefaultParagraphFont"/>
+    <w:link w:val="Heading7"/>
+    <w:uiPriority w:val="9"/>
+    <w:semiHidden/>
+    <w:qFormat/>
+    <w:rsid w:val="005A1E06"/>
+    <w:rPr>
+      <w:rFonts w:asciiTheme="majorHAnsi" w:eastAsiaTheme="majorEastAsia" w:hAnsiTheme="majorHAnsi" w:cstheme="majorBidi"/>
+      <w:b/>
+      <w:bCs/>
+      <w:color w:val="833C0B" w:themeColor="accent2" w:themeShade="80"/>
+      <w:sz w:val="22"/>
+      <w:szCs w:val="22"/>
+    </w:rPr>
+  </w:style>
+  <w:style w:type="character" w:customStyle="1" w:styleId="Heading8Char">
+    <w:name w:val="Heading 8 Char"/>
+    <w:basedOn w:val="DefaultParagraphFont"/>
+    <w:link w:val="Heading8"/>
+    <w:uiPriority w:val="9"/>
+    <w:semiHidden/>
+    <w:qFormat/>
+    <w:rsid w:val="005A1E06"/>
+    <w:rPr>
+      <w:rFonts w:asciiTheme="majorHAnsi" w:eastAsiaTheme="majorEastAsia" w:hAnsiTheme="majorHAnsi" w:cstheme="majorBidi"/>
+      <w:color w:val="833C0B" w:themeColor="accent2" w:themeShade="80"/>
+      <w:sz w:val="22"/>
+      <w:szCs w:val="22"/>
+    </w:rPr>
+  </w:style>
+  <w:style w:type="character" w:customStyle="1" w:styleId="Heading9Char">
+    <w:name w:val="Heading 9 Char"/>
+    <w:basedOn w:val="DefaultParagraphFont"/>
+    <w:link w:val="Heading9"/>
+    <w:uiPriority w:val="9"/>
+    <w:semiHidden/>
+    <w:qFormat/>
+    <w:rsid w:val="005A1E06"/>
+    <w:rPr>
+      <w:rFonts w:asciiTheme="majorHAnsi" w:eastAsiaTheme="majorEastAsia" w:hAnsiTheme="majorHAnsi" w:cstheme="majorBidi"/>
+      <w:i/>
+      <w:iCs/>
+      <w:color w:val="833C0B" w:themeColor="accent2" w:themeShade="80"/>
+      <w:sz w:val="22"/>
+      <w:szCs w:val="22"/>
+    </w:rPr>
+  </w:style>
+  <w:style w:type="character" w:customStyle="1" w:styleId="SubtitleChar">
+    <w:name w:val="Subtitle Char"/>
+    <w:basedOn w:val="DefaultParagraphFont"/>
+    <w:link w:val="Subtitle"/>
+    <w:uiPriority w:val="11"/>
+    <w:qFormat/>
+    <w:rsid w:val="005A1E06"/>
+    <w:rPr>
+      <w:caps/>
+      <w:color w:val="404040" w:themeColor="text1" w:themeTint="BF"/>
+      <w:spacing w:val="20"/>
+      <w:sz w:val="28"/>
+      <w:szCs w:val="28"/>
+    </w:rPr>
+  </w:style>
+  <w:style w:type="character" w:styleId="Strong">
+    <w:name w:val="Strong"/>
+    <w:basedOn w:val="DefaultParagraphFont"/>
+    <w:uiPriority w:val="22"/>
+    <w:qFormat/>
+    <w:rsid w:val="005A1E06"/>
+    <w:rPr>
+      <w:b/>
+      <w:bCs/>
+    </w:rPr>
+  </w:style>
+  <w:style w:type="character" w:styleId="Emphasis">
+    <w:name w:val="Emphasis"/>
+    <w:basedOn w:val="DefaultParagraphFont"/>
+    <w:uiPriority w:val="20"/>
+    <w:qFormat/>
+    <w:rsid w:val="005A1E06"/>
+    <w:rPr>
+      <w:i/>
+      <w:iCs/>
+      <w:color w:val="000000" w:themeColor="text1"/>
+    </w:rPr>
+  </w:style>
+  <w:style w:type="character" w:customStyle="1" w:styleId="QuoteChar">
+    <w:name w:val="Quote Char"/>
+    <w:basedOn w:val="DefaultParagraphFont"/>
+    <w:link w:val="Quote"/>
+    <w:uiPriority w:val="29"/>
+    <w:qFormat/>
+    <w:rsid w:val="005A1E06"/>
+    <w:rPr>
+      <w:rFonts w:asciiTheme="majorHAnsi" w:eastAsiaTheme="majorEastAsia" w:hAnsiTheme="majorHAnsi" w:cstheme="majorBidi"/>
+      <w:color w:val="000000" w:themeColor="text1"/>
+      <w:sz w:val="24"/>
+      <w:szCs w:val="24"/>
+    </w:rPr>
+  </w:style>
+  <w:style w:type="character" w:customStyle="1" w:styleId="IntenseQuoteChar">
+    <w:name w:val="Intense Quote Char"/>
+    <w:basedOn w:val="DefaultParagraphFont"/>
+    <w:link w:val="IntenseQuote"/>
+    <w:uiPriority w:val="30"/>
+    <w:qFormat/>
+    <w:rsid w:val="005A1E06"/>
+    <w:rPr>
+      <w:rFonts w:asciiTheme="majorHAnsi" w:eastAsiaTheme="majorEastAsia" w:hAnsiTheme="majorHAnsi" w:cstheme="majorBidi"/>
+      <w:sz w:val="24"/>
+      <w:szCs w:val="24"/>
+    </w:rPr>
+  </w:style>
+  <w:style w:type="character" w:styleId="SubtleEmphasis">
+    <w:name w:val="Subtle Emphasis"/>
+    <w:basedOn w:val="DefaultParagraphFont"/>
+    <w:uiPriority w:val="19"/>
+    <w:qFormat/>
+    <w:rsid w:val="005A1E06"/>
+    <w:rPr>
+      <w:i/>
+      <w:iCs/>
+      <w:color w:val="595959" w:themeColor="text1" w:themeTint="A6"/>
+    </w:rPr>
+  </w:style>
+  <w:style w:type="character" w:styleId="IntenseEmphasis">
+    <w:name w:val="Intense Emphasis"/>
+    <w:basedOn w:val="DefaultParagraphFont"/>
+    <w:uiPriority w:val="21"/>
+    <w:qFormat/>
+    <w:rsid w:val="005A1E06"/>
+    <w:rPr>
+      <w:b/>
+      <w:bCs/>
+      <w:i/>
+      <w:iCs/>
+      <w:caps w:val="0"/>
+      <w:smallCaps w:val="0"/>
+      <w:strike w:val="0"/>
+      <w:dstrike w:val="0"/>
+      <w:color w:val="ED7D31" w:themeColor="accent2"/>
+    </w:rPr>
+  </w:style>
+  <w:style w:type="character" w:styleId="SubtleReference">
+    <w:name w:val="Subtle Reference"/>
+    <w:basedOn w:val="DefaultParagraphFont"/>
+    <w:uiPriority w:val="31"/>
+    <w:qFormat/>
+    <w:rsid w:val="005A1E06"/>
+    <w:rPr>
+      <w:smallCaps/>
+      <w:color w:val="404040" w:themeColor="text1" w:themeTint="BF"/>
+      <w:spacing w:val="0"/>
+      <w:u w:val="single" w:color="7F7F7F"/>
+    </w:rPr>
+  </w:style>
+  <w:style w:type="character" w:styleId="IntenseReference">
+    <w:name w:val="Intense Reference"/>
+    <w:basedOn w:val="DefaultParagraphFont"/>
+    <w:uiPriority w:val="32"/>
+    <w:qFormat/>
+    <w:rsid w:val="005A1E06"/>
+    <w:rPr>
+      <w:b/>
+      <w:bCs/>
+      <w:smallCaps/>
+      <w:color w:val="00000A"/>
+      <w:spacing w:val="0"/>
+      <w:u w:val="single"/>
+    </w:rPr>
+  </w:style>
+  <w:style w:type="character" w:styleId="BookTitle">
+    <w:name w:val="Book Title"/>
+    <w:basedOn w:val="DefaultParagraphFont"/>
+    <w:uiPriority w:val="33"/>
+    <w:qFormat/>
+    <w:rsid w:val="005A1E06"/>
+    <w:rPr>
+      <w:b/>
+      <w:bCs/>
+      <w:smallCaps/>
+      <w:spacing w:val="0"/>
+    </w:rPr>
+  </w:style>
+  <w:style w:type="character" w:customStyle="1" w:styleId="InternetLink">
+    <w:name w:val="Internet Link"/>
+    <w:basedOn w:val="DefaultParagraphFont"/>
+    <w:uiPriority w:val="99"/>
+    <w:unhideWhenUsed/>
+    <w:rsid w:val="00D55B17"/>
+    <w:rPr>
+      <w:color w:val="0563C1" w:themeColor="hyperlink"/>
+      <w:u w:val="single"/>
+    </w:rPr>
+  </w:style>
+  <w:style w:type="character" w:customStyle="1" w:styleId="Styl1Znak">
+    <w:name w:val="Styl1 Znak"/>
+    <w:basedOn w:val="Heading1Char"/>
+    <w:link w:val="Styl1"/>
+    <w:qFormat/>
+    <w:rsid w:val="001D48B7"/>
+    <w:rPr>
+      <w:rFonts w:ascii="Arial Black" w:eastAsiaTheme="majorEastAsia" w:hAnsi="Arial Black" w:cstheme="majorBidi"/>
+      <w:color w:val="262626" w:themeColor="text1" w:themeTint="D9"/>
+      <w:sz w:val="32"/>
+      <w:szCs w:val="40"/>
+    </w:rPr>
+  </w:style>
+  <w:style w:type="character" w:customStyle="1" w:styleId="ListLabel1">
+    <w:name w:val="ListLabel 1"/>
+    <w:qFormat/>
+    <w:rPr>
+      <w:rFonts w:cs="Courier New"/>
+    </w:rPr>
+  </w:style>
+  <w:style w:type="character" w:customStyle="1" w:styleId="ListLabel2">
+    <w:name w:val="ListLabel 2"/>
+    <w:qFormat/>
+    <w:rPr>
+      <w:rFonts w:cs="Courier New"/>
+    </w:rPr>
+  </w:style>
+  <w:style w:type="character" w:customStyle="1" w:styleId="ListLabel3">
+    <w:name w:val="ListLabel 3"/>
+    <w:qFormat/>
+    <w:rPr>
+      <w:rFonts w:cs="Courier New"/>
+    </w:rPr>
+  </w:style>
+  <w:style w:type="character" w:customStyle="1" w:styleId="ListLabel4">
+    <w:name w:val="ListLabel 4"/>
+    <w:qFormat/>
+    <w:rPr>
+      <w:rFonts w:cs="Courier New"/>
+    </w:rPr>
+  </w:style>
+  <w:style w:type="character" w:customStyle="1" w:styleId="ListLabel5">
+    <w:name w:val="ListLabel 5"/>
+    <w:qFormat/>
+    <w:rPr>
+      <w:rFonts w:cs="Courier New"/>
+    </w:rPr>
+  </w:style>
+  <w:style w:type="character" w:customStyle="1" w:styleId="ListLabel6">
+    <w:name w:val="ListLabel 6"/>
+    <w:qFormat/>
+    <w:rPr>
+      <w:rFonts w:cs="Courier New"/>
+    </w:rPr>
+  </w:style>
+  <w:style w:type="character" w:customStyle="1" w:styleId="ListLabel7">
+    <w:name w:val="ListLabel 7"/>
+    <w:qFormat/>
+    <w:rPr>
+      <w:rFonts w:cs="Courier New"/>
+    </w:rPr>
+  </w:style>
+  <w:style w:type="character" w:customStyle="1" w:styleId="ListLabel8">
+    <w:name w:val="ListLabel 8"/>
+    <w:qFormat/>
+    <w:rPr>
+      <w:rFonts w:cs="Courier New"/>
+    </w:rPr>
+  </w:style>
+  <w:style w:type="character" w:customStyle="1" w:styleId="ListLabel9">
+    <w:name w:val="ListLabel 9"/>
+    <w:qFormat/>
+    <w:rPr>
+      <w:rFonts w:cs="Courier New"/>
+    </w:rPr>
+  </w:style>
+  <w:style w:type="character" w:customStyle="1" w:styleId="ListLabel10">
+    <w:name w:val="ListLabel 10"/>
+    <w:qFormat/>
+    <w:rPr>
+      <w:rFonts w:cs="Courier New"/>
+    </w:rPr>
+  </w:style>
+  <w:style w:type="character" w:customStyle="1" w:styleId="ListLabel11">
+    <w:name w:val="ListLabel 11"/>
+    <w:qFormat/>
+    <w:rPr>
+      <w:rFonts w:cs="Courier New"/>
+    </w:rPr>
+  </w:style>
+  <w:style w:type="character" w:customStyle="1" w:styleId="ListLabel12">
+    <w:name w:val="ListLabel 12"/>
+    <w:qFormat/>
+    <w:rPr>
+      <w:rFonts w:cs="Courier New"/>
+    </w:rPr>
+  </w:style>
+  <w:style w:type="character" w:customStyle="1" w:styleId="ListLabel13">
+    <w:name w:val="ListLabel 13"/>
+    <w:qFormat/>
+    <w:rPr>
+      <w:rFonts w:cs="Courier New"/>
+    </w:rPr>
+  </w:style>
+  <w:style w:type="character" w:customStyle="1" w:styleId="ListLabel14">
+    <w:name w:val="ListLabel 14"/>
+    <w:qFormat/>
+    <w:rPr>
+      <w:rFonts w:cs="Courier New"/>
+    </w:rPr>
+  </w:style>
+  <w:style w:type="character" w:customStyle="1" w:styleId="ListLabel15">
+    <w:name w:val="ListLabel 15"/>
+    <w:qFormat/>
+    <w:rPr>
+      <w:rFonts w:cs="Courier New"/>
+    </w:rPr>
+  </w:style>
+  <w:style w:type="character" w:customStyle="1" w:styleId="ListLabel16">
+    <w:name w:val="ListLabel 16"/>
+    <w:qFormat/>
+    <w:rPr>
+      <w:rFonts w:cs="Courier New"/>
+    </w:rPr>
+  </w:style>
+  <w:style w:type="character" w:customStyle="1" w:styleId="ListLabel17">
+    <w:name w:val="ListLabel 17"/>
+    <w:qFormat/>
+    <w:rPr>
+      <w:rFonts w:cs="Courier New"/>
+    </w:rPr>
+  </w:style>
+  <w:style w:type="character" w:customStyle="1" w:styleId="ListLabel18">
+    <w:name w:val="ListLabel 18"/>
+    <w:qFormat/>
+    <w:rPr>
+      <w:rFonts w:cs="Courier New"/>
+    </w:rPr>
+  </w:style>
+  <w:style w:type="character" w:customStyle="1" w:styleId="ListLabel19">
+    <w:name w:val="ListLabel 19"/>
+    <w:qFormat/>
+    <w:rPr>
+      <w:rFonts w:cs="Courier New"/>
+    </w:rPr>
+  </w:style>
+  <w:style w:type="character" w:customStyle="1" w:styleId="ListLabel20">
+    <w:name w:val="ListLabel 20"/>
+    <w:qFormat/>
+    <w:rPr>
+      <w:rFonts w:cs="Courier New"/>
+    </w:rPr>
+  </w:style>
+  <w:style w:type="character" w:customStyle="1" w:styleId="ListLabel21">
+    <w:name w:val="ListLabel 21"/>
+    <w:qFormat/>
+    <w:rPr>
+      <w:rFonts w:cs="Courier New"/>
+    </w:rPr>
+  </w:style>
+  <w:style w:type="character" w:customStyle="1" w:styleId="ListLabel22">
+    <w:name w:val="ListLabel 22"/>
+    <w:qFormat/>
+    <w:rPr>
+      <w:rFonts w:cs="Symbol"/>
+      <w:sz w:val="24"/>
+    </w:rPr>
+  </w:style>
+  <w:style w:type="character" w:customStyle="1" w:styleId="ListLabel23">
+    <w:name w:val="ListLabel 23"/>
+    <w:qFormat/>
+    <w:rPr>
+      <w:rFonts w:cs="Courier New"/>
+    </w:rPr>
+  </w:style>
+  <w:style w:type="character" w:customStyle="1" w:styleId="ListLabel24">
+    <w:name w:val="ListLabel 24"/>
+    <w:qFormat/>
+    <w:rPr>
+      <w:rFonts w:cs="Wingdings"/>
+    </w:rPr>
+  </w:style>
+  <w:style w:type="character" w:customStyle="1" w:styleId="ListLabel25">
+    <w:name w:val="ListLabel 25"/>
+    <w:qFormat/>
+    <w:rPr>
+      <w:rFonts w:cs="Symbol"/>
+    </w:rPr>
+  </w:style>
+  <w:style w:type="character" w:customStyle="1" w:styleId="ListLabel26">
+    <w:name w:val="ListLabel 26"/>
+    <w:qFormat/>
+    <w:rPr>
+      <w:rFonts w:cs="Courier New"/>
+    </w:rPr>
+  </w:style>
+  <w:style w:type="character" w:customStyle="1" w:styleId="ListLabel27">
+    <w:name w:val="ListLabel 27"/>
+    <w:qFormat/>
+    <w:rPr>
+      <w:rFonts w:cs="Wingdings"/>
+    </w:rPr>
+  </w:style>
+  <w:style w:type="character" w:customStyle="1" w:styleId="ListLabel28">
+    <w:name w:val="ListLabel 28"/>
+    <w:qFormat/>
+    <w:rPr>
+      <w:rFonts w:cs="Symbol"/>
+    </w:rPr>
+  </w:style>
+  <w:style w:type="character" w:customStyle="1" w:styleId="ListLabel29">
+    <w:name w:val="ListLabel 29"/>
+    <w:qFormat/>
+    <w:rPr>
+      <w:rFonts w:cs="Courier New"/>
+    </w:rPr>
+  </w:style>
+  <w:style w:type="character" w:customStyle="1" w:styleId="ListLabel30">
+    <w:name w:val="ListLabel 30"/>
+    <w:qFormat/>
+    <w:rPr>
+      <w:rFonts w:cs="Wingdings"/>
+    </w:rPr>
+  </w:style>
+  <w:style w:type="character" w:customStyle="1" w:styleId="ListLabel31">
+    <w:name w:val="ListLabel 31"/>
+    <w:qFormat/>
+    <w:rPr>
+      <w:rFonts w:cs="Symbol"/>
+    </w:rPr>
+  </w:style>
+  <w:style w:type="character" w:customStyle="1" w:styleId="ListLabel32">
+    <w:name w:val="ListLabel 32"/>
+    <w:qFormat/>
+    <w:rPr>
+      <w:rFonts w:cs="Courier New"/>
+    </w:rPr>
+  </w:style>
+  <w:style w:type="character" w:customStyle="1" w:styleId="ListLabel33">
+    <w:name w:val="ListLabel 33"/>
+    <w:qFormat/>
+    <w:rPr>
+      <w:rFonts w:cs="Wingdings"/>
+    </w:rPr>
+  </w:style>
+  <w:style w:type="character" w:customStyle="1" w:styleId="ListLabel34">
+    <w:name w:val="ListLabel 34"/>
+    <w:qFormat/>
+    <w:rPr>
+      <w:rFonts w:cs="Symbol"/>
+    </w:rPr>
+  </w:style>
+  <w:style w:type="character" w:customStyle="1" w:styleId="ListLabel35">
+    <w:name w:val="ListLabel 35"/>
+    <w:qFormat/>
+    <w:rPr>
+      <w:rFonts w:cs="Courier New"/>
+    </w:rPr>
+  </w:style>
+  <w:style w:type="character" w:customStyle="1" w:styleId="ListLabel36">
+    <w:name w:val="ListLabel 36"/>
+    <w:qFormat/>
+    <w:rPr>
+      <w:rFonts w:cs="Wingdings"/>
+    </w:rPr>
+  </w:style>
+  <w:style w:type="character" w:customStyle="1" w:styleId="ListLabel37">
+    <w:name w:val="ListLabel 37"/>
+    <w:qFormat/>
+    <w:rPr>
+      <w:rFonts w:cs="Symbol"/>
+    </w:rPr>
+  </w:style>
+  <w:style w:type="character" w:customStyle="1" w:styleId="ListLabel38">
+    <w:name w:val="ListLabel 38"/>
+    <w:qFormat/>
+    <w:rPr>
+      <w:rFonts w:cs="Courier New"/>
+    </w:rPr>
+  </w:style>
+  <w:style w:type="character" w:customStyle="1" w:styleId="ListLabel39">
+    <w:name w:val="ListLabel 39"/>
+    <w:qFormat/>
+    <w:rPr>
+      <w:rFonts w:cs="Wingdings"/>
+    </w:rPr>
+  </w:style>
+  <w:style w:type="character" w:customStyle="1" w:styleId="ListLabel40">
+    <w:name w:val="ListLabel 40"/>
+    <w:qFormat/>
+    <w:rPr>
+      <w:rFonts w:cs="Symbol"/>
+      <w:sz w:val="24"/>
+    </w:rPr>
+  </w:style>
+  <w:style w:type="character" w:customStyle="1" w:styleId="ListLabel41">
+    <w:name w:val="ListLabel 41"/>
+    <w:qFormat/>
+    <w:rPr>
+      <w:rFonts w:cs="Courier New"/>
+    </w:rPr>
+  </w:style>
+  <w:style w:type="character" w:customStyle="1" w:styleId="ListLabel42">
+    <w:name w:val="ListLabel 42"/>
+    <w:qFormat/>
+    <w:rPr>
+      <w:rFonts w:cs="Wingdings"/>
+    </w:rPr>
+  </w:style>
+  <w:style w:type="character" w:customStyle="1" w:styleId="ListLabel43">
+    <w:name w:val="ListLabel 43"/>
+    <w:qFormat/>
+    <w:rPr>
+      <w:rFonts w:cs="Symbol"/>
+    </w:rPr>
+  </w:style>
+  <w:style w:type="character" w:customStyle="1" w:styleId="ListLabel44">
+    <w:name w:val="ListLabel 44"/>
+    <w:qFormat/>
+    <w:rPr>
+      <w:rFonts w:cs="Courier New"/>
+    </w:rPr>
+  </w:style>
+  <w:style w:type="character" w:customStyle="1" w:styleId="ListLabel45">
+    <w:name w:val="ListLabel 45"/>
+    <w:qFormat/>
+    <w:rPr>
+      <w:rFonts w:cs="Wingdings"/>
+    </w:rPr>
+  </w:style>
+  <w:style w:type="character" w:customStyle="1" w:styleId="ListLabel46">
+    <w:name w:val="ListLabel 46"/>
+    <w:qFormat/>
+    <w:rPr>
+      <w:rFonts w:cs="Symbol"/>
+    </w:rPr>
+  </w:style>
+  <w:style w:type="character" w:customStyle="1" w:styleId="ListLabel47">
+    <w:name w:val="ListLabel 47"/>
+    <w:qFormat/>
+    <w:rPr>
+      <w:rFonts w:cs="Courier New"/>
+    </w:rPr>
+  </w:style>
+  <w:style w:type="character" w:customStyle="1" w:styleId="ListLabel48">
+    <w:name w:val="ListLabel 48"/>
+    <w:qFormat/>
+    <w:rPr>
+      <w:rFonts w:cs="Wingdings"/>
+    </w:rPr>
+  </w:style>
+  <w:style w:type="character" w:customStyle="1" w:styleId="ListLabel49">
+    <w:name w:val="ListLabel 49"/>
+    <w:qFormat/>
+    <w:rPr>
+      <w:rFonts w:cs="Symbol"/>
+    </w:rPr>
+  </w:style>
+  <w:style w:type="character" w:customStyle="1" w:styleId="ListLabel50">
+    <w:name w:val="ListLabel 50"/>
+    <w:qFormat/>
+    <w:rPr>
+      <w:rFonts w:cs="Courier New"/>
+    </w:rPr>
+  </w:style>
+  <w:style w:type="character" w:customStyle="1" w:styleId="ListLabel51">
+    <w:name w:val="ListLabel 51"/>
+    <w:qFormat/>
+    <w:rPr>
+      <w:rFonts w:cs="Wingdings"/>
+    </w:rPr>
+  </w:style>
+  <w:style w:type="character" w:customStyle="1" w:styleId="ListLabel52">
+    <w:name w:val="ListLabel 52"/>
+    <w:qFormat/>
+    <w:rPr>
+      <w:rFonts w:cs="Symbol"/>
+    </w:rPr>
+  </w:style>
+  <w:style w:type="character" w:customStyle="1" w:styleId="ListLabel53">
+    <w:name w:val="ListLabel 53"/>
+    <w:qFormat/>
+    <w:rPr>
+      <w:rFonts w:cs="Courier New"/>
+    </w:rPr>
+  </w:style>
+  <w:style w:type="character" w:customStyle="1" w:styleId="ListLabel54">
+    <w:name w:val="ListLabel 54"/>
+    <w:qFormat/>
+    <w:rPr>
+      <w:rFonts w:cs="Wingdings"/>
+    </w:rPr>
+  </w:style>
+  <w:style w:type="character" w:customStyle="1" w:styleId="ListLabel55">
+    <w:name w:val="ListLabel 55"/>
+    <w:qFormat/>
+    <w:rPr>
+      <w:rFonts w:cs="Symbol"/>
+    </w:rPr>
+  </w:style>
+  <w:style w:type="character" w:customStyle="1" w:styleId="ListLabel56">
+    <w:name w:val="ListLabel 56"/>
+    <w:qFormat/>
+    <w:rPr>
+      <w:rFonts w:cs="Courier New"/>
+    </w:rPr>
+  </w:style>
+  <w:style w:type="character" w:customStyle="1" w:styleId="ListLabel57">
+    <w:name w:val="ListLabel 57"/>
+    <w:qFormat/>
+    <w:rPr>
+      <w:rFonts w:cs="Wingdings"/>
+    </w:rPr>
+  </w:style>
+  <w:style w:type="paragraph" w:customStyle="1" w:styleId="Heading">
+    <w:name w:val="Heading"/>
+    <w:basedOn w:val="Normal"/>
+    <w:next w:val="BodyText"/>
+    <w:qFormat/>
+    <w:pPr>
+      <w:keepNext/>
+      <w:spacing w:before="240" w:after="120"/>
+    </w:pPr>
+    <w:rPr>
+      <w:rFonts w:ascii="Liberation Sans" w:eastAsia="Noto Sans CJK JP Regular" w:hAnsi="Liberation Sans" w:cs="FreeSans"/>
+      <w:sz w:val="28"/>
+      <w:szCs w:val="28"/>
+    </w:rPr>
+  </w:style>
+  <w:style w:type="paragraph" w:styleId="BodyText">
+    <w:name w:val="Body Text"/>
+    <w:basedOn w:val="Normal"/>
+    <w:pPr>
+      <w:spacing w:after="140" w:line="288" w:lineRule="auto"/>
+    </w:pPr>
+  </w:style>
+  <w:style w:type="paragraph" w:styleId="List">
+    <w:name w:val="List"/>
+    <w:basedOn w:val="BodyText"/>
+    <w:rPr>
+      <w:rFonts w:cs="FreeSans"/>
+    </w:rPr>
+  </w:style>
+  <w:style w:type="paragraph" w:styleId="Caption">
+    <w:name w:val="caption"/>
+    <w:basedOn w:val="Normal"/>
+    <w:uiPriority w:val="35"/>
+    <w:semiHidden/>
+    <w:unhideWhenUsed/>
+    <w:qFormat/>
+    <w:rsid w:val="005A1E06"/>
+    <w:pPr>
+      <w:spacing w:line="240" w:lineRule="auto"/>
+    </w:pPr>
+    <w:rPr>
+      <w:b/>
+      <w:bCs/>
+      <w:color w:val="404040" w:themeColor="text1" w:themeTint="BF"/>
+      <w:sz w:val="16"/>
+      <w:szCs w:val="16"/>
+    </w:rPr>
+  </w:style>
+  <w:style w:type="paragraph" w:customStyle="1" w:styleId="Index">
+    <w:name w:val="Index"/>
+    <w:basedOn w:val="Normal"/>
+    <w:qFormat/>
+    <w:pPr>
+      <w:suppressLineNumbers/>
+    </w:pPr>
+    <w:rPr>
+      <w:rFonts w:cs="FreeSans"/>
+    </w:rPr>
+  </w:style>
+  <w:style w:type="paragraph" w:styleId="Title">
+    <w:name w:val="Title"/>
+    <w:basedOn w:val="Normal"/>
+    <w:link w:val="TitleChar"/>
+    <w:uiPriority w:val="10"/>
+    <w:qFormat/>
+    <w:rsid w:val="005A1E06"/>
+    <w:pPr>
+      <w:spacing w:after="0" w:line="240" w:lineRule="auto"/>
+      <w:contextualSpacing/>
+    </w:pPr>
+    <w:rPr>
+      <w:rFonts w:asciiTheme="majorHAnsi" w:eastAsiaTheme="majorEastAsia" w:hAnsiTheme="majorHAnsi" w:cstheme="majorBidi"/>
+      <w:color w:val="262626" w:themeColor="text1" w:themeTint="D9"/>
+      <w:sz w:val="96"/>
+      <w:szCs w:val="96"/>
+    </w:rPr>
+  </w:style>
+  <w:style w:type="paragraph" w:styleId="Subtitle">
+    <w:name w:val="Subtitle"/>
+    <w:basedOn w:val="Normal"/>
+    <w:link w:val="SubtitleChar"/>
+    <w:uiPriority w:val="11"/>
+    <w:qFormat/>
+    <w:rsid w:val="005A1E06"/>
+    <w:pPr>
+      <w:spacing w:after="240"/>
+    </w:pPr>
+    <w:rPr>
+      <w:caps/>
+      <w:color w:val="404040" w:themeColor="text1" w:themeTint="BF"/>
+      <w:spacing w:val="20"/>
+      <w:sz w:val="28"/>
+      <w:szCs w:val="28"/>
+    </w:rPr>
+  </w:style>
+  <w:style w:type="paragraph" w:styleId="NoSpacing">
+    <w:name w:val="No Spacing"/>
+    <w:uiPriority w:val="1"/>
+    <w:qFormat/>
+    <w:rsid w:val="005A1E06"/>
+    <w:rPr>
+      <w:color w:val="00000A"/>
+      <w:sz w:val="21"/>
+    </w:rPr>
+  </w:style>
+  <w:style w:type="paragraph" w:styleId="Quote">
+    <w:name w:val="Quote"/>
+    <w:basedOn w:val="Normal"/>
+    <w:link w:val="QuoteChar"/>
+    <w:uiPriority w:val="29"/>
+    <w:qFormat/>
+    <w:rsid w:val="005A1E06"/>
+    <w:pPr>
+      <w:spacing w:before="160"/>
+      <w:ind w:left="720" w:right="720"/>
+      <w:jc w:val="center"/>
+    </w:pPr>
+    <w:rPr>
+      <w:rFonts w:asciiTheme="majorHAnsi" w:eastAsiaTheme="majorEastAsia" w:hAnsiTheme="majorHAnsi" w:cstheme="majorBidi"/>
+      <w:color w:val="000000" w:themeColor="text1"/>
+      <w:sz w:val="24"/>
+      <w:szCs w:val="24"/>
+    </w:rPr>
+  </w:style>
+  <w:style w:type="paragraph" w:styleId="IntenseQuote">
+    <w:name w:val="Intense Quote"/>
+    <w:basedOn w:val="Normal"/>
+    <w:link w:val="IntenseQuoteChar"/>
+    <w:uiPriority w:val="30"/>
+    <w:qFormat/>
+    <w:rsid w:val="005A1E06"/>
+    <w:pPr>
+      <w:pBdr>
+        <w:top w:val="single" w:sz="24" w:space="4" w:color="ED7D31"/>
+      </w:pBdr>
+      <w:spacing w:before="240" w:after="240" w:line="240" w:lineRule="auto"/>
+      <w:ind w:left="936" w:right="936"/>
+      <w:jc w:val="center"/>
+    </w:pPr>
+    <w:rPr>
+      <w:rFonts w:asciiTheme="majorHAnsi" w:eastAsiaTheme="majorEastAsia" w:hAnsiTheme="majorHAnsi" w:cstheme="majorBidi"/>
+      <w:sz w:val="24"/>
+      <w:szCs w:val="24"/>
+    </w:rPr>
+  </w:style>
+  <w:style w:type="paragraph" w:styleId="TOCHeading">
+    <w:name w:val="TOC Heading"/>
+    <w:basedOn w:val="Heading1"/>
+    <w:uiPriority w:val="39"/>
+    <w:semiHidden/>
+    <w:unhideWhenUsed/>
+    <w:qFormat/>
+    <w:rsid w:val="005A1E06"/>
+  </w:style>
+  <w:style w:type="paragraph" w:customStyle="1" w:styleId="Styl1">
+    <w:name w:val="Styl1"/>
+    <w:basedOn w:val="Heading1"/>
+    <w:link w:val="Styl1Znak"/>
+    <w:qFormat/>
+    <w:rsid w:val="001D48B7"/>
+    <w:pPr>
+      <w:pBdr>
+        <w:bottom w:val="single" w:sz="4" w:space="2" w:color="323E4F"/>
+      </w:pBdr>
+    </w:pPr>
+    <w:rPr>
+      <w:rFonts w:ascii="Arial Black" w:hAnsi="Arial Black"/>
+      <w:sz w:val="32"/>
+    </w:rPr>
+  </w:style>
+  <w:style w:type="paragraph" w:styleId="ListParagraph">
+    <w:name w:val="List Paragraph"/>
+    <w:basedOn w:val="Normal"/>
+    <w:uiPriority w:val="34"/>
+    <w:qFormat/>
+    <w:rsid w:val="00D11747"/>
+    <w:pPr>
+      <w:ind w:left="720"/>
+      <w:contextualSpacing/>
+    </w:pPr>
+  </w:style>
+  <w:style w:type="paragraph" w:customStyle="1" w:styleId="FrameContents">
+    <w:name w:val="Frame Contents"/>
+    <w:basedOn w:val="Normal"/>
+    <w:qFormat/>
+  </w:style>
+  <w:style w:type="table" w:styleId="TableGrid">
+    <w:name w:val="Table Grid"/>
+    <w:basedOn w:val="TableNormal"/>
+    <w:uiPriority w:val="39"/>
+    <w:rsid w:val="00D158A1"/>
+    <w:tblPr>
+      <w:tblBorders>
+        <w:top w:val="single" w:sz="4" w:space="0" w:color="auto"/>
+        <w:left w:val="single" w:sz="4" w:space="0" w:color="auto"/>
+        <w:bottom w:val="single" w:sz="4" w:space="0" w:color="auto"/>
+        <w:right w:val="single" w:sz="4" w:space="0" w:color="auto"/>
+        <w:insideH w:val="single" w:sz="4" w:space="0" w:color="auto"/>
+        <w:insideV w:val="single" w:sz="4" w:space="0" w:color="auto"/>
+      </w:tblBorders>
+    </w:tblPr>
+  </w:style>
 </w:styles>
 </file>
 
 <file path=word/theme/theme1.xml><?xml version="1.0" encoding="utf-8"?>
-<a:theme xmlns:a="http://schemas.openxmlformats.org/drawingml/2006/main" name="Office Theme">
+<a:theme xmlns:a="http://schemas.openxmlformats.org/drawingml/2006/main" name="Motyw pakietu Office">
   <a:themeElements>
-    <a:clrScheme name="Office">
+    <a:clrScheme name="Pakiet Office">
       <a:dk1>
         <a:sysClr val="windowText" lastClr="000000"/>
       </a:dk1>
@@ -555,7 +3820,7 @@
         <a:srgbClr val="E7E6E6"/>
       </a:lt2>
       <a:accent1>
-        <a:srgbClr val="4472C4"/>
+        <a:srgbClr val="5B9BD5"/>
       </a:accent1>
       <a:accent2>
         <a:srgbClr val="ED7D31"/>
@@ -567,7 +3832,7 @@
         <a:srgbClr val="FFC000"/>
       </a:accent4>
       <a:accent5>
-        <a:srgbClr val="5B9BD5"/>
+        <a:srgbClr val="4472C4"/>
       </a:accent5>
       <a:accent6>
         <a:srgbClr val="70AD47"/>
@@ -579,14 +3844,14 @@
         <a:srgbClr val="954F72"/>
       </a:folHlink>
     </a:clrScheme>
-    <a:fontScheme name="Office">
+    <a:fontScheme name="Pakiet Office">
       <a:majorFont>
         <a:latin typeface="Calibri Light" panose="020F0302020204030204"/>
         <a:ea typeface=""/>
         <a:cs typeface=""/>
-        <a:font script="Jpan" typeface="游ゴシック Light"/>
+        <a:font script="Jpan" typeface="ＭＳ ゴシック"/>
         <a:font script="Hang" typeface="맑은 고딕"/>
-        <a:font script="Hans" typeface="等线 Light"/>
+        <a:font script="Hans" typeface="宋体"/>
         <a:font script="Hant" typeface="新細明體"/>
         <a:font script="Arab" typeface="Times New Roman"/>
         <a:font script="Hebr" typeface="Times New Roman"/>
@@ -614,31 +3879,14 @@
         <a:font script="Viet" typeface="Times New Roman"/>
         <a:font script="Uigh" typeface="Microsoft Uighur"/>
         <a:font script="Geor" typeface="Sylfaen"/>
-        <a:font script="Armn" typeface="Arial"/>
-        <a:font script="Bugi" typeface="Leelawadee UI"/>
-        <a:font script="Bopo" typeface="Microsoft JhengHei"/>
-        <a:font script="Java" typeface="Javanese Text"/>
-        <a:font script="Lisu" typeface="Segoe UI"/>
-        <a:font script="Mymr" typeface="Myanmar Text"/>
-        <a:font script="Nkoo" typeface="Ebrima"/>
-        <a:font script="Olck" typeface="Nirmala UI"/>
-        <a:font script="Osma" typeface="Ebrima"/>
-        <a:font script="Phag" typeface="Phagspa"/>
-        <a:font script="Syrn" typeface="Estrangelo Edessa"/>
-        <a:font script="Syrj" typeface="Estrangelo Edessa"/>
-        <a:font script="Syre" typeface="Estrangelo Edessa"/>
-        <a:font script="Sora" typeface="Nirmala UI"/>
-        <a:font script="Tale" typeface="Microsoft Tai Le"/>
-        <a:font script="Talu" typeface="Microsoft New Tai Lue"/>
-        <a:font script="Tfng" typeface="Ebrima"/>
       </a:majorFont>
       <a:minorFont>
         <a:latin typeface="Calibri" panose="020F0502020204030204"/>
         <a:ea typeface=""/>
         <a:cs typeface=""/>
-        <a:font script="Jpan" typeface="游明朝"/>
+        <a:font script="Jpan" typeface="ＭＳ 明朝"/>
         <a:font script="Hang" typeface="맑은 고딕"/>
-        <a:font script="Hans" typeface="等线"/>
+        <a:font script="Hans" typeface="宋体"/>
         <a:font script="Hant" typeface="新細明體"/>
         <a:font script="Arab" typeface="Arial"/>
         <a:font script="Hebr" typeface="Arial"/>
@@ -666,26 +3914,9 @@
         <a:font script="Viet" typeface="Arial"/>
         <a:font script="Uigh" typeface="Microsoft Uighur"/>
         <a:font script="Geor" typeface="Sylfaen"/>
-        <a:font script="Armn" typeface="Arial"/>
-        <a:font script="Bugi" typeface="Leelawadee UI"/>
-        <a:font script="Bopo" typeface="Microsoft JhengHei"/>
-        <a:font script="Java" typeface="Javanese Text"/>
-        <a:font script="Lisu" typeface="Segoe UI"/>
-        <a:font script="Mymr" typeface="Myanmar Text"/>
-        <a:font script="Nkoo" typeface="Ebrima"/>
-        <a:font script="Olck" typeface="Nirmala UI"/>
-        <a:font script="Osma" typeface="Ebrima"/>
-        <a:font script="Phag" typeface="Phagspa"/>
-        <a:font script="Syrn" typeface="Estrangelo Edessa"/>
-        <a:font script="Syrj" typeface="Estrangelo Edessa"/>
-        <a:font script="Syre" typeface="Estrangelo Edessa"/>
-        <a:font script="Sora" typeface="Nirmala UI"/>
-        <a:font script="Tale" typeface="Microsoft Tai Le"/>
-        <a:font script="Talu" typeface="Microsoft New Tai Lue"/>
-        <a:font script="Tfng" typeface="Ebrima"/>
       </a:minorFont>
     </a:fontScheme>
-    <a:fmtScheme name="Office">
+    <a:fmtScheme name="Pakiet Office">
       <a:fillStyleLst>
         <a:solidFill>
           <a:schemeClr val="phClr"/>
@@ -831,4 +4062,16 @@
     </a:ext>
   </a:extLst>
 </a:theme>
+</file>
+
+<file path=customXml/item1.xml><?xml version="1.0" encoding="utf-8"?>
+<b:Sources xmlns:b="http://schemas.openxmlformats.org/officeDocument/2006/bibliography" xmlns="http://schemas.openxmlformats.org/officeDocument/2006/bibliography" SelectedStyle="\APASixthEditionOfficeOnline.xsl" StyleName="APA" Version="6"/>
+</file>
+
+<file path=customXml/itemProps1.xml><?xml version="1.0" encoding="utf-8"?>
+<ds:datastoreItem xmlns:ds="http://schemas.openxmlformats.org/officeDocument/2006/customXml" ds:itemID="{8E2F8DF6-90DC-4C3A-A7CD-DE5516F52250}">
+  <ds:schemaRefs>
+    <ds:schemaRef ds:uri="http://schemas.openxmlformats.org/officeDocument/2006/bibliography"/>
+  </ds:schemaRefs>
+</ds:datastoreItem>
 </file>
--- a/Project/resume.docx
+++ b/Project/resume.docx
@@ -3,270 +3,1881 @@
 <w:document xmlns:wpc="http://schemas.microsoft.com/office/word/2010/wordprocessingCanvas" xmlns:cx="http://schemas.microsoft.com/office/drawing/2014/chartex" xmlns:cx1="http://schemas.microsoft.com/office/drawing/2015/9/8/chartex" xmlns:cx2="http://schemas.microsoft.com/office/drawing/2015/10/21/chartex" xmlns:cx3="http://schemas.microsoft.com/office/drawing/2016/5/9/chartex" xmlns:cx4="http://schemas.microsoft.com/office/drawing/2016/5/10/chartex" xmlns:cx5="http://schemas.microsoft.com/office/drawing/2016/5/11/chartex" xmlns:cx6="http://schemas.microsoft.com/office/drawing/2016/5/12/chartex" xmlns:cx7="http://schemas.microsoft.com/office/drawing/2016/5/13/chartex" xmlns:cx8="http://schemas.microsoft.com/office/drawing/2016/5/14/chartex" xmlns:mc="http://schemas.openxmlformats.org/markup-compatibility/2006" xmlns:aink="http://schemas.microsoft.com/office/drawing/2016/ink" xmlns:am3d="http://schemas.microsoft.com/office/drawing/2017/model3d" xmlns:o="urn:schemas-microsoft-com:office:office" xmlns:r="http://schemas.openxmlformats.org/officeDocument/2006/relationships" xmlns:m="http://schemas.openxmlformats.org/officeDocument/2006/math" xmlns:v="urn:schemas-microsoft-com:vml" xmlns:wp14="http://schemas.microsoft.com/office/word/2010/wordprocessingDrawing" xmlns:wp="http://schemas.openxmlformats.org/drawingml/2006/wordprocessingDrawing" xmlns:w10="urn:schemas-microsoft-com:office:word" xmlns:w="http://schemas.openxmlformats.org/wordprocessingml/2006/main" xmlns:w14="http://schemas.microsoft.com/office/word/2010/wordml" xmlns:w15="http://schemas.microsoft.com/office/word/2012/wordml" xmlns:w16cex="http://schemas.microsoft.com/office/word/2018/wordml/cex" xmlns:w16cid="http://schemas.microsoft.com/office/word/2016/wordml/cid" xmlns:w16="http://schemas.microsoft.com/office/word/2018/wordml" xmlns:w16sdtdh="http://schemas.microsoft.com/office/word/2020/wordml/sdtdatahash" xmlns:w16se="http://schemas.microsoft.com/office/word/2015/wordml/symex" xmlns:wpg="http://schemas.microsoft.com/office/word/2010/wordprocessingGroup" xmlns:wpi="http://schemas.microsoft.com/office/word/2010/wordprocessingInk" xmlns:wne="http://schemas.microsoft.com/office/word/2006/wordml" xmlns:wps="http://schemas.microsoft.com/office/word/2010/wordprocessingShape" mc:Ignorable="w14 w15 w16se w16cid w16 w16cex w16sdtdh wp14">
   <w:body>
     <w:p>
-      <w:pPr>
-        <w:rPr>
-          <w:rFonts w:ascii="Georgia" w:hAnsi="Georgia"/>
-          <w:b/>
-          <w:bCs/>
-          <w:color w:val="0A0A0A"/>
-          <w:sz w:val="30"/>
-          <w:szCs w:val="30"/>
-          <w:shd w:val="clear" w:color="auto" w:fill="FFFFFF"/>
-        </w:rPr>
-      </w:pPr>
-      <w:r>
-        <w:rPr>
-          <w:rFonts w:ascii="Georgia" w:hAnsi="Georgia"/>
-          <w:b/>
-          <w:bCs/>
-          <w:color w:val="0A0A0A"/>
-          <w:sz w:val="30"/>
-          <w:szCs w:val="30"/>
-          <w:shd w:val="clear" w:color="auto" w:fill="FFFFFF"/>
-        </w:rPr>
-        <w:t>“I don’t understand. We have a day honoring Martin Luther King, but he didn’t even work here.”</w:t>
-      </w:r>
-    </w:p>
-    <w:p>
-      <w:r>
-        <w:rPr>
-          <w:rFonts w:ascii="Georgia" w:hAnsi="Georgia"/>
-          <w:b/>
-          <w:bCs/>
-          <w:color w:val="0A0A0A"/>
-          <w:sz w:val="30"/>
-          <w:szCs w:val="30"/>
-          <w:shd w:val="clear" w:color="auto" w:fill="FFFFFF"/>
-        </w:rPr>
-        <w:t>“I have cause. It is beCAUSE I hate him.”</w:t>
-      </w:r>
-    </w:p>
-    <w:p>
-      <w:pPr>
-        <w:rPr>
-          <w:rFonts w:ascii="Georgia" w:hAnsi="Georgia"/>
-          <w:b/>
-          <w:bCs/>
-          <w:color w:val="0A0A0A"/>
-          <w:sz w:val="30"/>
-          <w:szCs w:val="30"/>
-          <w:shd w:val="clear" w:color="auto" w:fill="FFFFFF"/>
-        </w:rPr>
-      </w:pPr>
-      <w:r>
-        <w:rPr>
-          <w:rFonts w:ascii="Georgia" w:hAnsi="Georgia"/>
-          <w:b/>
-          <w:bCs/>
-          <w:color w:val="0A0A0A"/>
-          <w:sz w:val="30"/>
-          <w:szCs w:val="30"/>
-          <w:shd w:val="clear" w:color="auto" w:fill="FFFFFF"/>
-        </w:rPr>
-        <w:t>“Sometimes I’ll start a sentence and I don’t even know where it’s going. I just hope I find it along the way.”</w:t>
-      </w:r>
-    </w:p>
-    <w:p>
-      <w:pPr>
-        <w:pStyle w:val="ListParagraph"/>
-        <w:numPr>
-          <w:ilvl w:val="0"/>
-          <w:numId w:val="2"/>
-        </w:numPr>
-        <w:jc w:val="right"/>
-        <w:rPr>
-          <w:rFonts w:ascii="Georgia" w:hAnsi="Georgia"/>
-          <w:i/>
-          <w:iCs/>
-          <w:color w:val="0A0A0A"/>
-          <w:sz w:val="26"/>
-          <w:szCs w:val="26"/>
-          <w:shd w:val="clear" w:color="auto" w:fill="FFFFFF"/>
-        </w:rPr>
-      </w:pPr>
-      <w:r>
-        <w:rPr>
-          <w:rFonts w:ascii="Georgia" w:hAnsi="Georgia"/>
-          <w:i/>
-          <w:iCs/>
-          <w:color w:val="0A0A0A"/>
-          <w:sz w:val="26"/>
-          <w:szCs w:val="26"/>
-          <w:shd w:val="clear" w:color="auto" w:fill="FFFFFF"/>
-        </w:rPr>
-        <w:t>Michael Scott</w:t>
-      </w:r>
-    </w:p>
-    <w:p/>
-    <w:p>
-      <w:pPr>
-        <w:rPr>
-          <w:lang w:val="en-US"/>
-        </w:rPr>
-      </w:pPr>
       <w:r>
         <w:rPr>
           <w:noProof/>
+          <w:lang w:val="en-IN" w:eastAsia="en-IN"/>
         </w:rPr>
-        <w:drawing>
-          <wp:inline distT="0" distB="0" distL="0" distR="0" wp14:anchorId="19630C4C" wp14:editId="1B0A5590">
-            <wp:extent cx="5731510" cy="4300220"/>
-            <wp:effectExtent l="0" t="0" r="2540" b="5080"/>
-            <wp:docPr id="1" name="Picture 1" descr="Somehow I Manage: Why I Admire Michael Scott from The Office | by Nicholas  Aikawa | Be Yourself"/>
-            <wp:cNvGraphicFramePr>
-              <a:graphicFrameLocks xmlns:a="http://schemas.openxmlformats.org/drawingml/2006/main" noChangeAspect="1"/>
-            </wp:cNvGraphicFramePr>
-            <a:graphic xmlns:a="http://schemas.openxmlformats.org/drawingml/2006/main">
-              <a:graphicData uri="http://schemas.openxmlformats.org/drawingml/2006/picture">
-                <pic:pic xmlns:pic="http://schemas.openxmlformats.org/drawingml/2006/picture">
-                  <pic:nvPicPr>
-                    <pic:cNvPr id="0" name="Picture 1" descr="Somehow I Manage: Why I Admire Michael Scott from The Office | by Nicholas  Aikawa | Be Yourself"/>
-                    <pic:cNvPicPr>
-                      <a:picLocks noChangeAspect="1" noChangeArrowheads="1"/>
-                    </pic:cNvPicPr>
-                  </pic:nvPicPr>
-                  <pic:blipFill>
-                    <a:blip r:embed="rId5">
-                      <a:extLst>
-                        <a:ext uri="{28A0092B-C50C-407E-A947-70E740481C1C}">
-                          <a14:useLocalDpi xmlns:a14="http://schemas.microsoft.com/office/drawing/2010/main" val="0"/>
-                        </a:ext>
-                      </a:extLst>
-                    </a:blip>
-                    <a:srcRect/>
-                    <a:stretch>
-                      <a:fillRect/>
-                    </a:stretch>
-                  </pic:blipFill>
-                  <pic:spPr bwMode="auto">
-                    <a:xfrm>
-                      <a:off x="0" y="0"/>
-                      <a:ext cx="5731510" cy="4300220"/>
-                    </a:xfrm>
-                    <a:prstGeom prst="rect">
-                      <a:avLst/>
-                    </a:prstGeom>
-                    <a:noFill/>
-                    <a:ln>
-                      <a:noFill/>
-                    </a:ln>
-                  </pic:spPr>
-                </pic:pic>
-              </a:graphicData>
-            </a:graphic>
-          </wp:inline>
-        </w:drawing>
-      </w:r>
-    </w:p>
-    <w:p>
-      <w:pPr>
-        <w:rPr>
-          <w:lang w:val="en-US"/>
-        </w:rPr>
-      </w:pPr>
-    </w:p>
-    <w:p>
-      <w:pPr>
-        <w:rPr>
-          <w:lang w:val="en-US"/>
-        </w:rPr>
-      </w:pPr>
-      <w:r>
-        <w:rPr>
-          <w:lang w:val="en-US"/>
-        </w:rPr>
-        <w:t xml:space="preserve">Name : Sriram K </w:t>
-      </w:r>
-    </w:p>
-    <w:p>
-      <w:pPr>
-        <w:rPr>
-          <w:lang w:val="en-US"/>
-        </w:rPr>
-      </w:pPr>
-      <w:r>
-        <w:rPr>
-          <w:lang w:val="en-US"/>
-        </w:rPr>
-        <w:t>Phone No : 9940270388</w:t>
+        <mc:AlternateContent>
+          <mc:Choice Requires="wps">
+            <w:drawing>
+              <wp:anchor distT="0" distB="0" distL="114300" distR="114300" simplePos="0" relativeHeight="2" behindDoc="0" locked="0" layoutInCell="1" allowOverlap="1" wp14:anchorId="335F0E2B" wp14:editId="335F0E2C">
+                <wp:simplePos x="0" y="0"/>
+                <wp:positionH relativeFrom="column">
+                  <wp:posOffset>-1593215</wp:posOffset>
+                </wp:positionH>
+                <wp:positionV relativeFrom="paragraph">
+                  <wp:posOffset>-939165</wp:posOffset>
+                </wp:positionV>
+                <wp:extent cx="6821805" cy="994410"/>
+                <wp:effectExtent l="0" t="0" r="0" b="0"/>
+                <wp:wrapNone/>
+                <wp:docPr id="1" name="Prostokąt 2"/>
+                <wp:cNvGraphicFramePr/>
+                <a:graphic xmlns:a="http://schemas.openxmlformats.org/drawingml/2006/main">
+                  <a:graphicData uri="http://schemas.microsoft.com/office/word/2010/wordprocessingShape">
+                    <wps:wsp>
+                      <wps:cNvSpPr/>
+                      <wps:spPr>
+                        <a:xfrm>
+                          <a:off x="0" y="0"/>
+                          <a:ext cx="6821280" cy="993600"/>
+                        </a:xfrm>
+                        <a:prstGeom prst="rect">
+                          <a:avLst/>
+                        </a:prstGeom>
+                        <a:solidFill>
+                          <a:schemeClr val="tx2">
+                            <a:lumMod val="75000"/>
+                          </a:schemeClr>
+                        </a:solidFill>
+                        <a:ln>
+                          <a:noFill/>
+                        </a:ln>
+                      </wps:spPr>
+                      <wps:style>
+                        <a:lnRef idx="2">
+                          <a:schemeClr val="accent1">
+                            <a:shade val="50000"/>
+                          </a:schemeClr>
+                        </a:lnRef>
+                        <a:fillRef idx="1">
+                          <a:schemeClr val="accent1"/>
+                        </a:fillRef>
+                        <a:effectRef idx="0">
+                          <a:schemeClr val="accent1"/>
+                        </a:effectRef>
+                        <a:fontRef idx="minor"/>
+                      </wps:style>
+                      <wps:bodyPr/>
+                    </wps:wsp>
+                  </a:graphicData>
+                </a:graphic>
+              </wp:anchor>
+            </w:drawing>
+          </mc:Choice>
+          <mc:Fallback>
+            <w:pict>
+              <v:rect id="shape_0" ID="Prostokąt 2" fillcolor="#333f4f" stroked="f" style="position:absolute;margin-left:-125.45pt;margin-top:-73.95pt;width:537.05pt;height:78.2pt">
+                <w10:wrap type="none"/>
+                <v:fill o:detectmouseclick="t" type="solid" color2="#ccc0b0"/>
+                <v:stroke color="#3465a4" weight="12600" joinstyle="miter" endcap="flat"/>
+              </v:rect>
+            </w:pict>
+          </mc:Fallback>
+        </mc:AlternateContent>
       </w:r>
       <w:r>
         <w:rPr>
-          <w:lang w:val="en-US"/>
+          <w:noProof/>
+          <w:lang w:val="en-IN" w:eastAsia="en-IN"/>
         </w:rPr>
-        <w:t>.</w:t>
-      </w:r>
-    </w:p>
-    <w:p>
-      <w:pPr>
-        <w:rPr>
-          <w:lang w:val="en-US"/>
-        </w:rPr>
-      </w:pPr>
-      <w:r>
-        <w:rPr>
-          <w:lang w:val="en-US"/>
-        </w:rPr>
-        <w:t>Programming Language</w:t>
+        <mc:AlternateContent>
+          <mc:Choice Requires="wps">
+            <w:drawing>
+              <wp:anchor distT="45720" distB="45720" distL="114300" distR="114300" simplePos="0" relativeHeight="3" behindDoc="0" locked="0" layoutInCell="1" allowOverlap="1" wp14:anchorId="335F0E2D" wp14:editId="335F0E2E">
+                <wp:simplePos x="0" y="0"/>
+                <wp:positionH relativeFrom="column">
+                  <wp:posOffset>-62230</wp:posOffset>
+                </wp:positionH>
+                <wp:positionV relativeFrom="paragraph">
+                  <wp:posOffset>103505</wp:posOffset>
+                </wp:positionV>
+                <wp:extent cx="5793105" cy="625475"/>
+                <wp:effectExtent l="0" t="0" r="0" b="0"/>
+                <wp:wrapSquare wrapText="bothSides"/>
+                <wp:docPr id="2" name="Pole tekstowe 2"/>
+                <wp:cNvGraphicFramePr/>
+                <a:graphic xmlns:a="http://schemas.openxmlformats.org/drawingml/2006/main">
+                  <a:graphicData uri="http://schemas.microsoft.com/office/word/2010/wordprocessingShape">
+                    <wps:wsp>
+                      <wps:cNvSpPr/>
+                      <wps:spPr>
+                        <a:xfrm>
+                          <a:off x="0" y="0"/>
+                          <a:ext cx="5792400" cy="624960"/>
+                        </a:xfrm>
+                        <a:prstGeom prst="rect">
+                          <a:avLst/>
+                        </a:prstGeom>
+                        <a:noFill/>
+                        <a:ln w="9360">
+                          <a:noFill/>
+                        </a:ln>
+                      </wps:spPr>
+                      <wps:style>
+                        <a:lnRef idx="0">
+                          <a:scrgbClr r="0" g="0" b="0"/>
+                        </a:lnRef>
+                        <a:fillRef idx="0">
+                          <a:scrgbClr r="0" g="0" b="0"/>
+                        </a:fillRef>
+                        <a:effectRef idx="0">
+                          <a:scrgbClr r="0" g="0" b="0"/>
+                        </a:effectRef>
+                        <a:fontRef idx="minor"/>
+                      </wps:style>
+                      <wps:txbx>
+                        <w:txbxContent>
+                          <w:p>
+                            <w:pPr>
+                              <w:pStyle w:val="NoSpacing"/>
+                              <w:rPr>
+                                <w:color w:val="FF0000"/>
+                                <w:sz w:val="24"/>
+                                <w:szCs w:val="24"/>
+                                <w:lang w:val="en-US"/>
+                              </w:rPr>
+                            </w:pPr>
+                            <w:r>
+                              <w:rPr>
+                                <w:color w:val="FF0000"/>
+                                <w:sz w:val="24"/>
+                                <w:szCs w:val="24"/>
+                                <w:lang w:val="en-US"/>
+                              </w:rPr>
+                              <w:t xml:space="preserve">Phone No : </w:t>
+                            </w:r>
+                            <w:r>
+                              <w:rPr>
+                                <w:color w:val="FF0000"/>
+                                <w:sz w:val="24"/>
+                                <w:szCs w:val="24"/>
+                                <w:lang w:val="en-US"/>
+                              </w:rPr>
+                              <w:t xml:space="preserve">+1 9703333833  </w:t>
+                            </w:r>
+                          </w:p>
+                          <w:p>
+                            <w:pPr>
+                              <w:pStyle w:val="NoSpacing"/>
+                              <w:rPr>
+                                <w:color w:val="FF0000"/>
+                                <w:sz w:val="24"/>
+                                <w:szCs w:val="24"/>
+                                <w:u w:val="single"/>
+                                <w:lang w:val="en-US"/>
+                              </w:rPr>
+                            </w:pPr>
+                            <w:r>
+                              <w:rPr>
+                                <w:color w:val="FF0000"/>
+                                <w:sz w:val="24"/>
+                                <w:szCs w:val="24"/>
+                                <w:u w:val="single"/>
+                                <w:lang w:val="en-US"/>
+                              </w:rPr>
+                              <w:t xml:space="preserve">Email : </w:t>
+                            </w:r>
+                            <w:r>
+                              <w:rPr>
+                                <w:color w:val="FF0000"/>
+                                <w:sz w:val="24"/>
+                                <w:szCs w:val="24"/>
+                                <w:u w:val="single"/>
+                                <w:lang w:val="en-US"/>
+                              </w:rPr>
+                              <w:t>matthew</w:t>
+                            </w:r>
+                            <w:r>
+                              <w:rPr>
+                                <w:color w:val="FF0000"/>
+                                <w:sz w:val="24"/>
+                                <w:szCs w:val="24"/>
+                                <w:u w:val="single"/>
+                                <w:lang w:val="en-US"/>
+                              </w:rPr>
+                              <w:t>.</w:t>
+                            </w:r>
+                            <w:r>
+                              <w:rPr>
+                                <w:color w:val="FF0000"/>
+                                <w:sz w:val="24"/>
+                                <w:szCs w:val="24"/>
+                                <w:u w:val="single"/>
+                                <w:lang w:val="en-US"/>
+                              </w:rPr>
+                              <w:t xml:space="preserve">eliot@mail.com </w:t>
+                            </w:r>
+                          </w:p>
+                          <w:p>
+                            <w:pPr>
+                              <w:pStyle w:val="NoSpacing"/>
+                              <w:rPr>
+                                <w:color w:val="FF0000"/>
+                                <w:sz w:val="24"/>
+                                <w:szCs w:val="24"/>
+                                <w:u w:val="single"/>
+                                <w:lang w:val="en-US"/>
+                              </w:rPr>
+                            </w:pPr>
+                            <w:r>
+                              <w:rPr>
+                                <w:color w:val="FF0000"/>
+                                <w:sz w:val="24"/>
+                                <w:szCs w:val="24"/>
+                                <w:u w:val="single"/>
+                                <w:lang w:val="en-US"/>
+                              </w:rPr>
+                              <w:t>Address : Ny city</w:t>
+                            </w:r>
+                            <w:r>
+                              <w:rPr>
+                                <w:color w:val="FF0000"/>
+                                <w:sz w:val="24"/>
+                                <w:szCs w:val="24"/>
+                                <w:u w:val="single"/>
+                                <w:lang w:val="en-US"/>
+                              </w:rPr>
+                              <w:t xml:space="preserve"> .</w:t>
+                            </w:r>
+                          </w:p>
+                          <w:p>
+                            <w:pPr>
+                              <w:pStyle w:val="NoSpacing"/>
+                              <w:rPr>
+                                <w:color w:val="FF0000"/>
+                              </w:rPr>
+                            </w:pPr>
+                            <w:r>
+                              <w:rPr>
+                                <w:color w:val="FF0000"/>
+                                <w:sz w:val="24"/>
+                                <w:szCs w:val="24"/>
+                                <w:u w:val="single"/>
+                                <w:lang w:val="en-US"/>
+                              </w:rPr>
+                              <w:t>https://linkedin.com/mattheweliot</w:t>
+                            </w:r>
+                          </w:p>
+                        </w:txbxContent>
+                      </wps:txbx>
+                      <wps:bodyPr>
+                        <a:spAutoFit/>
+                      </wps:bodyPr>
+                    </wps:wsp>
+                  </a:graphicData>
+                </a:graphic>
+                <wp14:sizeRelV relativeFrom="margin">
+                  <wp14:pctHeight>20000</wp14:pctHeight>
+                </wp14:sizeRelV>
+              </wp:anchor>
+            </w:drawing>
+          </mc:Choice>
+          <mc:Fallback>
+            <w:pict>
+              <v:rect w14:anchorId="335F0E2D" id="Pole tekstowe 2" o:spid="_x0000_s1026" style="position:absolute;margin-left:-4.9pt;margin-top:8.15pt;width:456.15pt;height:49.25pt;z-index:3;visibility:visible;mso-wrap-style:square;mso-height-percent:200;mso-wrap-distance-left:9pt;mso-wrap-distance-top:3.6pt;mso-wrap-distance-right:9pt;mso-wrap-distance-bottom:3.6pt;mso-position-horizontal:absolute;mso-position-horizontal-relative:text;mso-position-vertical:absolute;mso-position-vertical-relative:text;mso-height-percent:200;mso-height-relative:margin;v-text-anchor:top" o:gfxdata="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" filled="f" stroked="f" strokeweight=".26mm">
+                <v:textbox style="mso-fit-shape-to-text:t">
+                  <w:txbxContent>
+                    <w:p>
+                      <w:pPr>
+                        <w:pStyle w:val="NoSpacing"/>
+                        <w:rPr>
+                          <w:color w:val="FF0000"/>
+                          <w:sz w:val="24"/>
+                          <w:szCs w:val="24"/>
+                          <w:lang w:val="en-US"/>
+                        </w:rPr>
+                      </w:pPr>
+                      <w:r>
+                        <w:rPr>
+                          <w:color w:val="FF0000"/>
+                          <w:sz w:val="24"/>
+                          <w:szCs w:val="24"/>
+                          <w:lang w:val="en-US"/>
+                        </w:rPr>
+                        <w:t xml:space="preserve">Phone No : </w:t>
+                      </w:r>
+                      <w:r>
+                        <w:rPr>
+                          <w:color w:val="FF0000"/>
+                          <w:sz w:val="24"/>
+                          <w:szCs w:val="24"/>
+                          <w:lang w:val="en-US"/>
+                        </w:rPr>
+                        <w:t xml:space="preserve">+1 9703333833  </w:t>
+                      </w:r>
+                    </w:p>
+                    <w:p>
+                      <w:pPr>
+                        <w:pStyle w:val="NoSpacing"/>
+                        <w:rPr>
+                          <w:color w:val="FF0000"/>
+                          <w:sz w:val="24"/>
+                          <w:szCs w:val="24"/>
+                          <w:u w:val="single"/>
+                          <w:lang w:val="en-US"/>
+                        </w:rPr>
+                      </w:pPr>
+                      <w:r>
+                        <w:rPr>
+                          <w:color w:val="FF0000"/>
+                          <w:sz w:val="24"/>
+                          <w:szCs w:val="24"/>
+                          <w:u w:val="single"/>
+                          <w:lang w:val="en-US"/>
+                        </w:rPr>
+                        <w:t xml:space="preserve">Email : </w:t>
+                      </w:r>
+                      <w:r>
+                        <w:rPr>
+                          <w:color w:val="FF0000"/>
+                          <w:sz w:val="24"/>
+                          <w:szCs w:val="24"/>
+                          <w:u w:val="single"/>
+                          <w:lang w:val="en-US"/>
+                        </w:rPr>
+                        <w:t>matthew</w:t>
+                      </w:r>
+                      <w:r>
+                        <w:rPr>
+                          <w:color w:val="FF0000"/>
+                          <w:sz w:val="24"/>
+                          <w:szCs w:val="24"/>
+                          <w:u w:val="single"/>
+                          <w:lang w:val="en-US"/>
+                        </w:rPr>
+                        <w:t>.</w:t>
+                      </w:r>
+                      <w:r>
+                        <w:rPr>
+                          <w:color w:val="FF0000"/>
+                          <w:sz w:val="24"/>
+                          <w:szCs w:val="24"/>
+                          <w:u w:val="single"/>
+                          <w:lang w:val="en-US"/>
+                        </w:rPr>
+                        <w:t xml:space="preserve">eliot@mail.com </w:t>
+                      </w:r>
+                    </w:p>
+                    <w:p>
+                      <w:pPr>
+                        <w:pStyle w:val="NoSpacing"/>
+                        <w:rPr>
+                          <w:color w:val="FF0000"/>
+                          <w:sz w:val="24"/>
+                          <w:szCs w:val="24"/>
+                          <w:u w:val="single"/>
+                          <w:lang w:val="en-US"/>
+                        </w:rPr>
+                      </w:pPr>
+                      <w:r>
+                        <w:rPr>
+                          <w:color w:val="FF0000"/>
+                          <w:sz w:val="24"/>
+                          <w:szCs w:val="24"/>
+                          <w:u w:val="single"/>
+                          <w:lang w:val="en-US"/>
+                        </w:rPr>
+                        <w:t>Address : Ny city</w:t>
+                      </w:r>
+                      <w:r>
+                        <w:rPr>
+                          <w:color w:val="FF0000"/>
+                          <w:sz w:val="24"/>
+                          <w:szCs w:val="24"/>
+                          <w:u w:val="single"/>
+                          <w:lang w:val="en-US"/>
+                        </w:rPr>
+                        <w:t xml:space="preserve"> .</w:t>
+                      </w:r>
+                    </w:p>
+                    <w:p>
+                      <w:pPr>
+                        <w:pStyle w:val="NoSpacing"/>
+                        <w:rPr>
+                          <w:color w:val="FF0000"/>
+                        </w:rPr>
+                      </w:pPr>
+                      <w:r>
+                        <w:rPr>
+                          <w:color w:val="FF0000"/>
+                          <w:sz w:val="24"/>
+                          <w:szCs w:val="24"/>
+                          <w:u w:val="single"/>
+                          <w:lang w:val="en-US"/>
+                        </w:rPr>
+                        <w:t>https://linkedin.com/mattheweliot</w:t>
+                      </w:r>
+                    </w:p>
+                  </w:txbxContent>
+                </v:textbox>
+                <w10:wrap type="square"/>
+              </v:rect>
+            </w:pict>
+          </mc:Fallback>
+        </mc:AlternateContent>
       </w:r>
       <w:r>
         <w:rPr>
-          <w:lang w:val="en-US"/>
+          <w:noProof/>
+          <w:lang w:val="en-IN" w:eastAsia="en-IN"/>
         </w:rPr>
-        <w:t>s</w:t>
+        <mc:AlternateContent>
+          <mc:Choice Requires="wps">
+            <w:drawing>
+              <wp:anchor distT="45720" distB="45720" distL="114300" distR="114300" simplePos="0" relativeHeight="4" behindDoc="0" locked="0" layoutInCell="1" allowOverlap="1" wp14:anchorId="335F0E2F" wp14:editId="335F0E30">
+                <wp:simplePos x="0" y="0"/>
+                <wp:positionH relativeFrom="column">
+                  <wp:posOffset>-62230</wp:posOffset>
+                </wp:positionH>
+                <wp:positionV relativeFrom="paragraph">
+                  <wp:posOffset>899160</wp:posOffset>
+                </wp:positionV>
+                <wp:extent cx="5869305" cy="630555"/>
+                <wp:effectExtent l="0" t="0" r="0" b="0"/>
+                <wp:wrapSquare wrapText="bothSides"/>
+                <wp:docPr id="4" name="Pole tekstowe 2"/>
+                <wp:cNvGraphicFramePr/>
+                <a:graphic xmlns:a="http://schemas.openxmlformats.org/drawingml/2006/main">
+                  <a:graphicData uri="http://schemas.microsoft.com/office/word/2010/wordprocessingShape">
+                    <wps:wsp>
+                      <wps:cNvSpPr/>
+                      <wps:spPr>
+                        <a:xfrm>
+                          <a:off x="0" y="0"/>
+                          <a:ext cx="5868720" cy="630000"/>
+                        </a:xfrm>
+                        <a:prstGeom prst="rect">
+                          <a:avLst/>
+                        </a:prstGeom>
+                        <a:noFill/>
+                        <a:ln w="9360">
+                          <a:noFill/>
+                        </a:ln>
+                      </wps:spPr>
+                      <wps:style>
+                        <a:lnRef idx="0">
+                          <a:scrgbClr r="0" g="0" b="0"/>
+                        </a:lnRef>
+                        <a:fillRef idx="0">
+                          <a:scrgbClr r="0" g="0" b="0"/>
+                        </a:fillRef>
+                        <a:effectRef idx="0">
+                          <a:scrgbClr r="0" g="0" b="0"/>
+                        </a:effectRef>
+                        <a:fontRef idx="minor"/>
+                      </wps:style>
+                      <wps:txbx>
+                        <w:txbxContent>
+                          <w:p>
+                            <w:pPr>
+                              <w:pStyle w:val="Title"/>
+                              <w:rPr>
+                                <w:color w:val="FF0000"/>
+                              </w:rPr>
+                            </w:pPr>
+                            <w:r>
+                              <w:rPr>
+                                <w:rFonts w:ascii="Arial Black" w:hAnsi="Arial Black"/>
+                                <w:color w:val="FF0000"/>
+                                <w:sz w:val="66"/>
+                                <w:szCs w:val="66"/>
+                              </w:rPr>
+                              <w:t xml:space="preserve">NAME : </w:t>
+                            </w:r>
+                            <w:r>
+                              <w:rPr>
+                                <w:rFonts w:ascii="Arial Black" w:hAnsi="Arial Black"/>
+                                <w:color w:val="FF0000"/>
+                                <w:sz w:val="66"/>
+                                <w:szCs w:val="66"/>
+                              </w:rPr>
+                              <w:t>MATHEW</w:t>
+                            </w:r>
+                            <w:r>
+                              <w:rPr>
+                                <w:rFonts w:ascii="Arial Black" w:hAnsi="Arial Black"/>
+                                <w:color w:val="FFFFFF" w:themeColor="background1"/>
+                                <w:sz w:val="66"/>
+                                <w:szCs w:val="66"/>
+                              </w:rPr>
+                              <w:t xml:space="preserve"> </w:t>
+                            </w:r>
+                            <w:r>
+                              <w:rPr>
+                                <w:rFonts w:ascii="Arial Black" w:hAnsi="Arial Black"/>
+                                <w:color w:val="FF0000"/>
+                                <w:sz w:val="66"/>
+                                <w:szCs w:val="66"/>
+                              </w:rPr>
+                              <w:t>ELIOT</w:t>
+                            </w:r>
+                          </w:p>
+                        </w:txbxContent>
+                      </wps:txbx>
+                      <wps:bodyPr>
+                        <a:noAutofit/>
+                      </wps:bodyPr>
+                    </wps:wsp>
+                  </a:graphicData>
+                </a:graphic>
+              </wp:anchor>
+            </w:drawing>
+          </mc:Choice>
+          <mc:Fallback>
+            <w:pict>
+              <v:rect w14:anchorId="335F0E2F" id="_x0000_s1027" style="position:absolute;margin-left:-4.9pt;margin-top:70.8pt;width:462.15pt;height:49.65pt;z-index:4;visibility:visible;mso-wrap-style:square;mso-wrap-distance-left:9pt;mso-wrap-distance-top:3.6pt;mso-wrap-distance-right:9pt;mso-wrap-distance-bottom:3.6pt;mso-position-horizontal:absolute;mso-position-horizontal-relative:text;mso-position-vertical:absolute;mso-position-vertical-relative:text;v-text-anchor:top" o:gfxdata="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" filled="f" stroked="f" strokeweight=".26mm">
+                <v:textbox>
+                  <w:txbxContent>
+                    <w:p>
+                      <w:pPr>
+                        <w:pStyle w:val="Title"/>
+                        <w:rPr>
+                          <w:color w:val="FF0000"/>
+                        </w:rPr>
+                      </w:pPr>
+                      <w:r>
+                        <w:rPr>
+                          <w:rFonts w:ascii="Arial Black" w:hAnsi="Arial Black"/>
+                          <w:color w:val="FF0000"/>
+                          <w:sz w:val="66"/>
+                          <w:szCs w:val="66"/>
+                        </w:rPr>
+                        <w:t xml:space="preserve">NAME : </w:t>
+                      </w:r>
+                      <w:r>
+                        <w:rPr>
+                          <w:rFonts w:ascii="Arial Black" w:hAnsi="Arial Black"/>
+                          <w:color w:val="FF0000"/>
+                          <w:sz w:val="66"/>
+                          <w:szCs w:val="66"/>
+                        </w:rPr>
+                        <w:t>MATHEW</w:t>
+                      </w:r>
+                      <w:r>
+                        <w:rPr>
+                          <w:rFonts w:ascii="Arial Black" w:hAnsi="Arial Black"/>
+                          <w:color w:val="FFFFFF" w:themeColor="background1"/>
+                          <w:sz w:val="66"/>
+                          <w:szCs w:val="66"/>
+                        </w:rPr>
+                        <w:t xml:space="preserve"> </w:t>
+                      </w:r>
+                      <w:r>
+                        <w:rPr>
+                          <w:rFonts w:ascii="Arial Black" w:hAnsi="Arial Black"/>
+                          <w:color w:val="FF0000"/>
+                          <w:sz w:val="66"/>
+                          <w:szCs w:val="66"/>
+                        </w:rPr>
+                        <w:t>ELIOT</w:t>
+                      </w:r>
+                    </w:p>
+                  </w:txbxContent>
+                </v:textbox>
+                <w10:wrap type="square"/>
+              </v:rect>
+            </w:pict>
+          </mc:Fallback>
+        </mc:AlternateContent>
       </w:r>
       <w:r>
         <w:rPr>
-          <w:lang w:val="en-US"/>
+          <w:noProof/>
+          <w:lang w:val="en-IN" w:eastAsia="en-IN"/>
         </w:rPr>
-        <w:t xml:space="preserve"> : SQL,HTML, Python,C++ .</w:t>
+        <mc:AlternateContent>
+          <mc:Choice Requires="wps">
+            <w:drawing>
+              <wp:anchor distT="45720" distB="45720" distL="114300" distR="114300" simplePos="0" relativeHeight="5" behindDoc="0" locked="0" layoutInCell="1" allowOverlap="1" wp14:anchorId="335F0E31" wp14:editId="335F0E32">
+                <wp:simplePos x="0" y="0"/>
+                <wp:positionH relativeFrom="column">
+                  <wp:posOffset>-138430</wp:posOffset>
+                </wp:positionH>
+                <wp:positionV relativeFrom="paragraph">
+                  <wp:posOffset>1880235</wp:posOffset>
+                </wp:positionV>
+                <wp:extent cx="6116955" cy="7831455"/>
+                <wp:effectExtent l="0" t="0" r="0" b="0"/>
+                <wp:wrapSquare wrapText="bothSides"/>
+                <wp:docPr id="6" name="Pole tekstowe 2"/>
+                <wp:cNvGraphicFramePr/>
+                <a:graphic xmlns:a="http://schemas.openxmlformats.org/drawingml/2006/main">
+                  <a:graphicData uri="http://schemas.microsoft.com/office/word/2010/wordprocessingShape">
+                    <wps:wsp>
+                      <wps:cNvSpPr/>
+                      <wps:spPr>
+                        <a:xfrm>
+                          <a:off x="0" y="0"/>
+                          <a:ext cx="6116400" cy="7830720"/>
+                        </a:xfrm>
+                        <a:prstGeom prst="rect">
+                          <a:avLst/>
+                        </a:prstGeom>
+                        <a:noFill/>
+                        <a:ln w="9360">
+                          <a:noFill/>
+                        </a:ln>
+                      </wps:spPr>
+                      <wps:style>
+                        <a:lnRef idx="0">
+                          <a:scrgbClr r="0" g="0" b="0"/>
+                        </a:lnRef>
+                        <a:fillRef idx="0">
+                          <a:scrgbClr r="0" g="0" b="0"/>
+                        </a:fillRef>
+                        <a:effectRef idx="0">
+                          <a:scrgbClr r="0" g="0" b="0"/>
+                        </a:effectRef>
+                        <a:fontRef idx="minor"/>
+                      </wps:style>
+                      <wps:txbx>
+                        <w:txbxContent>
+                          <w:p>
+                            <w:pPr>
+                              <w:pStyle w:val="Styl1"/>
+                              <w:rPr>
+                                <w:lang w:val="en-US"/>
+                              </w:rPr>
+                            </w:pPr>
+                            <w:r>
+                              <w:rPr>
+                                <w:lang w:val="en-US"/>
+                              </w:rPr>
+                              <w:t>Summary</w:t>
+                            </w:r>
+                            <w:r>
+                              <w:rPr>
+                                <w:lang w:val="en-US"/>
+                              </w:rPr>
+                              <w:t xml:space="preserve"> :</w:t>
+                            </w:r>
+                          </w:p>
+                          <w:p>
+                            <w:pPr>
+                              <w:pStyle w:val="FrameContents"/>
+                              <w:rPr>
+                                <w:sz w:val="24"/>
+                                <w:szCs w:val="24"/>
+                              </w:rPr>
+                            </w:pPr>
+                            <w:r>
+                              <w:rPr>
+                                <w:sz w:val="24"/>
+                                <w:szCs w:val="24"/>
+                                <w:lang w:val="en-US"/>
+                              </w:rPr>
+                              <w:t xml:space="preserve">Senior Web Developer specializing in front end development. Experienced with all stages of the development cycle for dynamic web projects. Well-versed in numerous programming languages including HTML5, PHP OOP, JavaScript, CSS, MySQL. </w:t>
+                            </w:r>
+                            <w:r>
+                              <w:rPr>
+                                <w:sz w:val="24"/>
+                                <w:szCs w:val="24"/>
+                              </w:rPr>
+                              <w:t>Strong background in project management and customer relations.</w:t>
+                            </w:r>
+                          </w:p>
+                          <w:p>
+                            <w:pPr>
+                              <w:pStyle w:val="Styl1"/>
+                            </w:pPr>
+                            <w:r>
+                              <w:rPr>
+                                <w:lang w:val="en-US"/>
+                              </w:rPr>
+                              <w:t>Skill Highlights</w:t>
+                            </w:r>
+                            <w:r>
+                              <w:rPr>
+                                <w:lang w:val="en-US"/>
+                              </w:rPr>
+                              <w:t xml:space="preserve"> :</w:t>
+                            </w:r>
+                          </w:p>
+                          <w:tbl>
+                            <w:tblPr>
+                              <w:tblStyle w:val="TableGrid"/>
+                              <w:tblW w:w="9328" w:type="dxa"/>
+                              <w:tblCellMar>
+                                <w:left w:w="118" w:type="dxa"/>
+                              </w:tblCellMar>
+                              <w:tblLook w:val="04A0" w:firstRow="1" w:lastRow="0" w:firstColumn="1" w:lastColumn="0" w:noHBand="0" w:noVBand="1"/>
+                            </w:tblPr>
+                            <w:tblGrid>
+                              <w:gridCol w:w="4665"/>
+                              <w:gridCol w:w="4663"/>
+                            </w:tblGrid>
+                            <w:tr>
+                              <w:trPr>
+                                <w:trHeight w:val="991"/>
+                              </w:trPr>
+                              <w:tc>
+                                <w:tcPr>
+                                  <w:tcW w:w="4664" w:type="dxa"/>
+                                  <w:tcBorders>
+                                    <w:top w:val="nil"/>
+                                    <w:left w:val="nil"/>
+                                    <w:bottom w:val="nil"/>
+                                    <w:right w:val="nil"/>
+                                  </w:tcBorders>
+                                  <w:shd w:val="clear" w:color="auto" w:fill="auto"/>
+                                </w:tcPr>
+                                <w:p>
+                                  <w:pPr>
+                                    <w:pStyle w:val="ListParagraph"/>
+                                    <w:numPr>
+                                      <w:ilvl w:val="0"/>
+                                      <w:numId w:val="2"/>
+                                    </w:numPr>
+                                    <w:spacing w:after="0" w:line="240" w:lineRule="auto"/>
+                                  </w:pPr>
+                                  <w:r>
+                                    <w:rPr>
+                                      <w:sz w:val="24"/>
+                                      <w:szCs w:val="24"/>
+                                      <w:lang w:val="en-US"/>
+                                    </w:rPr>
+                                    <w:t>Project management</w:t>
+                                  </w:r>
+                                </w:p>
+                                <w:p>
+                                  <w:pPr>
+                                    <w:pStyle w:val="ListParagraph"/>
+                                    <w:numPr>
+                                      <w:ilvl w:val="0"/>
+                                      <w:numId w:val="2"/>
+                                    </w:numPr>
+                                    <w:spacing w:after="0" w:line="240" w:lineRule="auto"/>
+                                  </w:pPr>
+                                  <w:r>
+                                    <w:rPr>
+                                      <w:sz w:val="24"/>
+                                      <w:szCs w:val="24"/>
+                                      <w:lang w:val="en-US"/>
+                                    </w:rPr>
+                                    <w:t>Strong decision maker</w:t>
+                                  </w:r>
+                                </w:p>
+                                <w:p>
+                                  <w:pPr>
+                                    <w:pStyle w:val="ListParagraph"/>
+                                    <w:numPr>
+                                      <w:ilvl w:val="0"/>
+                                      <w:numId w:val="2"/>
+                                    </w:numPr>
+                                    <w:spacing w:after="0" w:line="240" w:lineRule="auto"/>
+                                  </w:pPr>
+                                  <w:r>
+                                    <w:rPr>
+                                      <w:sz w:val="24"/>
+                                      <w:szCs w:val="24"/>
+                                      <w:lang w:val="en-US"/>
+                                    </w:rPr>
+                                    <w:t>Complex problem solver</w:t>
+                                  </w:r>
+                                </w:p>
+                              </w:tc>
+                              <w:tc>
+                                <w:tcPr>
+                                  <w:tcW w:w="4663" w:type="dxa"/>
+                                  <w:tcBorders>
+                                    <w:top w:val="nil"/>
+                                    <w:left w:val="nil"/>
+                                    <w:bottom w:val="nil"/>
+                                    <w:right w:val="nil"/>
+                                  </w:tcBorders>
+                                  <w:shd w:val="clear" w:color="auto" w:fill="auto"/>
+                                </w:tcPr>
+                                <w:p>
+                                  <w:pPr>
+                                    <w:pStyle w:val="ListParagraph"/>
+                                    <w:numPr>
+                                      <w:ilvl w:val="0"/>
+                                      <w:numId w:val="2"/>
+                                    </w:numPr>
+                                    <w:spacing w:after="0" w:line="240" w:lineRule="auto"/>
+                                  </w:pPr>
+                                  <w:r>
+                                    <w:rPr>
+                                      <w:sz w:val="24"/>
+                                      <w:szCs w:val="24"/>
+                                    </w:rPr>
+                                    <w:t>Creative design</w:t>
+                                  </w:r>
+                                </w:p>
+                                <w:p>
+                                  <w:pPr>
+                                    <w:pStyle w:val="ListParagraph"/>
+                                    <w:numPr>
+                                      <w:ilvl w:val="0"/>
+                                      <w:numId w:val="2"/>
+                                    </w:numPr>
+                                    <w:spacing w:after="0" w:line="240" w:lineRule="auto"/>
+                                  </w:pPr>
+                                  <w:r>
+                                    <w:rPr>
+                                      <w:sz w:val="24"/>
+                                      <w:szCs w:val="24"/>
+                                    </w:rPr>
+                                    <w:t>Innovative</w:t>
+                                  </w:r>
+                                </w:p>
+                                <w:p>
+                                  <w:pPr>
+                                    <w:pStyle w:val="ListParagraph"/>
+                                    <w:numPr>
+                                      <w:ilvl w:val="0"/>
+                                      <w:numId w:val="2"/>
+                                    </w:numPr>
+                                    <w:spacing w:after="0" w:line="240" w:lineRule="auto"/>
+                                  </w:pPr>
+                                  <w:r>
+                                    <w:rPr>
+                                      <w:sz w:val="24"/>
+                                      <w:szCs w:val="24"/>
+                                    </w:rPr>
+                                    <w:t>Service-focused</w:t>
+                                  </w:r>
+                                </w:p>
+                              </w:tc>
+                            </w:tr>
+                          </w:tbl>
+                          <w:p>
+                            <w:pPr>
+                              <w:pStyle w:val="Styl1"/>
+                              <w:spacing w:before="240" w:after="160"/>
+                              <w:rPr>
+                                <w:lang w:val="en-US"/>
+                              </w:rPr>
+                            </w:pPr>
+                            <w:r>
+                              <w:rPr>
+                                <w:lang w:val="en-US"/>
+                              </w:rPr>
+                              <w:t xml:space="preserve">Work </w:t>
+                            </w:r>
+                            <w:r>
+                              <w:rPr>
+                                <w:lang w:val="en-US"/>
+                              </w:rPr>
+                              <w:t>Experience</w:t>
+                            </w:r>
+                            <w:r>
+                              <w:rPr>
+                                <w:lang w:val="en-US"/>
+                              </w:rPr>
+                              <w:t xml:space="preserve"> :</w:t>
+                            </w:r>
+                          </w:p>
+                          <w:p>
+                            <w:pPr>
+                              <w:pStyle w:val="NoSpacing"/>
+                              <w:rPr>
+                                <w:sz w:val="24"/>
+                                <w:szCs w:val="24"/>
+                                <w:lang w:val="en-US"/>
+                              </w:rPr>
+                            </w:pPr>
+                            <w:r>
+                              <w:rPr>
+                                <w:b/>
+                                <w:sz w:val="24"/>
+                                <w:szCs w:val="24"/>
+                                <w:lang w:val="en-US"/>
+                              </w:rPr>
+                              <w:t>Web Developer</w:t>
+                            </w:r>
+                            <w:r>
+                              <w:rPr>
+                                <w:sz w:val="24"/>
+                                <w:szCs w:val="24"/>
+                                <w:lang w:val="en-US"/>
+                              </w:rPr>
+                              <w:t xml:space="preserve"> - 09/2015 to 05/2019</w:t>
+                            </w:r>
+                          </w:p>
+                          <w:p>
+                            <w:pPr>
+                              <w:pStyle w:val="NoSpacing"/>
+                              <w:rPr>
+                                <w:sz w:val="24"/>
+                                <w:szCs w:val="24"/>
+                                <w:lang w:val="en-US"/>
+                              </w:rPr>
+                            </w:pPr>
+                            <w:r>
+                              <w:rPr>
+                                <w:b/>
+                                <w:sz w:val="24"/>
+                                <w:szCs w:val="24"/>
+                                <w:lang w:val="en-US"/>
+                              </w:rPr>
+                              <w:t>Luna Web Design</w:t>
+                            </w:r>
+                            <w:r>
+                              <w:rPr>
+                                <w:sz w:val="24"/>
+                                <w:szCs w:val="24"/>
+                                <w:lang w:val="en-US"/>
+                              </w:rPr>
+                              <w:t>, New York</w:t>
+                            </w:r>
+                          </w:p>
+                          <w:p>
+                            <w:pPr>
+                              <w:pStyle w:val="NoSpacing"/>
+                              <w:numPr>
+                                <w:ilvl w:val="0"/>
+                                <w:numId w:val="1"/>
+                              </w:numPr>
+                              <w:rPr>
+                                <w:sz w:val="24"/>
+                                <w:szCs w:val="24"/>
+                                <w:lang w:val="en-US"/>
+                              </w:rPr>
+                            </w:pPr>
+                            <w:r>
+                              <w:rPr>
+                                <w:sz w:val="24"/>
+                                <w:szCs w:val="24"/>
+                                <w:lang w:val="en-US"/>
+                              </w:rPr>
+                              <w:t>Cooperate with designers to create clean interfaces and simple, intuitive interactions and experiences.</w:t>
+                            </w:r>
+                          </w:p>
+                          <w:p>
+                            <w:pPr>
+                              <w:pStyle w:val="NoSpacing"/>
+                              <w:numPr>
+                                <w:ilvl w:val="0"/>
+                                <w:numId w:val="1"/>
+                              </w:numPr>
+                              <w:rPr>
+                                <w:sz w:val="24"/>
+                                <w:szCs w:val="24"/>
+                                <w:lang w:val="en-US"/>
+                              </w:rPr>
+                            </w:pPr>
+                            <w:r>
+                              <w:rPr>
+                                <w:sz w:val="24"/>
+                                <w:szCs w:val="24"/>
+                                <w:lang w:val="en-US"/>
+                              </w:rPr>
+                              <w:t>Develop project concepts and maintain optimal workflow.</w:t>
+                            </w:r>
+                          </w:p>
+                          <w:p>
+                            <w:pPr>
+                              <w:pStyle w:val="NoSpacing"/>
+                              <w:numPr>
+                                <w:ilvl w:val="0"/>
+                                <w:numId w:val="1"/>
+                              </w:numPr>
+                              <w:rPr>
+                                <w:sz w:val="24"/>
+                                <w:szCs w:val="24"/>
+                                <w:lang w:val="en-US"/>
+                              </w:rPr>
+                            </w:pPr>
+                            <w:r>
+                              <w:rPr>
+                                <w:sz w:val="24"/>
+                                <w:szCs w:val="24"/>
+                                <w:lang w:val="en-US"/>
+                              </w:rPr>
+                              <w:t>Work with senior developer to manage large, complex design projects for corporate clients.</w:t>
+                            </w:r>
+                          </w:p>
+                          <w:p>
+                            <w:pPr>
+                              <w:pStyle w:val="NoSpacing"/>
+                              <w:numPr>
+                                <w:ilvl w:val="0"/>
+                                <w:numId w:val="1"/>
+                              </w:numPr>
+                              <w:rPr>
+                                <w:sz w:val="24"/>
+                                <w:szCs w:val="24"/>
+                                <w:lang w:val="en-US"/>
+                              </w:rPr>
+                            </w:pPr>
+                            <w:r>
+                              <w:rPr>
+                                <w:sz w:val="24"/>
+                                <w:szCs w:val="24"/>
+                                <w:lang w:val="en-US"/>
+                              </w:rPr>
+                              <w:t>Complete detailed programming and development tasks for front end public and internal websites as well as challenging back-end server code.</w:t>
+                            </w:r>
+                          </w:p>
+                          <w:p>
+                            <w:pPr>
+                              <w:pStyle w:val="NoSpacing"/>
+                              <w:numPr>
+                                <w:ilvl w:val="0"/>
+                                <w:numId w:val="1"/>
+                              </w:numPr>
+                              <w:rPr>
+                                <w:sz w:val="24"/>
+                                <w:szCs w:val="24"/>
+                                <w:lang w:val="en-US"/>
+                              </w:rPr>
+                            </w:pPr>
+                            <w:r>
+                              <w:rPr>
+                                <w:sz w:val="24"/>
+                                <w:szCs w:val="24"/>
+                                <w:lang w:val="en-US"/>
+                              </w:rPr>
+                              <w:t>Carry out quality assurance tests to discover errors and optimize usability.</w:t>
+                            </w:r>
+                            <w:r>
+                              <w:rPr>
+                                <w:sz w:val="24"/>
+                                <w:szCs w:val="24"/>
+                                <w:lang w:val="en-US"/>
+                              </w:rPr>
+                              <w:t xml:space="preserve"> </w:t>
+                            </w:r>
+                          </w:p>
+                          <w:p>
+                            <w:pPr>
+                              <w:pStyle w:val="Styl1"/>
+                              <w:rPr>
+                                <w:lang w:val="en-US"/>
+                              </w:rPr>
+                            </w:pPr>
+                            <w:r>
+                              <w:rPr>
+                                <w:lang w:val="en-US"/>
+                              </w:rPr>
+                              <w:t>Education</w:t>
+                            </w:r>
+                            <w:r>
+                              <w:rPr>
+                                <w:lang w:val="en-US"/>
+                              </w:rPr>
+                              <w:t xml:space="preserve"> :</w:t>
+                            </w:r>
+                          </w:p>
+                          <w:p>
+                            <w:pPr>
+                              <w:pStyle w:val="NoSpacing"/>
+                              <w:rPr>
+                                <w:sz w:val="24"/>
+                                <w:szCs w:val="24"/>
+                                <w:lang w:val="en-US"/>
+                              </w:rPr>
+                            </w:pPr>
+                            <w:r>
+                              <w:rPr>
+                                <w:sz w:val="24"/>
+                                <w:szCs w:val="24"/>
+                                <w:lang w:val="en-US"/>
+                              </w:rPr>
+                              <w:t xml:space="preserve">Bachelor of Science: </w:t>
+                            </w:r>
+                            <w:r>
+                              <w:rPr>
+                                <w:b/>
+                                <w:sz w:val="24"/>
+                                <w:szCs w:val="24"/>
+                                <w:lang w:val="en-US"/>
+                              </w:rPr>
+                              <w:t xml:space="preserve">Computer Information Systems </w:t>
+                            </w:r>
+                            <w:r>
+                              <w:rPr>
+                                <w:sz w:val="24"/>
+                                <w:szCs w:val="24"/>
+                                <w:lang w:val="en-US"/>
+                              </w:rPr>
+                              <w:t>- 2014</w:t>
+                            </w:r>
+                          </w:p>
+                          <w:p>
+                            <w:pPr>
+                              <w:pStyle w:val="NoSpacing"/>
+                              <w:rPr>
+                                <w:sz w:val="24"/>
+                                <w:szCs w:val="24"/>
+                                <w:lang w:val="en-US"/>
+                              </w:rPr>
+                            </w:pPr>
+                            <w:r>
+                              <w:rPr>
+                                <w:b/>
+                                <w:sz w:val="24"/>
+                                <w:szCs w:val="24"/>
+                                <w:lang w:val="en-US"/>
+                              </w:rPr>
+                              <w:t>Columbia University</w:t>
+                            </w:r>
+                            <w:r>
+                              <w:rPr>
+                                <w:sz w:val="24"/>
+                                <w:szCs w:val="24"/>
+                                <w:lang w:val="en-US"/>
+                              </w:rPr>
+                              <w:t>, NY</w:t>
+                            </w:r>
+                          </w:p>
+                          <w:p>
+                            <w:pPr>
+                              <w:pStyle w:val="Styl1"/>
+                              <w:rPr>
+                                <w:lang w:val="en-US"/>
+                              </w:rPr>
+                            </w:pPr>
+                            <w:r>
+                              <w:rPr>
+                                <w:lang w:val="en-US"/>
+                              </w:rPr>
+                              <w:t>Certifications</w:t>
+                            </w:r>
+                            <w:r>
+                              <w:rPr>
+                                <w:lang w:val="en-US"/>
+                              </w:rPr>
+                              <w:t xml:space="preserve"> :</w:t>
+                            </w:r>
+                          </w:p>
+                          <w:p>
+                            <w:pPr>
+                              <w:pStyle w:val="NoSpacing"/>
+                              <w:rPr>
+                                <w:sz w:val="24"/>
+                                <w:szCs w:val="24"/>
+                                <w:lang w:val="en-US"/>
+                              </w:rPr>
+                            </w:pPr>
+                            <w:r>
+                              <w:rPr>
+                                <w:sz w:val="24"/>
+                                <w:szCs w:val="24"/>
+                                <w:lang w:val="en-US"/>
+                              </w:rPr>
+                              <w:t xml:space="preserve">PHP Framework (certificate): </w:t>
+                            </w:r>
+                            <w:r>
+                              <w:rPr>
+                                <w:b/>
+                                <w:sz w:val="24"/>
+                                <w:szCs w:val="24"/>
+                                <w:lang w:val="en-US"/>
+                              </w:rPr>
+                              <w:t xml:space="preserve">Zend, </w:t>
+                            </w:r>
+                            <w:proofErr w:type="spellStart"/>
+                            <w:r>
+                              <w:rPr>
+                                <w:b/>
+                                <w:sz w:val="24"/>
+                                <w:szCs w:val="24"/>
+                                <w:lang w:val="en-US"/>
+                              </w:rPr>
+                              <w:t>Codeigniter</w:t>
+                            </w:r>
+                            <w:proofErr w:type="spellEnd"/>
+                            <w:r>
+                              <w:rPr>
+                                <w:b/>
+                                <w:sz w:val="24"/>
+                                <w:szCs w:val="24"/>
+                                <w:lang w:val="en-US"/>
+                              </w:rPr>
+                              <w:t>, Symfony</w:t>
+                            </w:r>
+                            <w:r>
+                              <w:rPr>
+                                <w:sz w:val="24"/>
+                                <w:szCs w:val="24"/>
+                                <w:lang w:val="en-US"/>
+                              </w:rPr>
+                              <w:t>.</w:t>
+                            </w:r>
+                          </w:p>
+                          <w:p>
+                            <w:pPr>
+                              <w:pStyle w:val="NoSpacing"/>
+                              <w:rPr>
+                                <w:sz w:val="24"/>
+                                <w:szCs w:val="24"/>
+                                <w:lang w:val="en-US"/>
+                              </w:rPr>
+                            </w:pPr>
+                            <w:bookmarkStart w:id="0" w:name="__DdeLink__197_1352509914"/>
+                            <w:r>
+                              <w:rPr>
+                                <w:sz w:val="24"/>
+                                <w:szCs w:val="24"/>
+                                <w:lang w:val="en-US"/>
+                              </w:rPr>
+                              <w:t xml:space="preserve">Programming Languages: </w:t>
+                            </w:r>
+                            <w:r>
+                              <w:rPr>
+                                <w:b/>
+                                <w:sz w:val="24"/>
+                                <w:szCs w:val="24"/>
+                                <w:lang w:val="en-US"/>
+                              </w:rPr>
+                              <w:t>JavaScript, HTML5, PHP, CSS, SQL, MySQL</w:t>
+                            </w:r>
+                            <w:bookmarkEnd w:id="0"/>
+                            <w:r>
+                              <w:rPr>
+                                <w:sz w:val="24"/>
+                                <w:szCs w:val="24"/>
+                                <w:lang w:val="en-US"/>
+                              </w:rPr>
+                              <w:t>.</w:t>
+                            </w:r>
+                          </w:p>
+                          <w:p>
+                            <w:pPr>
+                              <w:pStyle w:val="FrameContents"/>
+                            </w:pPr>
+                          </w:p>
+                        </w:txbxContent>
+                      </wps:txbx>
+                      <wps:bodyPr>
+                        <a:noAutofit/>
+                      </wps:bodyPr>
+                    </wps:wsp>
+                  </a:graphicData>
+                </a:graphic>
+              </wp:anchor>
+            </w:drawing>
+          </mc:Choice>
+          <mc:Fallback>
+            <w:pict>
+              <v:rect w14:anchorId="335F0E31" id="_x0000_s1028" style="position:absolute;margin-left:-10.9pt;margin-top:148.05pt;width:481.65pt;height:616.65pt;z-index:5;visibility:visible;mso-wrap-style:square;mso-wrap-distance-left:9pt;mso-wrap-distance-top:3.6pt;mso-wrap-distance-right:9pt;mso-wrap-distance-bottom:3.6pt;mso-position-horizontal:absolute;mso-position-horizontal-relative:text;mso-position-vertical:absolute;mso-position-vertical-relative:text;v-text-anchor:top" o:gfxdata="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" filled="f" stroked="f" strokeweight=".26mm">
+                <v:textbox>
+                  <w:txbxContent>
+                    <w:p>
+                      <w:pPr>
+                        <w:pStyle w:val="Styl1"/>
+                        <w:rPr>
+                          <w:lang w:val="en-US"/>
+                        </w:rPr>
+                      </w:pPr>
+                      <w:r>
+                        <w:rPr>
+                          <w:lang w:val="en-US"/>
+                        </w:rPr>
+                        <w:t>Summary</w:t>
+                      </w:r>
+                      <w:r>
+                        <w:rPr>
+                          <w:lang w:val="en-US"/>
+                        </w:rPr>
+                        <w:t xml:space="preserve"> :</w:t>
+                      </w:r>
+                    </w:p>
+                    <w:p>
+                      <w:pPr>
+                        <w:pStyle w:val="FrameContents"/>
+                        <w:rPr>
+                          <w:sz w:val="24"/>
+                          <w:szCs w:val="24"/>
+                        </w:rPr>
+                      </w:pPr>
+                      <w:r>
+                        <w:rPr>
+                          <w:sz w:val="24"/>
+                          <w:szCs w:val="24"/>
+                          <w:lang w:val="en-US"/>
+                        </w:rPr>
+                        <w:t xml:space="preserve">Senior Web Developer specializing in front end development. Experienced with all stages of the development cycle for dynamic web projects. Well-versed in numerous programming languages including HTML5, PHP OOP, JavaScript, CSS, MySQL. </w:t>
+                      </w:r>
+                      <w:r>
+                        <w:rPr>
+                          <w:sz w:val="24"/>
+                          <w:szCs w:val="24"/>
+                        </w:rPr>
+                        <w:t>Strong background in project management and customer relations.</w:t>
+                      </w:r>
+                    </w:p>
+                    <w:p>
+                      <w:pPr>
+                        <w:pStyle w:val="Styl1"/>
+                      </w:pPr>
+                      <w:r>
+                        <w:rPr>
+                          <w:lang w:val="en-US"/>
+                        </w:rPr>
+                        <w:t>Skill Highlights</w:t>
+                      </w:r>
+                      <w:r>
+                        <w:rPr>
+                          <w:lang w:val="en-US"/>
+                        </w:rPr>
+                        <w:t xml:space="preserve"> :</w:t>
+                      </w:r>
+                    </w:p>
+                    <w:tbl>
+                      <w:tblPr>
+                        <w:tblStyle w:val="TableGrid"/>
+                        <w:tblW w:w="9328" w:type="dxa"/>
+                        <w:tblCellMar>
+                          <w:left w:w="118" w:type="dxa"/>
+                        </w:tblCellMar>
+                        <w:tblLook w:val="04A0" w:firstRow="1" w:lastRow="0" w:firstColumn="1" w:lastColumn="0" w:noHBand="0" w:noVBand="1"/>
+                      </w:tblPr>
+                      <w:tblGrid>
+                        <w:gridCol w:w="4665"/>
+                        <w:gridCol w:w="4663"/>
+                      </w:tblGrid>
+                      <w:tr>
+                        <w:trPr>
+                          <w:trHeight w:val="991"/>
+                        </w:trPr>
+                        <w:tc>
+                          <w:tcPr>
+                            <w:tcW w:w="4664" w:type="dxa"/>
+                            <w:tcBorders>
+                              <w:top w:val="nil"/>
+                              <w:left w:val="nil"/>
+                              <w:bottom w:val="nil"/>
+                              <w:right w:val="nil"/>
+                            </w:tcBorders>
+                            <w:shd w:val="clear" w:color="auto" w:fill="auto"/>
+                          </w:tcPr>
+                          <w:p>
+                            <w:pPr>
+                              <w:pStyle w:val="ListParagraph"/>
+                              <w:numPr>
+                                <w:ilvl w:val="0"/>
+                                <w:numId w:val="2"/>
+                              </w:numPr>
+                              <w:spacing w:after="0" w:line="240" w:lineRule="auto"/>
+                            </w:pPr>
+                            <w:r>
+                              <w:rPr>
+                                <w:sz w:val="24"/>
+                                <w:szCs w:val="24"/>
+                                <w:lang w:val="en-US"/>
+                              </w:rPr>
+                              <w:t>Project management</w:t>
+                            </w:r>
+                          </w:p>
+                          <w:p>
+                            <w:pPr>
+                              <w:pStyle w:val="ListParagraph"/>
+                              <w:numPr>
+                                <w:ilvl w:val="0"/>
+                                <w:numId w:val="2"/>
+                              </w:numPr>
+                              <w:spacing w:after="0" w:line="240" w:lineRule="auto"/>
+                            </w:pPr>
+                            <w:r>
+                              <w:rPr>
+                                <w:sz w:val="24"/>
+                                <w:szCs w:val="24"/>
+                                <w:lang w:val="en-US"/>
+                              </w:rPr>
+                              <w:t>Strong decision maker</w:t>
+                            </w:r>
+                          </w:p>
+                          <w:p>
+                            <w:pPr>
+                              <w:pStyle w:val="ListParagraph"/>
+                              <w:numPr>
+                                <w:ilvl w:val="0"/>
+                                <w:numId w:val="2"/>
+                              </w:numPr>
+                              <w:spacing w:after="0" w:line="240" w:lineRule="auto"/>
+                            </w:pPr>
+                            <w:r>
+                              <w:rPr>
+                                <w:sz w:val="24"/>
+                                <w:szCs w:val="24"/>
+                                <w:lang w:val="en-US"/>
+                              </w:rPr>
+                              <w:t>Complex problem solver</w:t>
+                            </w:r>
+                          </w:p>
+                        </w:tc>
+                        <w:tc>
+                          <w:tcPr>
+                            <w:tcW w:w="4663" w:type="dxa"/>
+                            <w:tcBorders>
+                              <w:top w:val="nil"/>
+                              <w:left w:val="nil"/>
+                              <w:bottom w:val="nil"/>
+                              <w:right w:val="nil"/>
+                            </w:tcBorders>
+                            <w:shd w:val="clear" w:color="auto" w:fill="auto"/>
+                          </w:tcPr>
+                          <w:p>
+                            <w:pPr>
+                              <w:pStyle w:val="ListParagraph"/>
+                              <w:numPr>
+                                <w:ilvl w:val="0"/>
+                                <w:numId w:val="2"/>
+                              </w:numPr>
+                              <w:spacing w:after="0" w:line="240" w:lineRule="auto"/>
+                            </w:pPr>
+                            <w:r>
+                              <w:rPr>
+                                <w:sz w:val="24"/>
+                                <w:szCs w:val="24"/>
+                              </w:rPr>
+                              <w:t>Creative design</w:t>
+                            </w:r>
+                          </w:p>
+                          <w:p>
+                            <w:pPr>
+                              <w:pStyle w:val="ListParagraph"/>
+                              <w:numPr>
+                                <w:ilvl w:val="0"/>
+                                <w:numId w:val="2"/>
+                              </w:numPr>
+                              <w:spacing w:after="0" w:line="240" w:lineRule="auto"/>
+                            </w:pPr>
+                            <w:r>
+                              <w:rPr>
+                                <w:sz w:val="24"/>
+                                <w:szCs w:val="24"/>
+                              </w:rPr>
+                              <w:t>Innovative</w:t>
+                            </w:r>
+                          </w:p>
+                          <w:p>
+                            <w:pPr>
+                              <w:pStyle w:val="ListParagraph"/>
+                              <w:numPr>
+                                <w:ilvl w:val="0"/>
+                                <w:numId w:val="2"/>
+                              </w:numPr>
+                              <w:spacing w:after="0" w:line="240" w:lineRule="auto"/>
+                            </w:pPr>
+                            <w:r>
+                              <w:rPr>
+                                <w:sz w:val="24"/>
+                                <w:szCs w:val="24"/>
+                              </w:rPr>
+                              <w:t>Service-focused</w:t>
+                            </w:r>
+                          </w:p>
+                        </w:tc>
+                      </w:tr>
+                    </w:tbl>
+                    <w:p>
+                      <w:pPr>
+                        <w:pStyle w:val="Styl1"/>
+                        <w:spacing w:before="240" w:after="160"/>
+                        <w:rPr>
+                          <w:lang w:val="en-US"/>
+                        </w:rPr>
+                      </w:pPr>
+                      <w:r>
+                        <w:rPr>
+                          <w:lang w:val="en-US"/>
+                        </w:rPr>
+                        <w:t xml:space="preserve">Work </w:t>
+                      </w:r>
+                      <w:r>
+                        <w:rPr>
+                          <w:lang w:val="en-US"/>
+                        </w:rPr>
+                        <w:t>Experience</w:t>
+                      </w:r>
+                      <w:r>
+                        <w:rPr>
+                          <w:lang w:val="en-US"/>
+                        </w:rPr>
+                        <w:t xml:space="preserve"> :</w:t>
+                      </w:r>
+                    </w:p>
+                    <w:p>
+                      <w:pPr>
+                        <w:pStyle w:val="NoSpacing"/>
+                        <w:rPr>
+                          <w:sz w:val="24"/>
+                          <w:szCs w:val="24"/>
+                          <w:lang w:val="en-US"/>
+                        </w:rPr>
+                      </w:pPr>
+                      <w:r>
+                        <w:rPr>
+                          <w:b/>
+                          <w:sz w:val="24"/>
+                          <w:szCs w:val="24"/>
+                          <w:lang w:val="en-US"/>
+                        </w:rPr>
+                        <w:t>Web Developer</w:t>
+                      </w:r>
+                      <w:r>
+                        <w:rPr>
+                          <w:sz w:val="24"/>
+                          <w:szCs w:val="24"/>
+                          <w:lang w:val="en-US"/>
+                        </w:rPr>
+                        <w:t xml:space="preserve"> - 09/2015 to 05/2019</w:t>
+                      </w:r>
+                    </w:p>
+                    <w:p>
+                      <w:pPr>
+                        <w:pStyle w:val="NoSpacing"/>
+                        <w:rPr>
+                          <w:sz w:val="24"/>
+                          <w:szCs w:val="24"/>
+                          <w:lang w:val="en-US"/>
+                        </w:rPr>
+                      </w:pPr>
+                      <w:r>
+                        <w:rPr>
+                          <w:b/>
+                          <w:sz w:val="24"/>
+                          <w:szCs w:val="24"/>
+                          <w:lang w:val="en-US"/>
+                        </w:rPr>
+                        <w:t>Luna Web Design</w:t>
+                      </w:r>
+                      <w:r>
+                        <w:rPr>
+                          <w:sz w:val="24"/>
+                          <w:szCs w:val="24"/>
+                          <w:lang w:val="en-US"/>
+                        </w:rPr>
+                        <w:t>, New York</w:t>
+                      </w:r>
+                    </w:p>
+                    <w:p>
+                      <w:pPr>
+                        <w:pStyle w:val="NoSpacing"/>
+                        <w:numPr>
+                          <w:ilvl w:val="0"/>
+                          <w:numId w:val="1"/>
+                        </w:numPr>
+                        <w:rPr>
+                          <w:sz w:val="24"/>
+                          <w:szCs w:val="24"/>
+                          <w:lang w:val="en-US"/>
+                        </w:rPr>
+                      </w:pPr>
+                      <w:r>
+                        <w:rPr>
+                          <w:sz w:val="24"/>
+                          <w:szCs w:val="24"/>
+                          <w:lang w:val="en-US"/>
+                        </w:rPr>
+                        <w:t>Cooperate with designers to create clean interfaces and simple, intuitive interactions and experiences.</w:t>
+                      </w:r>
+                    </w:p>
+                    <w:p>
+                      <w:pPr>
+                        <w:pStyle w:val="NoSpacing"/>
+                        <w:numPr>
+                          <w:ilvl w:val="0"/>
+                          <w:numId w:val="1"/>
+                        </w:numPr>
+                        <w:rPr>
+                          <w:sz w:val="24"/>
+                          <w:szCs w:val="24"/>
+                          <w:lang w:val="en-US"/>
+                        </w:rPr>
+                      </w:pPr>
+                      <w:r>
+                        <w:rPr>
+                          <w:sz w:val="24"/>
+                          <w:szCs w:val="24"/>
+                          <w:lang w:val="en-US"/>
+                        </w:rPr>
+                        <w:t>Develop project concepts and maintain optimal workflow.</w:t>
+                      </w:r>
+                    </w:p>
+                    <w:p>
+                      <w:pPr>
+                        <w:pStyle w:val="NoSpacing"/>
+                        <w:numPr>
+                          <w:ilvl w:val="0"/>
+                          <w:numId w:val="1"/>
+                        </w:numPr>
+                        <w:rPr>
+                          <w:sz w:val="24"/>
+                          <w:szCs w:val="24"/>
+                          <w:lang w:val="en-US"/>
+                        </w:rPr>
+                      </w:pPr>
+                      <w:r>
+                        <w:rPr>
+                          <w:sz w:val="24"/>
+                          <w:szCs w:val="24"/>
+                          <w:lang w:val="en-US"/>
+                        </w:rPr>
+                        <w:t>Work with senior developer to manage large, complex design projects for corporate clients.</w:t>
+                      </w:r>
+                    </w:p>
+                    <w:p>
+                      <w:pPr>
+                        <w:pStyle w:val="NoSpacing"/>
+                        <w:numPr>
+                          <w:ilvl w:val="0"/>
+                          <w:numId w:val="1"/>
+                        </w:numPr>
+                        <w:rPr>
+                          <w:sz w:val="24"/>
+                          <w:szCs w:val="24"/>
+                          <w:lang w:val="en-US"/>
+                        </w:rPr>
+                      </w:pPr>
+                      <w:r>
+                        <w:rPr>
+                          <w:sz w:val="24"/>
+                          <w:szCs w:val="24"/>
+                          <w:lang w:val="en-US"/>
+                        </w:rPr>
+                        <w:t>Complete detailed programming and development tasks for front end public and internal websites as well as challenging back-end server code.</w:t>
+                      </w:r>
+                    </w:p>
+                    <w:p>
+                      <w:pPr>
+                        <w:pStyle w:val="NoSpacing"/>
+                        <w:numPr>
+                          <w:ilvl w:val="0"/>
+                          <w:numId w:val="1"/>
+                        </w:numPr>
+                        <w:rPr>
+                          <w:sz w:val="24"/>
+                          <w:szCs w:val="24"/>
+                          <w:lang w:val="en-US"/>
+                        </w:rPr>
+                      </w:pPr>
+                      <w:r>
+                        <w:rPr>
+                          <w:sz w:val="24"/>
+                          <w:szCs w:val="24"/>
+                          <w:lang w:val="en-US"/>
+                        </w:rPr>
+                        <w:t>Carry out quality assurance tests to discover errors and optimize usability.</w:t>
+                      </w:r>
+                      <w:r>
+                        <w:rPr>
+                          <w:sz w:val="24"/>
+                          <w:szCs w:val="24"/>
+                          <w:lang w:val="en-US"/>
+                        </w:rPr>
+                        <w:t xml:space="preserve"> </w:t>
+                      </w:r>
+                    </w:p>
+                    <w:p>
+                      <w:pPr>
+                        <w:pStyle w:val="Styl1"/>
+                        <w:rPr>
+                          <w:lang w:val="en-US"/>
+                        </w:rPr>
+                      </w:pPr>
+                      <w:r>
+                        <w:rPr>
+                          <w:lang w:val="en-US"/>
+                        </w:rPr>
+                        <w:t>Education</w:t>
+                      </w:r>
+                      <w:r>
+                        <w:rPr>
+                          <w:lang w:val="en-US"/>
+                        </w:rPr>
+                        <w:t xml:space="preserve"> :</w:t>
+                      </w:r>
+                    </w:p>
+                    <w:p>
+                      <w:pPr>
+                        <w:pStyle w:val="NoSpacing"/>
+                        <w:rPr>
+                          <w:sz w:val="24"/>
+                          <w:szCs w:val="24"/>
+                          <w:lang w:val="en-US"/>
+                        </w:rPr>
+                      </w:pPr>
+                      <w:r>
+                        <w:rPr>
+                          <w:sz w:val="24"/>
+                          <w:szCs w:val="24"/>
+                          <w:lang w:val="en-US"/>
+                        </w:rPr>
+                        <w:t xml:space="preserve">Bachelor of Science: </w:t>
+                      </w:r>
+                      <w:r>
+                        <w:rPr>
+                          <w:b/>
+                          <w:sz w:val="24"/>
+                          <w:szCs w:val="24"/>
+                          <w:lang w:val="en-US"/>
+                        </w:rPr>
+                        <w:t xml:space="preserve">Computer Information Systems </w:t>
+                      </w:r>
+                      <w:r>
+                        <w:rPr>
+                          <w:sz w:val="24"/>
+                          <w:szCs w:val="24"/>
+                          <w:lang w:val="en-US"/>
+                        </w:rPr>
+                        <w:t>- 2014</w:t>
+                      </w:r>
+                    </w:p>
+                    <w:p>
+                      <w:pPr>
+                        <w:pStyle w:val="NoSpacing"/>
+                        <w:rPr>
+                          <w:sz w:val="24"/>
+                          <w:szCs w:val="24"/>
+                          <w:lang w:val="en-US"/>
+                        </w:rPr>
+                      </w:pPr>
+                      <w:r>
+                        <w:rPr>
+                          <w:b/>
+                          <w:sz w:val="24"/>
+                          <w:szCs w:val="24"/>
+                          <w:lang w:val="en-US"/>
+                        </w:rPr>
+                        <w:t>Columbia University</w:t>
+                      </w:r>
+                      <w:r>
+                        <w:rPr>
+                          <w:sz w:val="24"/>
+                          <w:szCs w:val="24"/>
+                          <w:lang w:val="en-US"/>
+                        </w:rPr>
+                        <w:t>, NY</w:t>
+                      </w:r>
+                    </w:p>
+                    <w:p>
+                      <w:pPr>
+                        <w:pStyle w:val="Styl1"/>
+                        <w:rPr>
+                          <w:lang w:val="en-US"/>
+                        </w:rPr>
+                      </w:pPr>
+                      <w:r>
+                        <w:rPr>
+                          <w:lang w:val="en-US"/>
+                        </w:rPr>
+                        <w:t>Certifications</w:t>
+                      </w:r>
+                      <w:r>
+                        <w:rPr>
+                          <w:lang w:val="en-US"/>
+                        </w:rPr>
+                        <w:t xml:space="preserve"> :</w:t>
+                      </w:r>
+                    </w:p>
+                    <w:p>
+                      <w:pPr>
+                        <w:pStyle w:val="NoSpacing"/>
+                        <w:rPr>
+                          <w:sz w:val="24"/>
+                          <w:szCs w:val="24"/>
+                          <w:lang w:val="en-US"/>
+                        </w:rPr>
+                      </w:pPr>
+                      <w:r>
+                        <w:rPr>
+                          <w:sz w:val="24"/>
+                          <w:szCs w:val="24"/>
+                          <w:lang w:val="en-US"/>
+                        </w:rPr>
+                        <w:t xml:space="preserve">PHP Framework (certificate): </w:t>
+                      </w:r>
+                      <w:r>
+                        <w:rPr>
+                          <w:b/>
+                          <w:sz w:val="24"/>
+                          <w:szCs w:val="24"/>
+                          <w:lang w:val="en-US"/>
+                        </w:rPr>
+                        <w:t xml:space="preserve">Zend, </w:t>
+                      </w:r>
+                      <w:proofErr w:type="spellStart"/>
+                      <w:r>
+                        <w:rPr>
+                          <w:b/>
+                          <w:sz w:val="24"/>
+                          <w:szCs w:val="24"/>
+                          <w:lang w:val="en-US"/>
+                        </w:rPr>
+                        <w:t>Codeigniter</w:t>
+                      </w:r>
+                      <w:proofErr w:type="spellEnd"/>
+                      <w:r>
+                        <w:rPr>
+                          <w:b/>
+                          <w:sz w:val="24"/>
+                          <w:szCs w:val="24"/>
+                          <w:lang w:val="en-US"/>
+                        </w:rPr>
+                        <w:t>, Symfony</w:t>
+                      </w:r>
+                      <w:r>
+                        <w:rPr>
+                          <w:sz w:val="24"/>
+                          <w:szCs w:val="24"/>
+                          <w:lang w:val="en-US"/>
+                        </w:rPr>
+                        <w:t>.</w:t>
+                      </w:r>
+                    </w:p>
+                    <w:p>
+                      <w:pPr>
+                        <w:pStyle w:val="NoSpacing"/>
+                        <w:rPr>
+                          <w:sz w:val="24"/>
+                          <w:szCs w:val="24"/>
+                          <w:lang w:val="en-US"/>
+                        </w:rPr>
+                      </w:pPr>
+                      <w:bookmarkStart w:id="1" w:name="__DdeLink__197_1352509914"/>
+                      <w:r>
+                        <w:rPr>
+                          <w:sz w:val="24"/>
+                          <w:szCs w:val="24"/>
+                          <w:lang w:val="en-US"/>
+                        </w:rPr>
+                        <w:t xml:space="preserve">Programming Languages: </w:t>
+                      </w:r>
+                      <w:r>
+                        <w:rPr>
+                          <w:b/>
+                          <w:sz w:val="24"/>
+                          <w:szCs w:val="24"/>
+                          <w:lang w:val="en-US"/>
+                        </w:rPr>
+                        <w:t>JavaScript, HTML5, PHP, CSS, SQL, MySQL</w:t>
+                      </w:r>
+                      <w:bookmarkEnd w:id="1"/>
+                      <w:r>
+                        <w:rPr>
+                          <w:sz w:val="24"/>
+                          <w:szCs w:val="24"/>
+                          <w:lang w:val="en-US"/>
+                        </w:rPr>
+                        <w:t>.</w:t>
+                      </w:r>
+                    </w:p>
+                    <w:p>
+                      <w:pPr>
+                        <w:pStyle w:val="FrameContents"/>
+                      </w:pPr>
+                    </w:p>
+                  </w:txbxContent>
+                </v:textbox>
+                <w10:wrap type="square"/>
+              </v:rect>
+            </w:pict>
+          </mc:Fallback>
+        </mc:AlternateContent>
       </w:r>
-    </w:p>
-    <w:p>
-      <w:pPr>
-        <w:rPr>
-          <w:lang w:val="en-US"/>
-        </w:rPr>
-      </w:pPr>
-      <w:r>
-        <w:rPr>
-          <w:lang w:val="en-US"/>
-        </w:rPr>
-        <w:t>Address  : Jaswanth Nagar , Mogappair , Chennai-37.</w:t>
-      </w:r>
-    </w:p>
-    <w:p>
-      <w:r>
-        <w:rPr>
-          <w:lang w:val="en-US"/>
-        </w:rPr>
-        <w:t xml:space="preserve">Work Experience : </w:t>
-      </w:r>
-      <w:r>
-        <w:t>When Michael’s then-lover Donna is revealed to actually have a husband, Michael is shown the error of his ways (staying complicit in the affair) by none other than Andy Bernard and a deep-cut reference from the Beyoncé film </w:t>
-      </w:r>
-      <w:r>
-        <w:rPr>
-          <w:i/>
-          <w:iCs/>
-        </w:rPr>
-        <w:t>Obsessed</w:t>
-      </w:r>
-      <w:r>
-        <w:t>.</w:t>
-      </w:r>
-    </w:p>
-    <w:p>
-      <w:pPr>
-        <w:rPr>
-          <w:lang w:val="en-US"/>
-        </w:rPr>
-      </w:pPr>
     </w:p>
     <w:sectPr>
       <w:pgSz w:w="11906" w:h="16838"/>
-      <w:pgMar w:top="1440" w:right="1440" w:bottom="1440" w:left="1440" w:header="708" w:footer="708" w:gutter="0"/>
-      <w:cols w:space="708"/>
+      <w:pgMar w:top="624" w:right="1418" w:bottom="851" w:left="1418" w:header="0" w:footer="0" w:gutter="0"/>
+      <w:cols w:space="720"/>
+      <w:formProt w:val="0"/>
       <w:docGrid w:linePitch="360"/>
     </w:sectPr>
   </w:body>
@@ -276,21 +1887,22 @@
 <file path=word/numbering.xml><?xml version="1.0" encoding="utf-8"?>
 <w:numbering xmlns:wpc="http://schemas.microsoft.com/office/word/2010/wordprocessingCanvas" xmlns:cx="http://schemas.microsoft.com/office/drawing/2014/chartex" xmlns:cx1="http://schemas.microsoft.com/office/drawing/2015/9/8/chartex" xmlns:cx2="http://schemas.microsoft.com/office/drawing/2015/10/21/chartex" xmlns:cx3="http://schemas.microsoft.com/office/drawing/2016/5/9/chartex" xmlns:cx4="http://schemas.microsoft.com/office/drawing/2016/5/10/chartex" xmlns:cx5="http://schemas.microsoft.com/office/drawing/2016/5/11/chartex" xmlns:cx6="http://schemas.microsoft.com/office/drawing/2016/5/12/chartex" xmlns:cx7="http://schemas.microsoft.com/office/drawing/2016/5/13/chartex" xmlns:cx8="http://schemas.microsoft.com/office/drawing/2016/5/14/chartex" xmlns:mc="http://schemas.openxmlformats.org/markup-compatibility/2006" xmlns:aink="http://schemas.microsoft.com/office/drawing/2016/ink" xmlns:am3d="http://schemas.microsoft.com/office/drawing/2017/model3d" xmlns:o="urn:schemas-microsoft-com:office:office" xmlns:r="http://schemas.openxmlformats.org/officeDocument/2006/relationships" xmlns:m="http://schemas.openxmlformats.org/officeDocument/2006/math" xmlns:v="urn:schemas-microsoft-com:vml" xmlns:wp14="http://schemas.microsoft.com/office/word/2010/wordprocessingDrawing" xmlns:wp="http://schemas.openxmlformats.org/drawingml/2006/wordprocessingDrawing" xmlns:w10="urn:schemas-microsoft-com:office:word" xmlns:w="http://schemas.openxmlformats.org/wordprocessingml/2006/main" xmlns:w14="http://schemas.microsoft.com/office/word/2010/wordml" xmlns:w15="http://schemas.microsoft.com/office/word/2012/wordml" xmlns:w16cex="http://schemas.microsoft.com/office/word/2018/wordml/cex" xmlns:w16cid="http://schemas.microsoft.com/office/word/2016/wordml/cid" xmlns:w16="http://schemas.microsoft.com/office/word/2018/wordml" xmlns:w16sdtdh="http://schemas.microsoft.com/office/word/2020/wordml/sdtdatahash" xmlns:w16se="http://schemas.microsoft.com/office/word/2015/wordml/symex" xmlns:wpg="http://schemas.microsoft.com/office/word/2010/wordprocessingGroup" xmlns:wpi="http://schemas.microsoft.com/office/word/2010/wordprocessingInk" xmlns:wne="http://schemas.microsoft.com/office/word/2006/wordml" xmlns:wps="http://schemas.microsoft.com/office/word/2010/wordprocessingShape" mc:Ignorable="w14 w15 w16se w16cid w16 w16cex w16sdtdh wp14">
   <w:abstractNum w:abstractNumId="0" w15:restartNumberingAfterBreak="0">
-    <w:nsid w:val="1EE2757E"/>
-    <w:multiLevelType w:val="hybridMultilevel"/>
-    <w:tmpl w:val="001EFFDE"/>
-    <w:lvl w:ilvl="0" w:tplc="4446AE3E">
+    <w:nsid w:val="081E10CA"/>
+    <w:multiLevelType w:val="multilevel"/>
+    <w:tmpl w:val="7266258C"/>
+    <w:lvl w:ilvl="0">
+      <w:start w:val="1"/>
       <w:numFmt w:val="bullet"/>
-      <w:lvlText w:val="-"/>
+      <w:lvlText w:val=""/>
       <w:lvlJc w:val="left"/>
       <w:pPr>
         <w:ind w:left="720" w:hanging="360"/>
       </w:pPr>
       <w:rPr>
-        <w:rFonts w:ascii="Georgia" w:eastAsiaTheme="minorHAnsi" w:hAnsi="Georgia" w:cstheme="minorBidi" w:hint="default"/>
+        <w:rFonts w:ascii="Symbol" w:hAnsi="Symbol" w:cs="Symbol" w:hint="default"/>
       </w:rPr>
     </w:lvl>
-    <w:lvl w:ilvl="1" w:tplc="40090003" w:tentative="1">
+    <w:lvl w:ilvl="1">
       <w:start w:val="1"/>
       <w:numFmt w:val="bullet"/>
       <w:lvlText w:val="o"/>
@@ -302,7 +1914,7 @@
         <w:rFonts w:ascii="Courier New" w:hAnsi="Courier New" w:cs="Courier New" w:hint="default"/>
       </w:rPr>
     </w:lvl>
-    <w:lvl w:ilvl="2" w:tplc="40090005" w:tentative="1">
+    <w:lvl w:ilvl="2">
       <w:start w:val="1"/>
       <w:numFmt w:val="bullet"/>
       <w:lvlText w:val=""/>
@@ -311,10 +1923,10 @@
         <w:ind w:left="2160" w:hanging="360"/>
       </w:pPr>
       <w:rPr>
-        <w:rFonts w:ascii="Wingdings" w:hAnsi="Wingdings" w:hint="default"/>
+        <w:rFonts w:ascii="Wingdings" w:hAnsi="Wingdings" w:cs="Wingdings" w:hint="default"/>
       </w:rPr>
     </w:lvl>
-    <w:lvl w:ilvl="3" w:tplc="40090001" w:tentative="1">
+    <w:lvl w:ilvl="3">
       <w:start w:val="1"/>
       <w:numFmt w:val="bullet"/>
       <w:lvlText w:val=""/>
@@ -323,10 +1935,10 @@
         <w:ind w:left="2880" w:hanging="360"/>
       </w:pPr>
       <w:rPr>
-        <w:rFonts w:ascii="Symbol" w:hAnsi="Symbol" w:hint="default"/>
+        <w:rFonts w:ascii="Symbol" w:hAnsi="Symbol" w:cs="Symbol" w:hint="default"/>
       </w:rPr>
     </w:lvl>
-    <w:lvl w:ilvl="4" w:tplc="40090003" w:tentative="1">
+    <w:lvl w:ilvl="4">
       <w:start w:val="1"/>
       <w:numFmt w:val="bullet"/>
       <w:lvlText w:val="o"/>
@@ -338,7 +1950,7 @@
         <w:rFonts w:ascii="Courier New" w:hAnsi="Courier New" w:cs="Courier New" w:hint="default"/>
       </w:rPr>
     </w:lvl>
-    <w:lvl w:ilvl="5" w:tplc="40090005" w:tentative="1">
+    <w:lvl w:ilvl="5">
       <w:start w:val="1"/>
       <w:numFmt w:val="bullet"/>
       <w:lvlText w:val=""/>
@@ -347,10 +1959,10 @@
         <w:ind w:left="4320" w:hanging="360"/>
       </w:pPr>
       <w:rPr>
-        <w:rFonts w:ascii="Wingdings" w:hAnsi="Wingdings" w:hint="default"/>
+        <w:rFonts w:ascii="Wingdings" w:hAnsi="Wingdings" w:cs="Wingdings" w:hint="default"/>
       </w:rPr>
     </w:lvl>
-    <w:lvl w:ilvl="6" w:tplc="40090001" w:tentative="1">
+    <w:lvl w:ilvl="6">
       <w:start w:val="1"/>
       <w:numFmt w:val="bullet"/>
       <w:lvlText w:val=""/>
@@ -359,10 +1971,10 @@
         <w:ind w:left="5040" w:hanging="360"/>
       </w:pPr>
       <w:rPr>
-        <w:rFonts w:ascii="Symbol" w:hAnsi="Symbol" w:hint="default"/>
+        <w:rFonts w:ascii="Symbol" w:hAnsi="Symbol" w:cs="Symbol" w:hint="default"/>
       </w:rPr>
     </w:lvl>
-    <w:lvl w:ilvl="7" w:tplc="40090003" w:tentative="1">
+    <w:lvl w:ilvl="7">
       <w:start w:val="1"/>
       <w:numFmt w:val="bullet"/>
       <w:lvlText w:val="o"/>
@@ -374,7 +1986,7 @@
         <w:rFonts w:ascii="Courier New" w:hAnsi="Courier New" w:cs="Courier New" w:hint="default"/>
       </w:rPr>
     </w:lvl>
-    <w:lvl w:ilvl="8" w:tplc="40090005" w:tentative="1">
+    <w:lvl w:ilvl="8">
       <w:start w:val="1"/>
       <w:numFmt w:val="bullet"/>
       <w:lvlText w:val=""/>
@@ -383,29 +1995,28 @@
         <w:ind w:left="6480" w:hanging="360"/>
       </w:pPr>
       <w:rPr>
-        <w:rFonts w:ascii="Wingdings" w:hAnsi="Wingdings" w:hint="default"/>
+        <w:rFonts w:ascii="Wingdings" w:hAnsi="Wingdings" w:cs="Wingdings" w:hint="default"/>
       </w:rPr>
     </w:lvl>
   </w:abstractNum>
   <w:abstractNum w:abstractNumId="1" w15:restartNumberingAfterBreak="0">
-    <w:nsid w:val="57994887"/>
-    <w:multiLevelType w:val="hybridMultilevel"/>
-    <w:tmpl w:val="BE02ED2A"/>
-    <w:lvl w:ilvl="0" w:tplc="705CE92C">
+    <w:nsid w:val="1BEB3D12"/>
+    <w:multiLevelType w:val="multilevel"/>
+    <w:tmpl w:val="2DDCBBCC"/>
+    <w:lvl w:ilvl="0">
+      <w:start w:val="1"/>
       <w:numFmt w:val="bullet"/>
-      <w:lvlText w:val="-"/>
+      <w:lvlText w:val=""/>
       <w:lvlJc w:val="left"/>
       <w:pPr>
         <w:ind w:left="720" w:hanging="360"/>
       </w:pPr>
       <w:rPr>
-        <w:rFonts w:ascii="Georgia" w:eastAsiaTheme="minorHAnsi" w:hAnsi="Georgia" w:cstheme="minorBidi" w:hint="default"/>
-        <w:b/>
-        <w:color w:val="0A0A0A"/>
-        <w:sz w:val="30"/>
+        <w:rFonts w:ascii="Symbol" w:hAnsi="Symbol" w:cs="Symbol" w:hint="default"/>
+        <w:sz w:val="24"/>
       </w:rPr>
     </w:lvl>
-    <w:lvl w:ilvl="1" w:tplc="40090003" w:tentative="1">
+    <w:lvl w:ilvl="1">
       <w:start w:val="1"/>
       <w:numFmt w:val="bullet"/>
       <w:lvlText w:val="o"/>
@@ -417,7 +2028,7 @@
         <w:rFonts w:ascii="Courier New" w:hAnsi="Courier New" w:cs="Courier New" w:hint="default"/>
       </w:rPr>
     </w:lvl>
-    <w:lvl w:ilvl="2" w:tplc="40090005" w:tentative="1">
+    <w:lvl w:ilvl="2">
       <w:start w:val="1"/>
       <w:numFmt w:val="bullet"/>
       <w:lvlText w:val=""/>
@@ -426,10 +2037,10 @@
         <w:ind w:left="2160" w:hanging="360"/>
       </w:pPr>
       <w:rPr>
-        <w:rFonts w:ascii="Wingdings" w:hAnsi="Wingdings" w:hint="default"/>
+        <w:rFonts w:ascii="Wingdings" w:hAnsi="Wingdings" w:cs="Wingdings" w:hint="default"/>
       </w:rPr>
     </w:lvl>
-    <w:lvl w:ilvl="3" w:tplc="40090001" w:tentative="1">
+    <w:lvl w:ilvl="3">
       <w:start w:val="1"/>
       <w:numFmt w:val="bullet"/>
       <w:lvlText w:val=""/>
@@ -438,10 +2049,10 @@
         <w:ind w:left="2880" w:hanging="360"/>
       </w:pPr>
       <w:rPr>
-        <w:rFonts w:ascii="Symbol" w:hAnsi="Symbol" w:hint="default"/>
+        <w:rFonts w:ascii="Symbol" w:hAnsi="Symbol" w:cs="Symbol" w:hint="default"/>
       </w:rPr>
     </w:lvl>
-    <w:lvl w:ilvl="4" w:tplc="40090003" w:tentative="1">
+    <w:lvl w:ilvl="4">
       <w:start w:val="1"/>
       <w:numFmt w:val="bullet"/>
       <w:lvlText w:val="o"/>
@@ -453,7 +2064,7 @@
         <w:rFonts w:ascii="Courier New" w:hAnsi="Courier New" w:cs="Courier New" w:hint="default"/>
       </w:rPr>
     </w:lvl>
-    <w:lvl w:ilvl="5" w:tplc="40090005" w:tentative="1">
+    <w:lvl w:ilvl="5">
       <w:start w:val="1"/>
       <w:numFmt w:val="bullet"/>
       <w:lvlText w:val=""/>
@@ -462,10 +2073,10 @@
         <w:ind w:left="4320" w:hanging="360"/>
       </w:pPr>
       <w:rPr>
-        <w:rFonts w:ascii="Wingdings" w:hAnsi="Wingdings" w:hint="default"/>
+        <w:rFonts w:ascii="Wingdings" w:hAnsi="Wingdings" w:cs="Wingdings" w:hint="default"/>
       </w:rPr>
     </w:lvl>
-    <w:lvl w:ilvl="6" w:tplc="40090001" w:tentative="1">
+    <w:lvl w:ilvl="6">
       <w:start w:val="1"/>
       <w:numFmt w:val="bullet"/>
       <w:lvlText w:val=""/>
@@ -474,10 +2085,10 @@
         <w:ind w:left="5040" w:hanging="360"/>
       </w:pPr>
       <w:rPr>
-        <w:rFonts w:ascii="Symbol" w:hAnsi="Symbol" w:hint="default"/>
+        <w:rFonts w:ascii="Symbol" w:hAnsi="Symbol" w:cs="Symbol" w:hint="default"/>
       </w:rPr>
     </w:lvl>
-    <w:lvl w:ilvl="7" w:tplc="40090003" w:tentative="1">
+    <w:lvl w:ilvl="7">
       <w:start w:val="1"/>
       <w:numFmt w:val="bullet"/>
       <w:lvlText w:val="o"/>
@@ -489,7 +2100,7 @@
         <w:rFonts w:ascii="Courier New" w:hAnsi="Courier New" w:cs="Courier New" w:hint="default"/>
       </w:rPr>
     </w:lvl>
-    <w:lvl w:ilvl="8" w:tplc="40090005" w:tentative="1">
+    <w:lvl w:ilvl="8">
       <w:start w:val="1"/>
       <w:numFmt w:val="bullet"/>
       <w:lvlText w:val=""/>
@@ -498,8 +2109,130 @@
         <w:ind w:left="6480" w:hanging="360"/>
       </w:pPr>
       <w:rPr>
-        <w:rFonts w:ascii="Wingdings" w:hAnsi="Wingdings" w:hint="default"/>
+        <w:rFonts w:ascii="Wingdings" w:hAnsi="Wingdings" w:cs="Wingdings" w:hint="default"/>
       </w:rPr>
+    </w:lvl>
+  </w:abstractNum>
+  <w:abstractNum w:abstractNumId="2" w15:restartNumberingAfterBreak="0">
+    <w:nsid w:val="72614969"/>
+    <w:multiLevelType w:val="multilevel"/>
+    <w:tmpl w:val="13E81A32"/>
+    <w:lvl w:ilvl="0">
+      <w:start w:val="1"/>
+      <w:numFmt w:val="none"/>
+      <w:suff w:val="nothing"/>
+      <w:lvlText w:val=""/>
+      <w:lvlJc w:val="left"/>
+      <w:pPr>
+        <w:tabs>
+          <w:tab w:val="num" w:pos="432"/>
+        </w:tabs>
+        <w:ind w:left="432" w:hanging="432"/>
+      </w:pPr>
+    </w:lvl>
+    <w:lvl w:ilvl="1">
+      <w:start w:val="1"/>
+      <w:numFmt w:val="none"/>
+      <w:suff w:val="nothing"/>
+      <w:lvlText w:val=""/>
+      <w:lvlJc w:val="left"/>
+      <w:pPr>
+        <w:tabs>
+          <w:tab w:val="num" w:pos="576"/>
+        </w:tabs>
+        <w:ind w:left="576" w:hanging="576"/>
+      </w:pPr>
+    </w:lvl>
+    <w:lvl w:ilvl="2">
+      <w:start w:val="1"/>
+      <w:numFmt w:val="none"/>
+      <w:suff w:val="nothing"/>
+      <w:lvlText w:val=""/>
+      <w:lvlJc w:val="left"/>
+      <w:pPr>
+        <w:tabs>
+          <w:tab w:val="num" w:pos="720"/>
+        </w:tabs>
+        <w:ind w:left="720" w:hanging="720"/>
+      </w:pPr>
+    </w:lvl>
+    <w:lvl w:ilvl="3">
+      <w:start w:val="1"/>
+      <w:numFmt w:val="none"/>
+      <w:suff w:val="nothing"/>
+      <w:lvlText w:val=""/>
+      <w:lvlJc w:val="left"/>
+      <w:pPr>
+        <w:tabs>
+          <w:tab w:val="num" w:pos="864"/>
+        </w:tabs>
+        <w:ind w:left="864" w:hanging="864"/>
+      </w:pPr>
+    </w:lvl>
+    <w:lvl w:ilvl="4">
+      <w:start w:val="1"/>
+      <w:numFmt w:val="none"/>
+      <w:suff w:val="nothing"/>
+      <w:lvlText w:val=""/>
+      <w:lvlJc w:val="left"/>
+      <w:pPr>
+        <w:tabs>
+          <w:tab w:val="num" w:pos="1008"/>
+        </w:tabs>
+        <w:ind w:left="1008" w:hanging="1008"/>
+      </w:pPr>
+    </w:lvl>
+    <w:lvl w:ilvl="5">
+      <w:start w:val="1"/>
+      <w:numFmt w:val="none"/>
+      <w:suff w:val="nothing"/>
+      <w:lvlText w:val=""/>
+      <w:lvlJc w:val="left"/>
+      <w:pPr>
+        <w:tabs>
+          <w:tab w:val="num" w:pos="1152"/>
+        </w:tabs>
+        <w:ind w:left="1152" w:hanging="1152"/>
+      </w:pPr>
+    </w:lvl>
+    <w:lvl w:ilvl="6">
+      <w:start w:val="1"/>
+      <w:numFmt w:val="none"/>
+      <w:suff w:val="nothing"/>
+      <w:lvlText w:val=""/>
+      <w:lvlJc w:val="left"/>
+      <w:pPr>
+        <w:tabs>
+          <w:tab w:val="num" w:pos="1296"/>
+        </w:tabs>
+        <w:ind w:left="1296" w:hanging="1296"/>
+      </w:pPr>
+    </w:lvl>
+    <w:lvl w:ilvl="7">
+      <w:start w:val="1"/>
+      <w:numFmt w:val="none"/>
+      <w:suff w:val="nothing"/>
+      <w:lvlText w:val=""/>
+      <w:lvlJc w:val="left"/>
+      <w:pPr>
+        <w:tabs>
+          <w:tab w:val="num" w:pos="1440"/>
+        </w:tabs>
+        <w:ind w:left="1440" w:hanging="1440"/>
+      </w:pPr>
+    </w:lvl>
+    <w:lvl w:ilvl="8">
+      <w:start w:val="1"/>
+      <w:numFmt w:val="none"/>
+      <w:suff w:val="nothing"/>
+      <w:lvlText w:val=""/>
+      <w:lvlJc w:val="left"/>
+      <w:pPr>
+        <w:tabs>
+          <w:tab w:val="num" w:pos="1584"/>
+        </w:tabs>
+        <w:ind w:left="1584" w:hanging="1584"/>
+      </w:pPr>
     </w:lvl>
   </w:abstractNum>
   <w:num w:numId="1">
@@ -507,6 +2240,9 @@
   </w:num>
   <w:num w:numId="2">
     <w:abstractNumId w:val="0"/>
+  </w:num>
+  <w:num w:numId="3">
+    <w:abstractNumId w:val="2"/>
   </w:num>
 </w:numbering>
 </file>
@@ -516,17 +2252,12 @@
   <w:docDefaults>
     <w:rPrDefault>
       <w:rPr>
-        <w:rFonts w:asciiTheme="minorHAnsi" w:eastAsiaTheme="minorHAnsi" w:hAnsiTheme="minorHAnsi" w:cstheme="minorBidi"/>
-        <w:sz w:val="22"/>
-        <w:szCs w:val="22"/>
-        <w:lang w:val="en-IN" w:eastAsia="en-US" w:bidi="ar-SA"/>
+        <w:rFonts w:asciiTheme="minorHAnsi" w:eastAsiaTheme="minorEastAsia" w:hAnsiTheme="minorHAnsi" w:cstheme="minorBidi"/>
+        <w:szCs w:val="21"/>
+        <w:lang w:val="pl-PL" w:eastAsia="en-US" w:bidi="ar-SA"/>
       </w:rPr>
     </w:rPrDefault>
-    <w:pPrDefault>
-      <w:pPr>
-        <w:spacing w:after="160" w:line="259" w:lineRule="auto"/>
-      </w:pPr>
-    </w:pPrDefault>
+    <w:pPrDefault/>
   </w:docDefaults>
   <w:latentStyles w:defLockedState="0" w:defUIPriority="99" w:defSemiHidden="0" w:defUnhideWhenUsed="0" w:defQFormat="0" w:count="376">
     <w:lsdException w:name="Normal" w:uiPriority="0" w:qFormat="1"/>
@@ -909,10 +2640,225 @@
   <w:style w:type="paragraph" w:default="1" w:styleId="Normal">
     <w:name w:val="Normal"/>
     <w:qFormat/>
+    <w:rsid w:val="005A1E06"/>
+    <w:pPr>
+      <w:spacing w:after="160" w:line="276" w:lineRule="auto"/>
+    </w:pPr>
+    <w:rPr>
+      <w:color w:val="00000A"/>
+      <w:sz w:val="21"/>
+    </w:rPr>
+  </w:style>
+  <w:style w:type="paragraph" w:styleId="Heading1">
+    <w:name w:val="heading 1"/>
+    <w:basedOn w:val="Normal"/>
+    <w:link w:val="Heading1Char"/>
+    <w:uiPriority w:val="9"/>
+    <w:qFormat/>
+    <w:rsid w:val="005A1E06"/>
+    <w:pPr>
+      <w:keepNext/>
+      <w:keepLines/>
+      <w:pBdr>
+        <w:bottom w:val="single" w:sz="4" w:space="2" w:color="ED7D31"/>
+      </w:pBdr>
+      <w:spacing w:before="360" w:after="120" w:line="240" w:lineRule="auto"/>
+      <w:outlineLvl w:val="0"/>
+    </w:pPr>
+    <w:rPr>
+      <w:rFonts w:asciiTheme="majorHAnsi" w:eastAsiaTheme="majorEastAsia" w:hAnsiTheme="majorHAnsi" w:cstheme="majorBidi"/>
+      <w:color w:val="262626" w:themeColor="text1" w:themeTint="D9"/>
+      <w:sz w:val="40"/>
+      <w:szCs w:val="40"/>
+    </w:rPr>
+  </w:style>
+  <w:style w:type="paragraph" w:styleId="Heading2">
+    <w:name w:val="heading 2"/>
+    <w:basedOn w:val="Normal"/>
+    <w:link w:val="Heading2Char"/>
+    <w:uiPriority w:val="9"/>
+    <w:unhideWhenUsed/>
+    <w:qFormat/>
+    <w:rsid w:val="005A1E06"/>
+    <w:pPr>
+      <w:keepNext/>
+      <w:keepLines/>
+      <w:spacing w:before="120" w:after="0" w:line="240" w:lineRule="auto"/>
+      <w:outlineLvl w:val="1"/>
+    </w:pPr>
+    <w:rPr>
+      <w:rFonts w:asciiTheme="majorHAnsi" w:eastAsiaTheme="majorEastAsia" w:hAnsiTheme="majorHAnsi" w:cstheme="majorBidi"/>
+      <w:color w:val="ED7D31" w:themeColor="accent2"/>
+      <w:sz w:val="36"/>
+      <w:szCs w:val="36"/>
+    </w:rPr>
+  </w:style>
+  <w:style w:type="paragraph" w:styleId="Heading3">
+    <w:name w:val="heading 3"/>
+    <w:basedOn w:val="Normal"/>
+    <w:link w:val="Heading3Char"/>
+    <w:uiPriority w:val="9"/>
+    <w:semiHidden/>
+    <w:unhideWhenUsed/>
+    <w:qFormat/>
+    <w:rsid w:val="005A1E06"/>
+    <w:pPr>
+      <w:keepNext/>
+      <w:keepLines/>
+      <w:spacing w:before="80" w:after="0" w:line="240" w:lineRule="auto"/>
+      <w:outlineLvl w:val="2"/>
+    </w:pPr>
+    <w:rPr>
+      <w:rFonts w:asciiTheme="majorHAnsi" w:eastAsiaTheme="majorEastAsia" w:hAnsiTheme="majorHAnsi" w:cstheme="majorBidi"/>
+      <w:color w:val="C45911" w:themeColor="accent2" w:themeShade="BF"/>
+      <w:sz w:val="32"/>
+      <w:szCs w:val="32"/>
+    </w:rPr>
+  </w:style>
+  <w:style w:type="paragraph" w:styleId="Heading4">
+    <w:name w:val="heading 4"/>
+    <w:basedOn w:val="Normal"/>
+    <w:link w:val="Heading4Char"/>
+    <w:uiPriority w:val="9"/>
+    <w:semiHidden/>
+    <w:unhideWhenUsed/>
+    <w:qFormat/>
+    <w:rsid w:val="005A1E06"/>
+    <w:pPr>
+      <w:keepNext/>
+      <w:keepLines/>
+      <w:spacing w:before="80" w:after="0" w:line="240" w:lineRule="auto"/>
+      <w:outlineLvl w:val="3"/>
+    </w:pPr>
+    <w:rPr>
+      <w:rFonts w:asciiTheme="majorHAnsi" w:eastAsiaTheme="majorEastAsia" w:hAnsiTheme="majorHAnsi" w:cstheme="majorBidi"/>
+      <w:i/>
+      <w:iCs/>
+      <w:color w:val="833C0B" w:themeColor="accent2" w:themeShade="80"/>
+      <w:sz w:val="28"/>
+      <w:szCs w:val="28"/>
+    </w:rPr>
+  </w:style>
+  <w:style w:type="paragraph" w:styleId="Heading5">
+    <w:name w:val="heading 5"/>
+    <w:basedOn w:val="Normal"/>
+    <w:link w:val="Heading5Char"/>
+    <w:uiPriority w:val="9"/>
+    <w:semiHidden/>
+    <w:unhideWhenUsed/>
+    <w:qFormat/>
+    <w:rsid w:val="005A1E06"/>
+    <w:pPr>
+      <w:keepNext/>
+      <w:keepLines/>
+      <w:spacing w:before="80" w:after="0" w:line="240" w:lineRule="auto"/>
+      <w:outlineLvl w:val="4"/>
+    </w:pPr>
+    <w:rPr>
+      <w:rFonts w:asciiTheme="majorHAnsi" w:eastAsiaTheme="majorEastAsia" w:hAnsiTheme="majorHAnsi" w:cstheme="majorBidi"/>
+      <w:color w:val="C45911" w:themeColor="accent2" w:themeShade="BF"/>
+      <w:sz w:val="24"/>
+      <w:szCs w:val="24"/>
+    </w:rPr>
+  </w:style>
+  <w:style w:type="paragraph" w:styleId="Heading6">
+    <w:name w:val="heading 6"/>
+    <w:basedOn w:val="Normal"/>
+    <w:link w:val="Heading6Char"/>
+    <w:uiPriority w:val="9"/>
+    <w:semiHidden/>
+    <w:unhideWhenUsed/>
+    <w:qFormat/>
+    <w:rsid w:val="005A1E06"/>
+    <w:pPr>
+      <w:keepNext/>
+      <w:keepLines/>
+      <w:spacing w:before="80" w:after="0" w:line="240" w:lineRule="auto"/>
+      <w:outlineLvl w:val="5"/>
+    </w:pPr>
+    <w:rPr>
+      <w:rFonts w:asciiTheme="majorHAnsi" w:eastAsiaTheme="majorEastAsia" w:hAnsiTheme="majorHAnsi" w:cstheme="majorBidi"/>
+      <w:i/>
+      <w:iCs/>
+      <w:color w:val="833C0B" w:themeColor="accent2" w:themeShade="80"/>
+      <w:sz w:val="24"/>
+      <w:szCs w:val="24"/>
+    </w:rPr>
+  </w:style>
+  <w:style w:type="paragraph" w:styleId="Heading7">
+    <w:name w:val="heading 7"/>
+    <w:basedOn w:val="Normal"/>
+    <w:link w:val="Heading7Char"/>
+    <w:uiPriority w:val="9"/>
+    <w:semiHidden/>
+    <w:unhideWhenUsed/>
+    <w:qFormat/>
+    <w:rsid w:val="005A1E06"/>
+    <w:pPr>
+      <w:keepNext/>
+      <w:keepLines/>
+      <w:spacing w:before="80" w:after="0" w:line="240" w:lineRule="auto"/>
+      <w:outlineLvl w:val="6"/>
+    </w:pPr>
+    <w:rPr>
+      <w:rFonts w:asciiTheme="majorHAnsi" w:eastAsiaTheme="majorEastAsia" w:hAnsiTheme="majorHAnsi" w:cstheme="majorBidi"/>
+      <w:b/>
+      <w:bCs/>
+      <w:color w:val="833C0B" w:themeColor="accent2" w:themeShade="80"/>
+      <w:sz w:val="22"/>
+      <w:szCs w:val="22"/>
+    </w:rPr>
+  </w:style>
+  <w:style w:type="paragraph" w:styleId="Heading8">
+    <w:name w:val="heading 8"/>
+    <w:basedOn w:val="Normal"/>
+    <w:link w:val="Heading8Char"/>
+    <w:uiPriority w:val="9"/>
+    <w:semiHidden/>
+    <w:unhideWhenUsed/>
+    <w:qFormat/>
+    <w:rsid w:val="005A1E06"/>
+    <w:pPr>
+      <w:keepNext/>
+      <w:keepLines/>
+      <w:spacing w:before="80" w:after="0" w:line="240" w:lineRule="auto"/>
+      <w:outlineLvl w:val="7"/>
+    </w:pPr>
+    <w:rPr>
+      <w:rFonts w:asciiTheme="majorHAnsi" w:eastAsiaTheme="majorEastAsia" w:hAnsiTheme="majorHAnsi" w:cstheme="majorBidi"/>
+      <w:color w:val="833C0B" w:themeColor="accent2" w:themeShade="80"/>
+      <w:sz w:val="22"/>
+      <w:szCs w:val="22"/>
+    </w:rPr>
+  </w:style>
+  <w:style w:type="paragraph" w:styleId="Heading9">
+    <w:name w:val="heading 9"/>
+    <w:basedOn w:val="Normal"/>
+    <w:link w:val="Heading9Char"/>
+    <w:uiPriority w:val="9"/>
+    <w:semiHidden/>
+    <w:unhideWhenUsed/>
+    <w:qFormat/>
+    <w:rsid w:val="005A1E06"/>
+    <w:pPr>
+      <w:keepNext/>
+      <w:keepLines/>
+      <w:spacing w:before="80" w:after="0" w:line="240" w:lineRule="auto"/>
+      <w:outlineLvl w:val="8"/>
+    </w:pPr>
+    <w:rPr>
+      <w:rFonts w:asciiTheme="majorHAnsi" w:eastAsiaTheme="majorEastAsia" w:hAnsiTheme="majorHAnsi" w:cstheme="majorBidi"/>
+      <w:i/>
+      <w:iCs/>
+      <w:color w:val="833C0B" w:themeColor="accent2" w:themeShade="80"/>
+      <w:sz w:val="22"/>
+      <w:szCs w:val="22"/>
+    </w:rPr>
   </w:style>
   <w:style w:type="character" w:default="1" w:styleId="DefaultParagraphFont">
     <w:name w:val="Default Paragraph Font"/>
     <w:uiPriority w:val="1"/>
+    <w:semiHidden/>
     <w:unhideWhenUsed/>
   </w:style>
   <w:style w:type="table" w:default="1" w:styleId="TableNormal">
@@ -936,16 +2882,890 @@
     <w:semiHidden/>
     <w:unhideWhenUsed/>
   </w:style>
-  <w:style w:type="character" w:styleId="Hyperlink">
-    <w:name w:val="Hyperlink"/>
+  <w:style w:type="character" w:customStyle="1" w:styleId="TitleChar">
+    <w:name w:val="Title Char"/>
+    <w:basedOn w:val="DefaultParagraphFont"/>
+    <w:link w:val="Title"/>
+    <w:uiPriority w:val="10"/>
+    <w:qFormat/>
+    <w:rsid w:val="005A1E06"/>
+    <w:rPr>
+      <w:rFonts w:asciiTheme="majorHAnsi" w:eastAsiaTheme="majorEastAsia" w:hAnsiTheme="majorHAnsi" w:cstheme="majorBidi"/>
+      <w:color w:val="262626" w:themeColor="text1" w:themeTint="D9"/>
+      <w:sz w:val="96"/>
+      <w:szCs w:val="96"/>
+    </w:rPr>
+  </w:style>
+  <w:style w:type="character" w:customStyle="1" w:styleId="Heading1Char">
+    <w:name w:val="Heading 1 Char"/>
+    <w:basedOn w:val="DefaultParagraphFont"/>
+    <w:link w:val="Heading1"/>
+    <w:uiPriority w:val="9"/>
+    <w:qFormat/>
+    <w:rsid w:val="005A1E06"/>
+    <w:rPr>
+      <w:rFonts w:asciiTheme="majorHAnsi" w:eastAsiaTheme="majorEastAsia" w:hAnsiTheme="majorHAnsi" w:cstheme="majorBidi"/>
+      <w:color w:val="262626" w:themeColor="text1" w:themeTint="D9"/>
+      <w:sz w:val="40"/>
+      <w:szCs w:val="40"/>
+    </w:rPr>
+  </w:style>
+  <w:style w:type="character" w:customStyle="1" w:styleId="Heading2Char">
+    <w:name w:val="Heading 2 Char"/>
+    <w:basedOn w:val="DefaultParagraphFont"/>
+    <w:link w:val="Heading2"/>
+    <w:uiPriority w:val="9"/>
+    <w:qFormat/>
+    <w:rsid w:val="005A1E06"/>
+    <w:rPr>
+      <w:rFonts w:asciiTheme="majorHAnsi" w:eastAsiaTheme="majorEastAsia" w:hAnsiTheme="majorHAnsi" w:cstheme="majorBidi"/>
+      <w:color w:val="ED7D31" w:themeColor="accent2"/>
+      <w:sz w:val="36"/>
+      <w:szCs w:val="36"/>
+    </w:rPr>
+  </w:style>
+  <w:style w:type="character" w:customStyle="1" w:styleId="Heading3Char">
+    <w:name w:val="Heading 3 Char"/>
+    <w:basedOn w:val="DefaultParagraphFont"/>
+    <w:link w:val="Heading3"/>
+    <w:uiPriority w:val="9"/>
+    <w:semiHidden/>
+    <w:qFormat/>
+    <w:rsid w:val="005A1E06"/>
+    <w:rPr>
+      <w:rFonts w:asciiTheme="majorHAnsi" w:eastAsiaTheme="majorEastAsia" w:hAnsiTheme="majorHAnsi" w:cstheme="majorBidi"/>
+      <w:color w:val="C45911" w:themeColor="accent2" w:themeShade="BF"/>
+      <w:sz w:val="32"/>
+      <w:szCs w:val="32"/>
+    </w:rPr>
+  </w:style>
+  <w:style w:type="character" w:customStyle="1" w:styleId="Heading4Char">
+    <w:name w:val="Heading 4 Char"/>
+    <w:basedOn w:val="DefaultParagraphFont"/>
+    <w:link w:val="Heading4"/>
+    <w:uiPriority w:val="9"/>
+    <w:semiHidden/>
+    <w:qFormat/>
+    <w:rsid w:val="005A1E06"/>
+    <w:rPr>
+      <w:rFonts w:asciiTheme="majorHAnsi" w:eastAsiaTheme="majorEastAsia" w:hAnsiTheme="majorHAnsi" w:cstheme="majorBidi"/>
+      <w:i/>
+      <w:iCs/>
+      <w:color w:val="833C0B" w:themeColor="accent2" w:themeShade="80"/>
+      <w:sz w:val="28"/>
+      <w:szCs w:val="28"/>
+    </w:rPr>
+  </w:style>
+  <w:style w:type="character" w:customStyle="1" w:styleId="Heading5Char">
+    <w:name w:val="Heading 5 Char"/>
+    <w:basedOn w:val="DefaultParagraphFont"/>
+    <w:link w:val="Heading5"/>
+    <w:uiPriority w:val="9"/>
+    <w:semiHidden/>
+    <w:qFormat/>
+    <w:rsid w:val="005A1E06"/>
+    <w:rPr>
+      <w:rFonts w:asciiTheme="majorHAnsi" w:eastAsiaTheme="majorEastAsia" w:hAnsiTheme="majorHAnsi" w:cstheme="majorBidi"/>
+      <w:color w:val="C45911" w:themeColor="accent2" w:themeShade="BF"/>
+      <w:sz w:val="24"/>
+      <w:szCs w:val="24"/>
+    </w:rPr>
+  </w:style>
+  <w:style w:type="character" w:customStyle="1" w:styleId="Heading6Char">
+    <w:name w:val="Heading 6 Char"/>
+    <w:basedOn w:val="DefaultParagraphFont"/>
+    <w:link w:val="Heading6"/>
+    <w:uiPriority w:val="9"/>
+    <w:semiHidden/>
+    <w:qFormat/>
+    <w:rsid w:val="005A1E06"/>
+    <w:rPr>
+      <w:rFonts w:asciiTheme="majorHAnsi" w:eastAsiaTheme="majorEastAsia" w:hAnsiTheme="majorHAnsi" w:cstheme="majorBidi"/>
+      <w:i/>
+      <w:iCs/>
+      <w:color w:val="833C0B" w:themeColor="accent2" w:themeShade="80"/>
+      <w:sz w:val="24"/>
+      <w:szCs w:val="24"/>
+    </w:rPr>
+  </w:style>
+  <w:style w:type="character" w:customStyle="1" w:styleId="Heading7Char">
+    <w:name w:val="Heading 7 Char"/>
+    <w:basedOn w:val="DefaultParagraphFont"/>
+    <w:link w:val="Heading7"/>
+    <w:uiPriority w:val="9"/>
+    <w:semiHidden/>
+    <w:qFormat/>
+    <w:rsid w:val="005A1E06"/>
+    <w:rPr>
+      <w:rFonts w:asciiTheme="majorHAnsi" w:eastAsiaTheme="majorEastAsia" w:hAnsiTheme="majorHAnsi" w:cstheme="majorBidi"/>
+      <w:b/>
+      <w:bCs/>
+      <w:color w:val="833C0B" w:themeColor="accent2" w:themeShade="80"/>
+      <w:sz w:val="22"/>
+      <w:szCs w:val="22"/>
+    </w:rPr>
+  </w:style>
+  <w:style w:type="character" w:customStyle="1" w:styleId="Heading8Char">
+    <w:name w:val="Heading 8 Char"/>
+    <w:basedOn w:val="DefaultParagraphFont"/>
+    <w:link w:val="Heading8"/>
+    <w:uiPriority w:val="9"/>
+    <w:semiHidden/>
+    <w:qFormat/>
+    <w:rsid w:val="005A1E06"/>
+    <w:rPr>
+      <w:rFonts w:asciiTheme="majorHAnsi" w:eastAsiaTheme="majorEastAsia" w:hAnsiTheme="majorHAnsi" w:cstheme="majorBidi"/>
+      <w:color w:val="833C0B" w:themeColor="accent2" w:themeShade="80"/>
+      <w:sz w:val="22"/>
+      <w:szCs w:val="22"/>
+    </w:rPr>
+  </w:style>
+  <w:style w:type="character" w:customStyle="1" w:styleId="Heading9Char">
+    <w:name w:val="Heading 9 Char"/>
+    <w:basedOn w:val="DefaultParagraphFont"/>
+    <w:link w:val="Heading9"/>
+    <w:uiPriority w:val="9"/>
+    <w:semiHidden/>
+    <w:qFormat/>
+    <w:rsid w:val="005A1E06"/>
+    <w:rPr>
+      <w:rFonts w:asciiTheme="majorHAnsi" w:eastAsiaTheme="majorEastAsia" w:hAnsiTheme="majorHAnsi" w:cstheme="majorBidi"/>
+      <w:i/>
+      <w:iCs/>
+      <w:color w:val="833C0B" w:themeColor="accent2" w:themeShade="80"/>
+      <w:sz w:val="22"/>
+      <w:szCs w:val="22"/>
+    </w:rPr>
+  </w:style>
+  <w:style w:type="character" w:customStyle="1" w:styleId="SubtitleChar">
+    <w:name w:val="Subtitle Char"/>
+    <w:basedOn w:val="DefaultParagraphFont"/>
+    <w:link w:val="Subtitle"/>
+    <w:uiPriority w:val="11"/>
+    <w:qFormat/>
+    <w:rsid w:val="005A1E06"/>
+    <w:rPr>
+      <w:caps/>
+      <w:color w:val="404040" w:themeColor="text1" w:themeTint="BF"/>
+      <w:spacing w:val="20"/>
+      <w:sz w:val="28"/>
+      <w:szCs w:val="28"/>
+    </w:rPr>
+  </w:style>
+  <w:style w:type="character" w:styleId="Strong">
+    <w:name w:val="Strong"/>
+    <w:basedOn w:val="DefaultParagraphFont"/>
+    <w:uiPriority w:val="22"/>
+    <w:qFormat/>
+    <w:rsid w:val="005A1E06"/>
+    <w:rPr>
+      <w:b/>
+      <w:bCs/>
+    </w:rPr>
+  </w:style>
+  <w:style w:type="character" w:styleId="Emphasis">
+    <w:name w:val="Emphasis"/>
+    <w:basedOn w:val="DefaultParagraphFont"/>
+    <w:uiPriority w:val="20"/>
+    <w:qFormat/>
+    <w:rsid w:val="005A1E06"/>
+    <w:rPr>
+      <w:i/>
+      <w:iCs/>
+      <w:color w:val="000000" w:themeColor="text1"/>
+    </w:rPr>
+  </w:style>
+  <w:style w:type="character" w:customStyle="1" w:styleId="QuoteChar">
+    <w:name w:val="Quote Char"/>
+    <w:basedOn w:val="DefaultParagraphFont"/>
+    <w:link w:val="Quote"/>
+    <w:uiPriority w:val="29"/>
+    <w:qFormat/>
+    <w:rsid w:val="005A1E06"/>
+    <w:rPr>
+      <w:rFonts w:asciiTheme="majorHAnsi" w:eastAsiaTheme="majorEastAsia" w:hAnsiTheme="majorHAnsi" w:cstheme="majorBidi"/>
+      <w:color w:val="000000" w:themeColor="text1"/>
+      <w:sz w:val="24"/>
+      <w:szCs w:val="24"/>
+    </w:rPr>
+  </w:style>
+  <w:style w:type="character" w:customStyle="1" w:styleId="IntenseQuoteChar">
+    <w:name w:val="Intense Quote Char"/>
+    <w:basedOn w:val="DefaultParagraphFont"/>
+    <w:link w:val="IntenseQuote"/>
+    <w:uiPriority w:val="30"/>
+    <w:qFormat/>
+    <w:rsid w:val="005A1E06"/>
+    <w:rPr>
+      <w:rFonts w:asciiTheme="majorHAnsi" w:eastAsiaTheme="majorEastAsia" w:hAnsiTheme="majorHAnsi" w:cstheme="majorBidi"/>
+      <w:sz w:val="24"/>
+      <w:szCs w:val="24"/>
+    </w:rPr>
+  </w:style>
+  <w:style w:type="character" w:styleId="SubtleEmphasis">
+    <w:name w:val="Subtle Emphasis"/>
+    <w:basedOn w:val="DefaultParagraphFont"/>
+    <w:uiPriority w:val="19"/>
+    <w:qFormat/>
+    <w:rsid w:val="005A1E06"/>
+    <w:rPr>
+      <w:i/>
+      <w:iCs/>
+      <w:color w:val="595959" w:themeColor="text1" w:themeTint="A6"/>
+    </w:rPr>
+  </w:style>
+  <w:style w:type="character" w:styleId="IntenseEmphasis">
+    <w:name w:val="Intense Emphasis"/>
+    <w:basedOn w:val="DefaultParagraphFont"/>
+    <w:uiPriority w:val="21"/>
+    <w:qFormat/>
+    <w:rsid w:val="005A1E06"/>
+    <w:rPr>
+      <w:b/>
+      <w:bCs/>
+      <w:i/>
+      <w:iCs/>
+      <w:caps w:val="0"/>
+      <w:smallCaps w:val="0"/>
+      <w:strike w:val="0"/>
+      <w:dstrike w:val="0"/>
+      <w:color w:val="ED7D31" w:themeColor="accent2"/>
+    </w:rPr>
+  </w:style>
+  <w:style w:type="character" w:styleId="SubtleReference">
+    <w:name w:val="Subtle Reference"/>
+    <w:basedOn w:val="DefaultParagraphFont"/>
+    <w:uiPriority w:val="31"/>
+    <w:qFormat/>
+    <w:rsid w:val="005A1E06"/>
+    <w:rPr>
+      <w:smallCaps/>
+      <w:color w:val="404040" w:themeColor="text1" w:themeTint="BF"/>
+      <w:spacing w:val="0"/>
+      <w:u w:val="single" w:color="7F7F7F"/>
+    </w:rPr>
+  </w:style>
+  <w:style w:type="character" w:styleId="IntenseReference">
+    <w:name w:val="Intense Reference"/>
+    <w:basedOn w:val="DefaultParagraphFont"/>
+    <w:uiPriority w:val="32"/>
+    <w:qFormat/>
+    <w:rsid w:val="005A1E06"/>
+    <w:rPr>
+      <w:b/>
+      <w:bCs/>
+      <w:smallCaps/>
+      <w:color w:val="00000A"/>
+      <w:spacing w:val="0"/>
+      <w:u w:val="single"/>
+    </w:rPr>
+  </w:style>
+  <w:style w:type="character" w:styleId="BookTitle">
+    <w:name w:val="Book Title"/>
+    <w:basedOn w:val="DefaultParagraphFont"/>
+    <w:uiPriority w:val="33"/>
+    <w:qFormat/>
+    <w:rsid w:val="005A1E06"/>
+    <w:rPr>
+      <w:b/>
+      <w:bCs/>
+      <w:smallCaps/>
+      <w:spacing w:val="0"/>
+    </w:rPr>
+  </w:style>
+  <w:style w:type="character" w:customStyle="1" w:styleId="InternetLink">
+    <w:name w:val="Internet Link"/>
     <w:basedOn w:val="DefaultParagraphFont"/>
     <w:uiPriority w:val="99"/>
+    <w:unhideWhenUsed/>
+    <w:rsid w:val="00D55B17"/>
+    <w:rPr>
+      <w:color w:val="0563C1" w:themeColor="hyperlink"/>
+      <w:u w:val="single"/>
+    </w:rPr>
+  </w:style>
+  <w:style w:type="character" w:customStyle="1" w:styleId="Styl1Znak">
+    <w:name w:val="Styl1 Znak"/>
+    <w:basedOn w:val="Heading1Char"/>
+    <w:link w:val="Styl1"/>
+    <w:qFormat/>
+    <w:rsid w:val="001D48B7"/>
+    <w:rPr>
+      <w:rFonts w:ascii="Arial Black" w:eastAsiaTheme="majorEastAsia" w:hAnsi="Arial Black" w:cstheme="majorBidi"/>
+      <w:color w:val="262626" w:themeColor="text1" w:themeTint="D9"/>
+      <w:sz w:val="32"/>
+      <w:szCs w:val="40"/>
+    </w:rPr>
+  </w:style>
+  <w:style w:type="character" w:customStyle="1" w:styleId="ListLabel1">
+    <w:name w:val="ListLabel 1"/>
+    <w:qFormat/>
+    <w:rPr>
+      <w:rFonts w:cs="Courier New"/>
+    </w:rPr>
+  </w:style>
+  <w:style w:type="character" w:customStyle="1" w:styleId="ListLabel2">
+    <w:name w:val="ListLabel 2"/>
+    <w:qFormat/>
+    <w:rPr>
+      <w:rFonts w:cs="Courier New"/>
+    </w:rPr>
+  </w:style>
+  <w:style w:type="character" w:customStyle="1" w:styleId="ListLabel3">
+    <w:name w:val="ListLabel 3"/>
+    <w:qFormat/>
+    <w:rPr>
+      <w:rFonts w:cs="Courier New"/>
+    </w:rPr>
+  </w:style>
+  <w:style w:type="character" w:customStyle="1" w:styleId="ListLabel4">
+    <w:name w:val="ListLabel 4"/>
+    <w:qFormat/>
+    <w:rPr>
+      <w:rFonts w:cs="Courier New"/>
+    </w:rPr>
+  </w:style>
+  <w:style w:type="character" w:customStyle="1" w:styleId="ListLabel5">
+    <w:name w:val="ListLabel 5"/>
+    <w:qFormat/>
+    <w:rPr>
+      <w:rFonts w:cs="Courier New"/>
+    </w:rPr>
+  </w:style>
+  <w:style w:type="character" w:customStyle="1" w:styleId="ListLabel6">
+    <w:name w:val="ListLabel 6"/>
+    <w:qFormat/>
+    <w:rPr>
+      <w:rFonts w:cs="Courier New"/>
+    </w:rPr>
+  </w:style>
+  <w:style w:type="character" w:customStyle="1" w:styleId="ListLabel7">
+    <w:name w:val="ListLabel 7"/>
+    <w:qFormat/>
+    <w:rPr>
+      <w:rFonts w:cs="Courier New"/>
+    </w:rPr>
+  </w:style>
+  <w:style w:type="character" w:customStyle="1" w:styleId="ListLabel8">
+    <w:name w:val="ListLabel 8"/>
+    <w:qFormat/>
+    <w:rPr>
+      <w:rFonts w:cs="Courier New"/>
+    </w:rPr>
+  </w:style>
+  <w:style w:type="character" w:customStyle="1" w:styleId="ListLabel9">
+    <w:name w:val="ListLabel 9"/>
+    <w:qFormat/>
+    <w:rPr>
+      <w:rFonts w:cs="Courier New"/>
+    </w:rPr>
+  </w:style>
+  <w:style w:type="character" w:customStyle="1" w:styleId="ListLabel10">
+    <w:name w:val="ListLabel 10"/>
+    <w:qFormat/>
+    <w:rPr>
+      <w:rFonts w:cs="Courier New"/>
+    </w:rPr>
+  </w:style>
+  <w:style w:type="character" w:customStyle="1" w:styleId="ListLabel11">
+    <w:name w:val="ListLabel 11"/>
+    <w:qFormat/>
+    <w:rPr>
+      <w:rFonts w:cs="Courier New"/>
+    </w:rPr>
+  </w:style>
+  <w:style w:type="character" w:customStyle="1" w:styleId="ListLabel12">
+    <w:name w:val="ListLabel 12"/>
+    <w:qFormat/>
+    <w:rPr>
+      <w:rFonts w:cs="Courier New"/>
+    </w:rPr>
+  </w:style>
+  <w:style w:type="character" w:customStyle="1" w:styleId="ListLabel13">
+    <w:name w:val="ListLabel 13"/>
+    <w:qFormat/>
+    <w:rPr>
+      <w:rFonts w:cs="Courier New"/>
+    </w:rPr>
+  </w:style>
+  <w:style w:type="character" w:customStyle="1" w:styleId="ListLabel14">
+    <w:name w:val="ListLabel 14"/>
+    <w:qFormat/>
+    <w:rPr>
+      <w:rFonts w:cs="Courier New"/>
+    </w:rPr>
+  </w:style>
+  <w:style w:type="character" w:customStyle="1" w:styleId="ListLabel15">
+    <w:name w:val="ListLabel 15"/>
+    <w:qFormat/>
+    <w:rPr>
+      <w:rFonts w:cs="Courier New"/>
+    </w:rPr>
+  </w:style>
+  <w:style w:type="character" w:customStyle="1" w:styleId="ListLabel16">
+    <w:name w:val="ListLabel 16"/>
+    <w:qFormat/>
+    <w:rPr>
+      <w:rFonts w:cs="Courier New"/>
+    </w:rPr>
+  </w:style>
+  <w:style w:type="character" w:customStyle="1" w:styleId="ListLabel17">
+    <w:name w:val="ListLabel 17"/>
+    <w:qFormat/>
+    <w:rPr>
+      <w:rFonts w:cs="Courier New"/>
+    </w:rPr>
+  </w:style>
+  <w:style w:type="character" w:customStyle="1" w:styleId="ListLabel18">
+    <w:name w:val="ListLabel 18"/>
+    <w:qFormat/>
+    <w:rPr>
+      <w:rFonts w:cs="Courier New"/>
+    </w:rPr>
+  </w:style>
+  <w:style w:type="character" w:customStyle="1" w:styleId="ListLabel19">
+    <w:name w:val="ListLabel 19"/>
+    <w:qFormat/>
+    <w:rPr>
+      <w:rFonts w:cs="Courier New"/>
+    </w:rPr>
+  </w:style>
+  <w:style w:type="character" w:customStyle="1" w:styleId="ListLabel20">
+    <w:name w:val="ListLabel 20"/>
+    <w:qFormat/>
+    <w:rPr>
+      <w:rFonts w:cs="Courier New"/>
+    </w:rPr>
+  </w:style>
+  <w:style w:type="character" w:customStyle="1" w:styleId="ListLabel21">
+    <w:name w:val="ListLabel 21"/>
+    <w:qFormat/>
+    <w:rPr>
+      <w:rFonts w:cs="Courier New"/>
+    </w:rPr>
+  </w:style>
+  <w:style w:type="character" w:customStyle="1" w:styleId="ListLabel22">
+    <w:name w:val="ListLabel 22"/>
+    <w:qFormat/>
+    <w:rPr>
+      <w:rFonts w:cs="Symbol"/>
+      <w:sz w:val="24"/>
+    </w:rPr>
+  </w:style>
+  <w:style w:type="character" w:customStyle="1" w:styleId="ListLabel23">
+    <w:name w:val="ListLabel 23"/>
+    <w:qFormat/>
+    <w:rPr>
+      <w:rFonts w:cs="Courier New"/>
+    </w:rPr>
+  </w:style>
+  <w:style w:type="character" w:customStyle="1" w:styleId="ListLabel24">
+    <w:name w:val="ListLabel 24"/>
+    <w:qFormat/>
+    <w:rPr>
+      <w:rFonts w:cs="Wingdings"/>
+    </w:rPr>
+  </w:style>
+  <w:style w:type="character" w:customStyle="1" w:styleId="ListLabel25">
+    <w:name w:val="ListLabel 25"/>
+    <w:qFormat/>
+    <w:rPr>
+      <w:rFonts w:cs="Symbol"/>
+    </w:rPr>
+  </w:style>
+  <w:style w:type="character" w:customStyle="1" w:styleId="ListLabel26">
+    <w:name w:val="ListLabel 26"/>
+    <w:qFormat/>
+    <w:rPr>
+      <w:rFonts w:cs="Courier New"/>
+    </w:rPr>
+  </w:style>
+  <w:style w:type="character" w:customStyle="1" w:styleId="ListLabel27">
+    <w:name w:val="ListLabel 27"/>
+    <w:qFormat/>
+    <w:rPr>
+      <w:rFonts w:cs="Wingdings"/>
+    </w:rPr>
+  </w:style>
+  <w:style w:type="character" w:customStyle="1" w:styleId="ListLabel28">
+    <w:name w:val="ListLabel 28"/>
+    <w:qFormat/>
+    <w:rPr>
+      <w:rFonts w:cs="Symbol"/>
+    </w:rPr>
+  </w:style>
+  <w:style w:type="character" w:customStyle="1" w:styleId="ListLabel29">
+    <w:name w:val="ListLabel 29"/>
+    <w:qFormat/>
+    <w:rPr>
+      <w:rFonts w:cs="Courier New"/>
+    </w:rPr>
+  </w:style>
+  <w:style w:type="character" w:customStyle="1" w:styleId="ListLabel30">
+    <w:name w:val="ListLabel 30"/>
+    <w:qFormat/>
+    <w:rPr>
+      <w:rFonts w:cs="Wingdings"/>
+    </w:rPr>
+  </w:style>
+  <w:style w:type="character" w:customStyle="1" w:styleId="ListLabel31">
+    <w:name w:val="ListLabel 31"/>
+    <w:qFormat/>
+    <w:rPr>
+      <w:rFonts w:cs="Symbol"/>
+    </w:rPr>
+  </w:style>
+  <w:style w:type="character" w:customStyle="1" w:styleId="ListLabel32">
+    <w:name w:val="ListLabel 32"/>
+    <w:qFormat/>
+    <w:rPr>
+      <w:rFonts w:cs="Courier New"/>
+    </w:rPr>
+  </w:style>
+  <w:style w:type="character" w:customStyle="1" w:styleId="ListLabel33">
+    <w:name w:val="ListLabel 33"/>
+    <w:qFormat/>
+    <w:rPr>
+      <w:rFonts w:cs="Wingdings"/>
+    </w:rPr>
+  </w:style>
+  <w:style w:type="character" w:customStyle="1" w:styleId="ListLabel34">
+    <w:name w:val="ListLabel 34"/>
+    <w:qFormat/>
+    <w:rPr>
+      <w:rFonts w:cs="Symbol"/>
+    </w:rPr>
+  </w:style>
+  <w:style w:type="character" w:customStyle="1" w:styleId="ListLabel35">
+    <w:name w:val="ListLabel 35"/>
+    <w:qFormat/>
+    <w:rPr>
+      <w:rFonts w:cs="Courier New"/>
+    </w:rPr>
+  </w:style>
+  <w:style w:type="character" w:customStyle="1" w:styleId="ListLabel36">
+    <w:name w:val="ListLabel 36"/>
+    <w:qFormat/>
+    <w:rPr>
+      <w:rFonts w:cs="Wingdings"/>
+    </w:rPr>
+  </w:style>
+  <w:style w:type="character" w:customStyle="1" w:styleId="ListLabel37">
+    <w:name w:val="ListLabel 37"/>
+    <w:qFormat/>
+    <w:rPr>
+      <w:rFonts w:cs="Symbol"/>
+    </w:rPr>
+  </w:style>
+  <w:style w:type="character" w:customStyle="1" w:styleId="ListLabel38">
+    <w:name w:val="ListLabel 38"/>
+    <w:qFormat/>
+    <w:rPr>
+      <w:rFonts w:cs="Courier New"/>
+    </w:rPr>
+  </w:style>
+  <w:style w:type="character" w:customStyle="1" w:styleId="ListLabel39">
+    <w:name w:val="ListLabel 39"/>
+    <w:qFormat/>
+    <w:rPr>
+      <w:rFonts w:cs="Wingdings"/>
+    </w:rPr>
+  </w:style>
+  <w:style w:type="character" w:customStyle="1" w:styleId="ListLabel40">
+    <w:name w:val="ListLabel 40"/>
+    <w:qFormat/>
+    <w:rPr>
+      <w:rFonts w:cs="Symbol"/>
+      <w:sz w:val="24"/>
+    </w:rPr>
+  </w:style>
+  <w:style w:type="character" w:customStyle="1" w:styleId="ListLabel41">
+    <w:name w:val="ListLabel 41"/>
+    <w:qFormat/>
+    <w:rPr>
+      <w:rFonts w:cs="Courier New"/>
+    </w:rPr>
+  </w:style>
+  <w:style w:type="character" w:customStyle="1" w:styleId="ListLabel42">
+    <w:name w:val="ListLabel 42"/>
+    <w:qFormat/>
+    <w:rPr>
+      <w:rFonts w:cs="Wingdings"/>
+    </w:rPr>
+  </w:style>
+  <w:style w:type="character" w:customStyle="1" w:styleId="ListLabel43">
+    <w:name w:val="ListLabel 43"/>
+    <w:qFormat/>
+    <w:rPr>
+      <w:rFonts w:cs="Symbol"/>
+    </w:rPr>
+  </w:style>
+  <w:style w:type="character" w:customStyle="1" w:styleId="ListLabel44">
+    <w:name w:val="ListLabel 44"/>
+    <w:qFormat/>
+    <w:rPr>
+      <w:rFonts w:cs="Courier New"/>
+    </w:rPr>
+  </w:style>
+  <w:style w:type="character" w:customStyle="1" w:styleId="ListLabel45">
+    <w:name w:val="ListLabel 45"/>
+    <w:qFormat/>
+    <w:rPr>
+      <w:rFonts w:cs="Wingdings"/>
+    </w:rPr>
+  </w:style>
+  <w:style w:type="character" w:customStyle="1" w:styleId="ListLabel46">
+    <w:name w:val="ListLabel 46"/>
+    <w:qFormat/>
+    <w:rPr>
+      <w:rFonts w:cs="Symbol"/>
+    </w:rPr>
+  </w:style>
+  <w:style w:type="character" w:customStyle="1" w:styleId="ListLabel47">
+    <w:name w:val="ListLabel 47"/>
+    <w:qFormat/>
+    <w:rPr>
+      <w:rFonts w:cs="Courier New"/>
+    </w:rPr>
+  </w:style>
+  <w:style w:type="character" w:customStyle="1" w:styleId="ListLabel48">
+    <w:name w:val="ListLabel 48"/>
+    <w:qFormat/>
+    <w:rPr>
+      <w:rFonts w:cs="Wingdings"/>
+    </w:rPr>
+  </w:style>
+  <w:style w:type="character" w:customStyle="1" w:styleId="ListLabel49">
+    <w:name w:val="ListLabel 49"/>
+    <w:qFormat/>
+    <w:rPr>
+      <w:rFonts w:cs="Symbol"/>
+    </w:rPr>
+  </w:style>
+  <w:style w:type="character" w:customStyle="1" w:styleId="ListLabel50">
+    <w:name w:val="ListLabel 50"/>
+    <w:qFormat/>
+    <w:rPr>
+      <w:rFonts w:cs="Courier New"/>
+    </w:rPr>
+  </w:style>
+  <w:style w:type="character" w:customStyle="1" w:styleId="ListLabel51">
+    <w:name w:val="ListLabel 51"/>
+    <w:qFormat/>
+    <w:rPr>
+      <w:rFonts w:cs="Wingdings"/>
+    </w:rPr>
+  </w:style>
+  <w:style w:type="character" w:customStyle="1" w:styleId="ListLabel52">
+    <w:name w:val="ListLabel 52"/>
+    <w:qFormat/>
+    <w:rPr>
+      <w:rFonts w:cs="Symbol"/>
+    </w:rPr>
+  </w:style>
+  <w:style w:type="character" w:customStyle="1" w:styleId="ListLabel53">
+    <w:name w:val="ListLabel 53"/>
+    <w:qFormat/>
+    <w:rPr>
+      <w:rFonts w:cs="Courier New"/>
+    </w:rPr>
+  </w:style>
+  <w:style w:type="character" w:customStyle="1" w:styleId="ListLabel54">
+    <w:name w:val="ListLabel 54"/>
+    <w:qFormat/>
+    <w:rPr>
+      <w:rFonts w:cs="Wingdings"/>
+    </w:rPr>
+  </w:style>
+  <w:style w:type="character" w:customStyle="1" w:styleId="ListLabel55">
+    <w:name w:val="ListLabel 55"/>
+    <w:qFormat/>
+    <w:rPr>
+      <w:rFonts w:cs="Symbol"/>
+    </w:rPr>
+  </w:style>
+  <w:style w:type="character" w:customStyle="1" w:styleId="ListLabel56">
+    <w:name w:val="ListLabel 56"/>
+    <w:qFormat/>
+    <w:rPr>
+      <w:rFonts w:cs="Courier New"/>
+    </w:rPr>
+  </w:style>
+  <w:style w:type="character" w:customStyle="1" w:styleId="ListLabel57">
+    <w:name w:val="ListLabel 57"/>
+    <w:qFormat/>
+    <w:rPr>
+      <w:rFonts w:cs="Wingdings"/>
+    </w:rPr>
+  </w:style>
+  <w:style w:type="paragraph" w:customStyle="1" w:styleId="Heading">
+    <w:name w:val="Heading"/>
+    <w:basedOn w:val="Normal"/>
+    <w:next w:val="BodyText"/>
+    <w:qFormat/>
+    <w:pPr>
+      <w:keepNext/>
+      <w:spacing w:before="240" w:after="120"/>
+    </w:pPr>
+    <w:rPr>
+      <w:rFonts w:ascii="Liberation Sans" w:eastAsia="Noto Sans CJK JP Regular" w:hAnsi="Liberation Sans" w:cs="FreeSans"/>
+      <w:sz w:val="28"/>
+      <w:szCs w:val="28"/>
+    </w:rPr>
+  </w:style>
+  <w:style w:type="paragraph" w:styleId="BodyText">
+    <w:name w:val="Body Text"/>
+    <w:basedOn w:val="Normal"/>
+    <w:pPr>
+      <w:spacing w:after="140" w:line="288" w:lineRule="auto"/>
+    </w:pPr>
+  </w:style>
+  <w:style w:type="paragraph" w:styleId="List">
+    <w:name w:val="List"/>
+    <w:basedOn w:val="BodyText"/>
+    <w:rPr>
+      <w:rFonts w:cs="FreeSans"/>
+    </w:rPr>
+  </w:style>
+  <w:style w:type="paragraph" w:styleId="Caption">
+    <w:name w:val="caption"/>
+    <w:basedOn w:val="Normal"/>
+    <w:uiPriority w:val="35"/>
     <w:semiHidden/>
     <w:unhideWhenUsed/>
-    <w:rsid w:val="00966B28"/>
-    <w:rPr>
-      <w:color w:val="0000FF"/>
-      <w:u w:val="single"/>
+    <w:qFormat/>
+    <w:rsid w:val="005A1E06"/>
+    <w:pPr>
+      <w:spacing w:line="240" w:lineRule="auto"/>
+    </w:pPr>
+    <w:rPr>
+      <w:b/>
+      <w:bCs/>
+      <w:color w:val="404040" w:themeColor="text1" w:themeTint="BF"/>
+      <w:sz w:val="16"/>
+      <w:szCs w:val="16"/>
+    </w:rPr>
+  </w:style>
+  <w:style w:type="paragraph" w:customStyle="1" w:styleId="Index">
+    <w:name w:val="Index"/>
+    <w:basedOn w:val="Normal"/>
+    <w:qFormat/>
+    <w:pPr>
+      <w:suppressLineNumbers/>
+    </w:pPr>
+    <w:rPr>
+      <w:rFonts w:cs="FreeSans"/>
+    </w:rPr>
+  </w:style>
+  <w:style w:type="paragraph" w:styleId="Title">
+    <w:name w:val="Title"/>
+    <w:basedOn w:val="Normal"/>
+    <w:link w:val="TitleChar"/>
+    <w:uiPriority w:val="10"/>
+    <w:qFormat/>
+    <w:rsid w:val="005A1E06"/>
+    <w:pPr>
+      <w:spacing w:after="0" w:line="240" w:lineRule="auto"/>
+      <w:contextualSpacing/>
+    </w:pPr>
+    <w:rPr>
+      <w:rFonts w:asciiTheme="majorHAnsi" w:eastAsiaTheme="majorEastAsia" w:hAnsiTheme="majorHAnsi" w:cstheme="majorBidi"/>
+      <w:color w:val="262626" w:themeColor="text1" w:themeTint="D9"/>
+      <w:sz w:val="96"/>
+      <w:szCs w:val="96"/>
+    </w:rPr>
+  </w:style>
+  <w:style w:type="paragraph" w:styleId="Subtitle">
+    <w:name w:val="Subtitle"/>
+    <w:basedOn w:val="Normal"/>
+    <w:link w:val="SubtitleChar"/>
+    <w:uiPriority w:val="11"/>
+    <w:qFormat/>
+    <w:rsid w:val="005A1E06"/>
+    <w:pPr>
+      <w:spacing w:after="240"/>
+    </w:pPr>
+    <w:rPr>
+      <w:caps/>
+      <w:color w:val="404040" w:themeColor="text1" w:themeTint="BF"/>
+      <w:spacing w:val="20"/>
+      <w:sz w:val="28"/>
+      <w:szCs w:val="28"/>
+    </w:rPr>
+  </w:style>
+  <w:style w:type="paragraph" w:styleId="NoSpacing">
+    <w:name w:val="No Spacing"/>
+    <w:uiPriority w:val="1"/>
+    <w:qFormat/>
+    <w:rsid w:val="005A1E06"/>
+    <w:rPr>
+      <w:color w:val="00000A"/>
+      <w:sz w:val="21"/>
+    </w:rPr>
+  </w:style>
+  <w:style w:type="paragraph" w:styleId="Quote">
+    <w:name w:val="Quote"/>
+    <w:basedOn w:val="Normal"/>
+    <w:link w:val="QuoteChar"/>
+    <w:uiPriority w:val="29"/>
+    <w:qFormat/>
+    <w:rsid w:val="005A1E06"/>
+    <w:pPr>
+      <w:spacing w:before="160"/>
+      <w:ind w:left="720" w:right="720"/>
+      <w:jc w:val="center"/>
+    </w:pPr>
+    <w:rPr>
+      <w:rFonts w:asciiTheme="majorHAnsi" w:eastAsiaTheme="majorEastAsia" w:hAnsiTheme="majorHAnsi" w:cstheme="majorBidi"/>
+      <w:color w:val="000000" w:themeColor="text1"/>
+      <w:sz w:val="24"/>
+      <w:szCs w:val="24"/>
+    </w:rPr>
+  </w:style>
+  <w:style w:type="paragraph" w:styleId="IntenseQuote">
+    <w:name w:val="Intense Quote"/>
+    <w:basedOn w:val="Normal"/>
+    <w:link w:val="IntenseQuoteChar"/>
+    <w:uiPriority w:val="30"/>
+    <w:qFormat/>
+    <w:rsid w:val="005A1E06"/>
+    <w:pPr>
+      <w:pBdr>
+        <w:top w:val="single" w:sz="24" w:space="4" w:color="ED7D31"/>
+      </w:pBdr>
+      <w:spacing w:before="240" w:after="240" w:line="240" w:lineRule="auto"/>
+      <w:ind w:left="936" w:right="936"/>
+      <w:jc w:val="center"/>
+    </w:pPr>
+    <w:rPr>
+      <w:rFonts w:asciiTheme="majorHAnsi" w:eastAsiaTheme="majorEastAsia" w:hAnsiTheme="majorHAnsi" w:cstheme="majorBidi"/>
+      <w:sz w:val="24"/>
+      <w:szCs w:val="24"/>
+    </w:rPr>
+  </w:style>
+  <w:style w:type="paragraph" w:styleId="TOCHeading">
+    <w:name w:val="TOC Heading"/>
+    <w:basedOn w:val="Heading1"/>
+    <w:uiPriority w:val="39"/>
+    <w:semiHidden/>
+    <w:unhideWhenUsed/>
+    <w:qFormat/>
+    <w:rsid w:val="005A1E06"/>
+  </w:style>
+  <w:style w:type="paragraph" w:customStyle="1" w:styleId="Styl1">
+    <w:name w:val="Styl1"/>
+    <w:basedOn w:val="Heading1"/>
+    <w:link w:val="Styl1Znak"/>
+    <w:qFormat/>
+    <w:rsid w:val="001D48B7"/>
+    <w:pPr>
+      <w:pBdr>
+        <w:bottom w:val="single" w:sz="4" w:space="2" w:color="323E4F"/>
+      </w:pBdr>
+    </w:pPr>
+    <w:rPr>
+      <w:rFonts w:ascii="Arial Black" w:hAnsi="Arial Black"/>
+      <w:sz w:val="32"/>
     </w:rPr>
   </w:style>
   <w:style w:type="paragraph" w:styleId="ListParagraph">
@@ -953,19 +3773,40 @@
     <w:basedOn w:val="Normal"/>
     <w:uiPriority w:val="34"/>
     <w:qFormat/>
-    <w:rsid w:val="00151FA2"/>
+    <w:rsid w:val="00D11747"/>
     <w:pPr>
       <w:ind w:left="720"/>
       <w:contextualSpacing/>
     </w:pPr>
   </w:style>
+  <w:style w:type="paragraph" w:customStyle="1" w:styleId="FrameContents">
+    <w:name w:val="Frame Contents"/>
+    <w:basedOn w:val="Normal"/>
+    <w:qFormat/>
+  </w:style>
+  <w:style w:type="table" w:styleId="TableGrid">
+    <w:name w:val="Table Grid"/>
+    <w:basedOn w:val="TableNormal"/>
+    <w:uiPriority w:val="39"/>
+    <w:rsid w:val="00D158A1"/>
+    <w:tblPr>
+      <w:tblBorders>
+        <w:top w:val="single" w:sz="4" w:space="0" w:color="auto"/>
+        <w:left w:val="single" w:sz="4" w:space="0" w:color="auto"/>
+        <w:bottom w:val="single" w:sz="4" w:space="0" w:color="auto"/>
+        <w:right w:val="single" w:sz="4" w:space="0" w:color="auto"/>
+        <w:insideH w:val="single" w:sz="4" w:space="0" w:color="auto"/>
+        <w:insideV w:val="single" w:sz="4" w:space="0" w:color="auto"/>
+      </w:tblBorders>
+    </w:tblPr>
+  </w:style>
 </w:styles>
 </file>
 
 <file path=word/theme/theme1.xml><?xml version="1.0" encoding="utf-8"?>
-<a:theme xmlns:a="http://schemas.openxmlformats.org/drawingml/2006/main" name="Office Theme">
+<a:theme xmlns:a="http://schemas.openxmlformats.org/drawingml/2006/main" name="Motyw pakietu Office">
   <a:themeElements>
-    <a:clrScheme name="Office">
+    <a:clrScheme name="Pakiet Office">
       <a:dk1>
         <a:sysClr val="windowText" lastClr="000000"/>
       </a:dk1>
@@ -979,7 +3820,7 @@
         <a:srgbClr val="E7E6E6"/>
       </a:lt2>
       <a:accent1>
-        <a:srgbClr val="4472C4"/>
+        <a:srgbClr val="5B9BD5"/>
       </a:accent1>
       <a:accent2>
         <a:srgbClr val="ED7D31"/>
@@ -991,7 +3832,7 @@
         <a:srgbClr val="FFC000"/>
       </a:accent4>
       <a:accent5>
-        <a:srgbClr val="5B9BD5"/>
+        <a:srgbClr val="4472C4"/>
       </a:accent5>
       <a:accent6>
         <a:srgbClr val="70AD47"/>
@@ -1003,14 +3844,14 @@
         <a:srgbClr val="954F72"/>
       </a:folHlink>
     </a:clrScheme>
-    <a:fontScheme name="Office">
+    <a:fontScheme name="Pakiet Office">
       <a:majorFont>
         <a:latin typeface="Calibri Light" panose="020F0302020204030204"/>
         <a:ea typeface=""/>
         <a:cs typeface=""/>
-        <a:font script="Jpan" typeface="游ゴシック Light"/>
+        <a:font script="Jpan" typeface="ＭＳ ゴシック"/>
         <a:font script="Hang" typeface="맑은 고딕"/>
-        <a:font script="Hans" typeface="等线 Light"/>
+        <a:font script="Hans" typeface="宋体"/>
         <a:font script="Hant" typeface="新細明體"/>
         <a:font script="Arab" typeface="Times New Roman"/>
         <a:font script="Hebr" typeface="Times New Roman"/>
@@ -1038,31 +3879,14 @@
         <a:font script="Viet" typeface="Times New Roman"/>
         <a:font script="Uigh" typeface="Microsoft Uighur"/>
         <a:font script="Geor" typeface="Sylfaen"/>
-        <a:font script="Armn" typeface="Arial"/>
-        <a:font script="Bugi" typeface="Leelawadee UI"/>
-        <a:font script="Bopo" typeface="Microsoft JhengHei"/>
-        <a:font script="Java" typeface="Javanese Text"/>
-        <a:font script="Lisu" typeface="Segoe UI"/>
-        <a:font script="Mymr" typeface="Myanmar Text"/>
-        <a:font script="Nkoo" typeface="Ebrima"/>
-        <a:font script="Olck" typeface="Nirmala UI"/>
-        <a:font script="Osma" typeface="Ebrima"/>
-        <a:font script="Phag" typeface="Phagspa"/>
-        <a:font script="Syrn" typeface="Estrangelo Edessa"/>
-        <a:font script="Syrj" typeface="Estrangelo Edessa"/>
-        <a:font script="Syre" typeface="Estrangelo Edessa"/>
-        <a:font script="Sora" typeface="Nirmala UI"/>
-        <a:font script="Tale" typeface="Microsoft Tai Le"/>
-        <a:font script="Talu" typeface="Microsoft New Tai Lue"/>
-        <a:font script="Tfng" typeface="Ebrima"/>
       </a:majorFont>
       <a:minorFont>
         <a:latin typeface="Calibri" panose="020F0502020204030204"/>
         <a:ea typeface=""/>
         <a:cs typeface=""/>
-        <a:font script="Jpan" typeface="游明朝"/>
+        <a:font script="Jpan" typeface="ＭＳ 明朝"/>
         <a:font script="Hang" typeface="맑은 고딕"/>
-        <a:font script="Hans" typeface="等线"/>
+        <a:font script="Hans" typeface="宋体"/>
         <a:font script="Hant" typeface="新細明體"/>
         <a:font script="Arab" typeface="Arial"/>
         <a:font script="Hebr" typeface="Arial"/>
@@ -1090,26 +3914,9 @@
         <a:font script="Viet" typeface="Arial"/>
         <a:font script="Uigh" typeface="Microsoft Uighur"/>
         <a:font script="Geor" typeface="Sylfaen"/>
-        <a:font script="Armn" typeface="Arial"/>
-        <a:font script="Bugi" typeface="Leelawadee UI"/>
-        <a:font script="Bopo" typeface="Microsoft JhengHei"/>
-        <a:font script="Java" typeface="Javanese Text"/>
-        <a:font script="Lisu" typeface="Segoe UI"/>
-        <a:font script="Mymr" typeface="Myanmar Text"/>
-        <a:font script="Nkoo" typeface="Ebrima"/>
-        <a:font script="Olck" typeface="Nirmala UI"/>
-        <a:font script="Osma" typeface="Ebrima"/>
-        <a:font script="Phag" typeface="Phagspa"/>
-        <a:font script="Syrn" typeface="Estrangelo Edessa"/>
-        <a:font script="Syrj" typeface="Estrangelo Edessa"/>
-        <a:font script="Syre" typeface="Estrangelo Edessa"/>
-        <a:font script="Sora" typeface="Nirmala UI"/>
-        <a:font script="Tale" typeface="Microsoft Tai Le"/>
-        <a:font script="Talu" typeface="Microsoft New Tai Lue"/>
-        <a:font script="Tfng" typeface="Ebrima"/>
       </a:minorFont>
     </a:fontScheme>
-    <a:fmtScheme name="Office">
+    <a:fmtScheme name="Pakiet Office">
       <a:fillStyleLst>
         <a:solidFill>
           <a:schemeClr val="phClr"/>
@@ -1255,4 +4062,16 @@
     </a:ext>
   </a:extLst>
 </a:theme>
+</file>
+
+<file path=customXml/item1.xml><?xml version="1.0" encoding="utf-8"?>
+<b:Sources xmlns:b="http://schemas.openxmlformats.org/officeDocument/2006/bibliography" xmlns="http://schemas.openxmlformats.org/officeDocument/2006/bibliography" SelectedStyle="\APASixthEditionOfficeOnline.xsl" StyleName="APA" Version="6"/>
+</file>
+
+<file path=customXml/itemProps1.xml><?xml version="1.0" encoding="utf-8"?>
+<ds:datastoreItem xmlns:ds="http://schemas.openxmlformats.org/officeDocument/2006/customXml" ds:itemID="{8E2F8DF6-90DC-4C3A-A7CD-DE5516F52250}">
+  <ds:schemaRefs>
+    <ds:schemaRef ds:uri="http://schemas.openxmlformats.org/officeDocument/2006/bibliography"/>
+  </ds:schemaRefs>
+</ds:datastoreItem>
 </file>